--- a/Course III/ECONOMETRICS/pract14/Отчет к 27.11.2021.docx
+++ b/Course III/ECONOMETRICS/pract14/Отчет к 27.11.2021.docx
@@ -3,15 +3,3902 @@
 <w:document xmlns:wpc="http://schemas.microsoft.com/office/word/2010/wordprocessingCanvas" xmlns:cx="http://schemas.microsoft.com/office/drawing/2014/chartex" xmlns:cx1="http://schemas.microsoft.com/office/drawing/2015/9/8/chartex" xmlns:cx2="http://schemas.microsoft.com/office/drawing/2015/10/21/chartex" xmlns:cx3="http://schemas.microsoft.com/office/drawing/2016/5/9/chartex" xmlns:cx4="http://schemas.microsoft.com/office/drawing/2016/5/10/chartex" xmlns:cx5="http://schemas.microsoft.com/office/drawing/2016/5/11/chartex" xmlns:cx6="http://schemas.microsoft.com/office/drawing/2016/5/12/chartex" xmlns:cx7="http://schemas.microsoft.com/office/drawing/2016/5/13/chartex" xmlns:cx8="http://schemas.microsoft.com/office/drawing/2016/5/14/chartex" xmlns:mc="http://schemas.openxmlformats.org/markup-compatibility/2006" xmlns:aink="http://schemas.microsoft.com/office/drawing/2016/ink" xmlns:am3d="http://schemas.microsoft.com/office/drawing/2017/model3d" xmlns:o="urn:schemas-microsoft-com:office:office" xmlns:r="http://schemas.openxmlformats.org/officeDocument/2006/relationships" xmlns:m="http://schemas.openxmlformats.org/officeDocument/2006/math" xmlns:v="urn:schemas-microsoft-com:vml" xmlns:wp14="http://schemas.microsoft.com/office/word/2010/wordprocessingDrawing" xmlns:wp="http://schemas.openxmlformats.org/drawingml/2006/wordprocessingDrawing" xmlns:w10="urn:schemas-microsoft-com:office:word" xmlns:w="http://schemas.openxmlformats.org/wordprocessingml/2006/main" xmlns:w14="http://schemas.microsoft.com/office/word/2010/wordml" xmlns:w15="http://schemas.microsoft.com/office/word/2012/wordml" xmlns:w16cex="http://schemas.microsoft.com/office/word/2018/wordml/cex" xmlns:w16cid="http://schemas.microsoft.com/office/word/2016/wordml/cid" xmlns:w16="http://schemas.microsoft.com/office/word/2018/wordml" xmlns:w16sdtdh="http://schemas.microsoft.com/office/word/2020/wordml/sdtdatahash" xmlns:w16se="http://schemas.microsoft.com/office/word/2015/wordml/symex" xmlns:wpg="http://schemas.microsoft.com/office/word/2010/wordprocessingGroup" xmlns:wpi="http://schemas.microsoft.com/office/word/2010/wordprocessingInk" xmlns:wne="http://schemas.microsoft.com/office/word/2006/wordml" xmlns:wps="http://schemas.microsoft.com/office/word/2010/wordprocessingShape" mc:Ignorable="w14 w15 w16se w16cid w16 w16cex w16sdtdh wp14">
   <w:body>
     <w:p>
+      <w:pPr>
+        <w:rPr>
+          <w:lang w:val="ru-RU"/>
+        </w:rPr>
+      </w:pPr>
+      <w:r>
+        <w:rPr>
+          <w:lang w:val="ru-RU"/>
+        </w:rPr>
+        <w:t>Данные</w:t>
+      </w:r>
+    </w:p>
+    <w:tbl>
+      <w:tblPr>
+        <w:tblW w:w="0" w:type="auto"/>
+        <w:shd w:val="clear" w:color="auto" w:fill="FFFFFF"/>
+        <w:tblCellMar>
+          <w:top w:w="15" w:type="dxa"/>
+          <w:left w:w="15" w:type="dxa"/>
+          <w:bottom w:w="15" w:type="dxa"/>
+          <w:right w:w="15" w:type="dxa"/>
+        </w:tblCellMar>
+        <w:tblLook w:val="04A0" w:firstRow="1" w:lastRow="0" w:firstColumn="1" w:lastColumn="0" w:noHBand="0" w:noVBand="1"/>
+      </w:tblPr>
+      <w:tblGrid>
+        <w:gridCol w:w="1541"/>
+        <w:gridCol w:w="2488"/>
+        <w:gridCol w:w="1013"/>
+        <w:gridCol w:w="1058"/>
+        <w:gridCol w:w="2918"/>
+      </w:tblGrid>
+      <w:tr>
+        <w:tc>
+          <w:tcPr>
+            <w:tcW w:w="0" w:type="auto"/>
+            <w:tcBorders>
+              <w:top w:val="single" w:sz="4" w:space="0" w:color="000000"/>
+              <w:left w:val="single" w:sz="2" w:space="0" w:color="000000"/>
+              <w:bottom w:val="single" w:sz="4" w:space="0" w:color="000000"/>
+              <w:right w:val="single" w:sz="4" w:space="0" w:color="000000"/>
+            </w:tcBorders>
+            <w:shd w:val="clear" w:color="auto" w:fill="FFFFFF"/>
+            <w:vAlign w:val="center"/>
+            <w:hideMark/>
+          </w:tcPr>
+          <w:p>
+            <w:pPr>
+              <w:spacing w:before="100" w:beforeAutospacing="1" w:after="100" w:afterAutospacing="1"/>
+              <w:rPr>
+                <w:rFonts w:ascii="Times New Roman" w:eastAsia="Times New Roman" w:hAnsi="Times New Roman" w:cs="Times New Roman"/>
+                <w:lang w:val="ru-RU" w:eastAsia="ru-RU"/>
+              </w:rPr>
+            </w:pPr>
+            <w:r>
+              <w:rPr>
+                <w:rFonts w:ascii="TimesNewRomanPSMT" w:eastAsia="Times New Roman" w:hAnsi="TimesNewRomanPSMT" w:cs="Times New Roman"/>
+                <w:sz w:val="20"/>
+                <w:szCs w:val="20"/>
+                <w:lang w:val="ru-RU" w:eastAsia="ru-RU"/>
+              </w:rPr>
+              <w:t xml:space="preserve">Объем денежных накоплений в РФ миллиард руб. (y) </w:t>
+            </w:r>
+          </w:p>
+        </w:tc>
+        <w:tc>
+          <w:tcPr>
+            <w:tcW w:w="0" w:type="auto"/>
+            <w:tcBorders>
+              <w:top w:val="single" w:sz="4" w:space="0" w:color="000000"/>
+              <w:left w:val="single" w:sz="4" w:space="0" w:color="000000"/>
+              <w:bottom w:val="single" w:sz="4" w:space="0" w:color="000000"/>
+              <w:right w:val="single" w:sz="4" w:space="0" w:color="000000"/>
+            </w:tcBorders>
+            <w:shd w:val="clear" w:color="auto" w:fill="FFFFFF"/>
+            <w:vAlign w:val="center"/>
+            <w:hideMark/>
+          </w:tcPr>
+          <w:p>
+            <w:pPr>
+              <w:spacing w:before="100" w:beforeAutospacing="1" w:after="100" w:afterAutospacing="1"/>
+              <w:rPr>
+                <w:rFonts w:ascii="Times New Roman" w:eastAsia="Times New Roman" w:hAnsi="Times New Roman" w:cs="Times New Roman"/>
+                <w:lang w:val="ru-RU" w:eastAsia="ru-RU"/>
+              </w:rPr>
+            </w:pPr>
+            <w:r>
+              <w:rPr>
+                <w:rFonts w:ascii="TimesNewRomanPSMT" w:eastAsia="Times New Roman" w:hAnsi="TimesNewRomanPSMT" w:cs="Times New Roman"/>
+                <w:sz w:val="20"/>
+                <w:szCs w:val="20"/>
+                <w:lang w:val="ru-RU" w:eastAsia="ru-RU"/>
+              </w:rPr>
+              <w:t xml:space="preserve">Сводные данные о продаже </w:t>
+            </w:r>
+            <w:proofErr w:type="spellStart"/>
+            <w:r>
+              <w:rPr>
+                <w:rFonts w:ascii="TimesNewRomanPSMT" w:eastAsia="Times New Roman" w:hAnsi="TimesNewRomanPSMT" w:cs="Times New Roman"/>
+                <w:sz w:val="20"/>
+                <w:szCs w:val="20"/>
+                <w:lang w:val="ru-RU" w:eastAsia="ru-RU"/>
+              </w:rPr>
+              <w:t>наличнои</w:t>
+            </w:r>
+            <w:proofErr w:type="spellEnd"/>
+            <w:r>
+              <w:rPr>
+                <w:rFonts w:ascii="TimesNewRomanPSMT" w:eastAsia="Times New Roman" w:hAnsi="TimesNewRomanPSMT" w:cs="Times New Roman"/>
+                <w:sz w:val="20"/>
+                <w:szCs w:val="20"/>
+                <w:lang w:val="ru-RU" w:eastAsia="ru-RU"/>
+              </w:rPr>
+              <w:t xml:space="preserve">̆ </w:t>
+            </w:r>
+            <w:proofErr w:type="spellStart"/>
+            <w:r>
+              <w:rPr>
+                <w:rFonts w:ascii="TimesNewRomanPSMT" w:eastAsia="Times New Roman" w:hAnsi="TimesNewRomanPSMT" w:cs="Times New Roman"/>
+                <w:sz w:val="20"/>
+                <w:szCs w:val="20"/>
+                <w:lang w:val="ru-RU" w:eastAsia="ru-RU"/>
+              </w:rPr>
+              <w:t>иностраннои</w:t>
+            </w:r>
+            <w:proofErr w:type="spellEnd"/>
+            <w:r>
+              <w:rPr>
+                <w:rFonts w:ascii="TimesNewRomanPSMT" w:eastAsia="Times New Roman" w:hAnsi="TimesNewRomanPSMT" w:cs="Times New Roman"/>
+                <w:sz w:val="20"/>
+                <w:szCs w:val="20"/>
+                <w:lang w:val="ru-RU" w:eastAsia="ru-RU"/>
+              </w:rPr>
+              <w:t xml:space="preserve">̆ валюты кредитными организациями физическим лицам (x1) </w:t>
+            </w:r>
+          </w:p>
+        </w:tc>
+        <w:tc>
+          <w:tcPr>
+            <w:tcW w:w="0" w:type="auto"/>
+            <w:tcBorders>
+              <w:top w:val="single" w:sz="4" w:space="0" w:color="000000"/>
+              <w:left w:val="single" w:sz="4" w:space="0" w:color="000000"/>
+              <w:bottom w:val="single" w:sz="4" w:space="0" w:color="000000"/>
+              <w:right w:val="single" w:sz="4" w:space="0" w:color="000000"/>
+            </w:tcBorders>
+            <w:shd w:val="clear" w:color="auto" w:fill="FFFFFF"/>
+            <w:vAlign w:val="center"/>
+            <w:hideMark/>
+          </w:tcPr>
+          <w:p>
+            <w:pPr>
+              <w:spacing w:before="100" w:beforeAutospacing="1" w:after="100" w:afterAutospacing="1"/>
+              <w:rPr>
+                <w:rFonts w:ascii="Times New Roman" w:eastAsia="Times New Roman" w:hAnsi="Times New Roman" w:cs="Times New Roman"/>
+                <w:lang w:val="ru-RU" w:eastAsia="ru-RU"/>
+              </w:rPr>
+            </w:pPr>
+            <w:r>
+              <w:rPr>
+                <w:rFonts w:ascii="TimesNewRomanPSMT" w:eastAsia="Times New Roman" w:hAnsi="TimesNewRomanPSMT" w:cs="Times New Roman"/>
+                <w:sz w:val="20"/>
+                <w:szCs w:val="20"/>
+                <w:lang w:val="ru-RU" w:eastAsia="ru-RU"/>
+              </w:rPr>
+              <w:t xml:space="preserve">Курс рубля к доллару США (x2) </w:t>
+            </w:r>
+          </w:p>
+        </w:tc>
+        <w:tc>
+          <w:tcPr>
+            <w:tcW w:w="0" w:type="auto"/>
+            <w:tcBorders>
+              <w:top w:val="single" w:sz="4" w:space="0" w:color="000000"/>
+              <w:left w:val="single" w:sz="4" w:space="0" w:color="000000"/>
+              <w:bottom w:val="single" w:sz="4" w:space="0" w:color="000000"/>
+              <w:right w:val="single" w:sz="4" w:space="0" w:color="000000"/>
+            </w:tcBorders>
+            <w:shd w:val="clear" w:color="auto" w:fill="FFFFFF"/>
+            <w:vAlign w:val="center"/>
+            <w:hideMark/>
+          </w:tcPr>
+          <w:p>
+            <w:pPr>
+              <w:spacing w:before="100" w:beforeAutospacing="1" w:after="100" w:afterAutospacing="1"/>
+              <w:rPr>
+                <w:rFonts w:ascii="Times New Roman" w:eastAsia="Times New Roman" w:hAnsi="Times New Roman" w:cs="Times New Roman"/>
+                <w:lang w:val="ru-RU" w:eastAsia="ru-RU"/>
+              </w:rPr>
+            </w:pPr>
+            <w:r>
+              <w:rPr>
+                <w:rFonts w:ascii="TimesNewRomanPSMT" w:eastAsia="Times New Roman" w:hAnsi="TimesNewRomanPSMT" w:cs="Times New Roman"/>
+                <w:sz w:val="20"/>
+                <w:szCs w:val="20"/>
+                <w:lang w:val="ru-RU" w:eastAsia="ru-RU"/>
+              </w:rPr>
+              <w:t xml:space="preserve">Цена нефти марки "Юралс" (x3) </w:t>
+            </w:r>
+          </w:p>
+        </w:tc>
+        <w:tc>
+          <w:tcPr>
+            <w:tcW w:w="0" w:type="auto"/>
+            <w:tcBorders>
+              <w:top w:val="single" w:sz="4" w:space="0" w:color="000000"/>
+              <w:left w:val="single" w:sz="4" w:space="0" w:color="000000"/>
+              <w:bottom w:val="single" w:sz="4" w:space="0" w:color="000000"/>
+              <w:right w:val="single" w:sz="4" w:space="0" w:color="000000"/>
+            </w:tcBorders>
+            <w:shd w:val="clear" w:color="auto" w:fill="FFFFFF"/>
+            <w:vAlign w:val="center"/>
+            <w:hideMark/>
+          </w:tcPr>
+          <w:p>
+            <w:pPr>
+              <w:spacing w:before="100" w:beforeAutospacing="1" w:after="100" w:afterAutospacing="1"/>
+              <w:rPr>
+                <w:rFonts w:ascii="Times New Roman" w:eastAsia="Times New Roman" w:hAnsi="Times New Roman" w:cs="Times New Roman"/>
+                <w:lang w:val="ru-RU" w:eastAsia="ru-RU"/>
+              </w:rPr>
+            </w:pPr>
+            <w:r>
+              <w:rPr>
+                <w:rFonts w:ascii="TimesNewRomanPSMT" w:eastAsia="Times New Roman" w:hAnsi="TimesNewRomanPSMT" w:cs="Times New Roman"/>
+                <w:sz w:val="20"/>
+                <w:szCs w:val="20"/>
+                <w:lang w:val="ru-RU" w:eastAsia="ru-RU"/>
+              </w:rPr>
+              <w:t xml:space="preserve">Динамика потребительских цен по группам товаров и услуг (месяц к соответствующему месяцу предыдущего </w:t>
+            </w:r>
+            <w:proofErr w:type="gramStart"/>
+            <w:r>
+              <w:rPr>
+                <w:rFonts w:ascii="TimesNewRomanPSMT" w:eastAsia="Times New Roman" w:hAnsi="TimesNewRomanPSMT" w:cs="Times New Roman"/>
+                <w:sz w:val="20"/>
+                <w:szCs w:val="20"/>
+                <w:lang w:val="ru-RU" w:eastAsia="ru-RU"/>
+              </w:rPr>
+              <w:t>года,%</w:t>
+            </w:r>
+            <w:proofErr w:type="gramEnd"/>
+            <w:r>
+              <w:rPr>
+                <w:rFonts w:ascii="TimesNewRomanPSMT" w:eastAsia="Times New Roman" w:hAnsi="TimesNewRomanPSMT" w:cs="Times New Roman"/>
+                <w:sz w:val="20"/>
+                <w:szCs w:val="20"/>
+                <w:lang w:val="ru-RU" w:eastAsia="ru-RU"/>
+              </w:rPr>
+              <w:t xml:space="preserve">) (x4) </w:t>
+            </w:r>
+          </w:p>
+        </w:tc>
+      </w:tr>
+      <w:tr>
+        <w:tc>
+          <w:tcPr>
+            <w:tcW w:w="0" w:type="auto"/>
+            <w:tcBorders>
+              <w:top w:val="single" w:sz="4" w:space="0" w:color="000000"/>
+              <w:left w:val="single" w:sz="2" w:space="0" w:color="000000"/>
+              <w:bottom w:val="single" w:sz="4" w:space="0" w:color="000000"/>
+              <w:right w:val="single" w:sz="4" w:space="0" w:color="000000"/>
+            </w:tcBorders>
+            <w:shd w:val="clear" w:color="auto" w:fill="FFFFFF"/>
+            <w:vAlign w:val="center"/>
+            <w:hideMark/>
+          </w:tcPr>
+          <w:p>
+            <w:pPr>
+              <w:spacing w:before="100" w:beforeAutospacing="1" w:after="100" w:afterAutospacing="1"/>
+              <w:rPr>
+                <w:rFonts w:ascii="Times New Roman" w:eastAsia="Times New Roman" w:hAnsi="Times New Roman" w:cs="Times New Roman"/>
+                <w:lang w:val="ru-RU" w:eastAsia="ru-RU"/>
+              </w:rPr>
+            </w:pPr>
+            <w:r>
+              <w:rPr>
+                <w:rFonts w:ascii="TimesNewRomanPSMT" w:eastAsia="Times New Roman" w:hAnsi="TimesNewRomanPSMT" w:cs="Times New Roman"/>
+                <w:sz w:val="20"/>
+                <w:szCs w:val="20"/>
+                <w:lang w:val="ru-RU" w:eastAsia="ru-RU"/>
+              </w:rPr>
+              <w:t xml:space="preserve">12 345,00 </w:t>
+            </w:r>
+          </w:p>
+        </w:tc>
+        <w:tc>
+          <w:tcPr>
+            <w:tcW w:w="0" w:type="auto"/>
+            <w:tcBorders>
+              <w:top w:val="single" w:sz="4" w:space="0" w:color="000000"/>
+              <w:left w:val="single" w:sz="4" w:space="0" w:color="000000"/>
+              <w:bottom w:val="single" w:sz="4" w:space="0" w:color="000000"/>
+              <w:right w:val="single" w:sz="4" w:space="0" w:color="000000"/>
+            </w:tcBorders>
+            <w:shd w:val="clear" w:color="auto" w:fill="FFFFFF"/>
+            <w:vAlign w:val="center"/>
+            <w:hideMark/>
+          </w:tcPr>
+          <w:p>
+            <w:pPr>
+              <w:spacing w:before="100" w:beforeAutospacing="1" w:after="100" w:afterAutospacing="1"/>
+              <w:rPr>
+                <w:rFonts w:ascii="Times New Roman" w:eastAsia="Times New Roman" w:hAnsi="Times New Roman" w:cs="Times New Roman"/>
+                <w:lang w:val="ru-RU" w:eastAsia="ru-RU"/>
+              </w:rPr>
+            </w:pPr>
+            <w:r>
+              <w:rPr>
+                <w:rFonts w:ascii="TimesNewRomanPSMT" w:eastAsia="Times New Roman" w:hAnsi="TimesNewRomanPSMT" w:cs="Times New Roman"/>
+                <w:sz w:val="20"/>
+                <w:szCs w:val="20"/>
+                <w:lang w:val="ru-RU" w:eastAsia="ru-RU"/>
+              </w:rPr>
+              <w:t xml:space="preserve">2769 </w:t>
+            </w:r>
+          </w:p>
+        </w:tc>
+        <w:tc>
+          <w:tcPr>
+            <w:tcW w:w="0" w:type="auto"/>
+            <w:tcBorders>
+              <w:top w:val="single" w:sz="4" w:space="0" w:color="000000"/>
+              <w:left w:val="single" w:sz="4" w:space="0" w:color="000000"/>
+              <w:bottom w:val="single" w:sz="4" w:space="0" w:color="000000"/>
+              <w:right w:val="single" w:sz="4" w:space="0" w:color="000000"/>
+            </w:tcBorders>
+            <w:shd w:val="clear" w:color="auto" w:fill="FFFFFF"/>
+            <w:vAlign w:val="center"/>
+            <w:hideMark/>
+          </w:tcPr>
+          <w:p>
+            <w:pPr>
+              <w:spacing w:before="100" w:beforeAutospacing="1" w:after="100" w:afterAutospacing="1"/>
+              <w:rPr>
+                <w:rFonts w:ascii="Times New Roman" w:eastAsia="Times New Roman" w:hAnsi="Times New Roman" w:cs="Times New Roman"/>
+                <w:lang w:val="ru-RU" w:eastAsia="ru-RU"/>
+              </w:rPr>
+            </w:pPr>
+            <w:r>
+              <w:rPr>
+                <w:rFonts w:ascii="TimesNewRomanPSMT" w:eastAsia="Times New Roman" w:hAnsi="TimesNewRomanPSMT" w:cs="Times New Roman"/>
+                <w:sz w:val="20"/>
+                <w:szCs w:val="20"/>
+                <w:lang w:val="ru-RU" w:eastAsia="ru-RU"/>
+              </w:rPr>
+              <w:t xml:space="preserve">29,67 </w:t>
+            </w:r>
+          </w:p>
+        </w:tc>
+        <w:tc>
+          <w:tcPr>
+            <w:tcW w:w="0" w:type="auto"/>
+            <w:tcBorders>
+              <w:top w:val="single" w:sz="4" w:space="0" w:color="000000"/>
+              <w:left w:val="single" w:sz="4" w:space="0" w:color="000000"/>
+              <w:bottom w:val="single" w:sz="4" w:space="0" w:color="000000"/>
+              <w:right w:val="single" w:sz="4" w:space="0" w:color="000000"/>
+            </w:tcBorders>
+            <w:shd w:val="clear" w:color="auto" w:fill="FFFFFF"/>
+            <w:vAlign w:val="center"/>
+            <w:hideMark/>
+          </w:tcPr>
+          <w:p>
+            <w:pPr>
+              <w:spacing w:before="100" w:beforeAutospacing="1" w:after="100" w:afterAutospacing="1"/>
+              <w:rPr>
+                <w:rFonts w:ascii="Times New Roman" w:eastAsia="Times New Roman" w:hAnsi="Times New Roman" w:cs="Times New Roman"/>
+                <w:lang w:val="ru-RU" w:eastAsia="ru-RU"/>
+              </w:rPr>
+            </w:pPr>
+            <w:r>
+              <w:rPr>
+                <w:rFonts w:ascii="TimesNewRomanPSMT" w:eastAsia="Times New Roman" w:hAnsi="TimesNewRomanPSMT" w:cs="Times New Roman"/>
+                <w:sz w:val="20"/>
+                <w:szCs w:val="20"/>
+                <w:lang w:val="ru-RU" w:eastAsia="ru-RU"/>
+              </w:rPr>
+              <w:t xml:space="preserve">94,2 </w:t>
+            </w:r>
+          </w:p>
+        </w:tc>
+        <w:tc>
+          <w:tcPr>
+            <w:tcW w:w="0" w:type="auto"/>
+            <w:tcBorders>
+              <w:top w:val="single" w:sz="4" w:space="0" w:color="000000"/>
+              <w:left w:val="single" w:sz="4" w:space="0" w:color="000000"/>
+              <w:bottom w:val="single" w:sz="4" w:space="0" w:color="000000"/>
+              <w:right w:val="single" w:sz="4" w:space="0" w:color="000000"/>
+            </w:tcBorders>
+            <w:shd w:val="clear" w:color="auto" w:fill="FFFFFF"/>
+            <w:vAlign w:val="center"/>
+            <w:hideMark/>
+          </w:tcPr>
+          <w:p>
+            <w:pPr>
+              <w:spacing w:before="100" w:beforeAutospacing="1" w:after="100" w:afterAutospacing="1"/>
+              <w:rPr>
+                <w:rFonts w:ascii="Times New Roman" w:eastAsia="Times New Roman" w:hAnsi="Times New Roman" w:cs="Times New Roman"/>
+                <w:lang w:val="ru-RU" w:eastAsia="ru-RU"/>
+              </w:rPr>
+            </w:pPr>
+            <w:r>
+              <w:rPr>
+                <w:rFonts w:ascii="TimesNewRomanPSMT" w:eastAsia="Times New Roman" w:hAnsi="TimesNewRomanPSMT" w:cs="Times New Roman"/>
+                <w:sz w:val="20"/>
+                <w:szCs w:val="20"/>
+                <w:lang w:val="ru-RU" w:eastAsia="ru-RU"/>
+              </w:rPr>
+              <w:t xml:space="preserve">9,6 </w:t>
+            </w:r>
+          </w:p>
+        </w:tc>
+      </w:tr>
+      <w:tr>
+        <w:tc>
+          <w:tcPr>
+            <w:tcW w:w="0" w:type="auto"/>
+            <w:tcBorders>
+              <w:top w:val="single" w:sz="4" w:space="0" w:color="000000"/>
+              <w:left w:val="single" w:sz="2" w:space="0" w:color="000000"/>
+              <w:bottom w:val="single" w:sz="4" w:space="0" w:color="000000"/>
+              <w:right w:val="single" w:sz="4" w:space="0" w:color="000000"/>
+            </w:tcBorders>
+            <w:shd w:val="clear" w:color="auto" w:fill="FFFFFF"/>
+            <w:vAlign w:val="center"/>
+            <w:hideMark/>
+          </w:tcPr>
+          <w:p>
+            <w:pPr>
+              <w:spacing w:before="100" w:beforeAutospacing="1" w:after="100" w:afterAutospacing="1"/>
+              <w:rPr>
+                <w:rFonts w:ascii="Times New Roman" w:eastAsia="Times New Roman" w:hAnsi="Times New Roman" w:cs="Times New Roman"/>
+                <w:lang w:val="ru-RU" w:eastAsia="ru-RU"/>
+              </w:rPr>
+            </w:pPr>
+            <w:r>
+              <w:rPr>
+                <w:rFonts w:ascii="TimesNewRomanPSMT" w:eastAsia="Times New Roman" w:hAnsi="TimesNewRomanPSMT" w:cs="Times New Roman"/>
+                <w:sz w:val="20"/>
+                <w:szCs w:val="20"/>
+                <w:lang w:val="ru-RU" w:eastAsia="ru-RU"/>
+              </w:rPr>
+              <w:t xml:space="preserve">12 091,90 </w:t>
+            </w:r>
+          </w:p>
+        </w:tc>
+        <w:tc>
+          <w:tcPr>
+            <w:tcW w:w="0" w:type="auto"/>
+            <w:tcBorders>
+              <w:top w:val="single" w:sz="4" w:space="0" w:color="000000"/>
+              <w:left w:val="single" w:sz="4" w:space="0" w:color="000000"/>
+              <w:bottom w:val="single" w:sz="4" w:space="0" w:color="000000"/>
+              <w:right w:val="single" w:sz="4" w:space="0" w:color="000000"/>
+            </w:tcBorders>
+            <w:shd w:val="clear" w:color="auto" w:fill="FFFFFF"/>
+            <w:vAlign w:val="center"/>
+            <w:hideMark/>
+          </w:tcPr>
+          <w:p>
+            <w:pPr>
+              <w:spacing w:before="100" w:beforeAutospacing="1" w:after="100" w:afterAutospacing="1"/>
+              <w:rPr>
+                <w:rFonts w:ascii="Times New Roman" w:eastAsia="Times New Roman" w:hAnsi="Times New Roman" w:cs="Times New Roman"/>
+                <w:lang w:val="ru-RU" w:eastAsia="ru-RU"/>
+              </w:rPr>
+            </w:pPr>
+            <w:r>
+              <w:rPr>
+                <w:rFonts w:ascii="TimesNewRomanPSMT" w:eastAsia="Times New Roman" w:hAnsi="TimesNewRomanPSMT" w:cs="Times New Roman"/>
+                <w:sz w:val="20"/>
+                <w:szCs w:val="20"/>
+                <w:lang w:val="ru-RU" w:eastAsia="ru-RU"/>
+              </w:rPr>
+              <w:t xml:space="preserve">3065 </w:t>
+            </w:r>
+          </w:p>
+        </w:tc>
+        <w:tc>
+          <w:tcPr>
+            <w:tcW w:w="0" w:type="auto"/>
+            <w:tcBorders>
+              <w:top w:val="single" w:sz="4" w:space="0" w:color="000000"/>
+              <w:left w:val="single" w:sz="4" w:space="0" w:color="000000"/>
+              <w:bottom w:val="single" w:sz="4" w:space="0" w:color="000000"/>
+              <w:right w:val="single" w:sz="4" w:space="0" w:color="000000"/>
+            </w:tcBorders>
+            <w:shd w:val="clear" w:color="auto" w:fill="FFFFFF"/>
+            <w:vAlign w:val="center"/>
+            <w:hideMark/>
+          </w:tcPr>
+          <w:p>
+            <w:pPr>
+              <w:spacing w:before="100" w:beforeAutospacing="1" w:after="100" w:afterAutospacing="1"/>
+              <w:rPr>
+                <w:rFonts w:ascii="Times New Roman" w:eastAsia="Times New Roman" w:hAnsi="Times New Roman" w:cs="Times New Roman"/>
+                <w:lang w:val="ru-RU" w:eastAsia="ru-RU"/>
+              </w:rPr>
+            </w:pPr>
+            <w:r>
+              <w:rPr>
+                <w:rFonts w:ascii="TimesNewRomanPSMT" w:eastAsia="Times New Roman" w:hAnsi="TimesNewRomanPSMT" w:cs="Times New Roman"/>
+                <w:sz w:val="20"/>
+                <w:szCs w:val="20"/>
+                <w:lang w:val="ru-RU" w:eastAsia="ru-RU"/>
+              </w:rPr>
+              <w:t xml:space="preserve">28,94 </w:t>
+            </w:r>
+          </w:p>
+        </w:tc>
+        <w:tc>
+          <w:tcPr>
+            <w:tcW w:w="0" w:type="auto"/>
+            <w:tcBorders>
+              <w:top w:val="single" w:sz="4" w:space="0" w:color="000000"/>
+              <w:left w:val="single" w:sz="4" w:space="0" w:color="000000"/>
+              <w:bottom w:val="single" w:sz="4" w:space="0" w:color="000000"/>
+              <w:right w:val="single" w:sz="4" w:space="0" w:color="000000"/>
+            </w:tcBorders>
+            <w:shd w:val="clear" w:color="auto" w:fill="FFFFFF"/>
+            <w:vAlign w:val="center"/>
+            <w:hideMark/>
+          </w:tcPr>
+          <w:p>
+            <w:pPr>
+              <w:spacing w:before="100" w:beforeAutospacing="1" w:after="100" w:afterAutospacing="1"/>
+              <w:rPr>
+                <w:rFonts w:ascii="Times New Roman" w:eastAsia="Times New Roman" w:hAnsi="Times New Roman" w:cs="Times New Roman"/>
+                <w:lang w:val="ru-RU" w:eastAsia="ru-RU"/>
+              </w:rPr>
+            </w:pPr>
+            <w:r>
+              <w:rPr>
+                <w:rFonts w:ascii="TimesNewRomanPSMT" w:eastAsia="Times New Roman" w:hAnsi="TimesNewRomanPSMT" w:cs="Times New Roman"/>
+                <w:sz w:val="20"/>
+                <w:szCs w:val="20"/>
+                <w:lang w:val="ru-RU" w:eastAsia="ru-RU"/>
+              </w:rPr>
+              <w:t xml:space="preserve">101,1 </w:t>
+            </w:r>
+          </w:p>
+        </w:tc>
+        <w:tc>
+          <w:tcPr>
+            <w:tcW w:w="0" w:type="auto"/>
+            <w:tcBorders>
+              <w:top w:val="single" w:sz="4" w:space="0" w:color="000000"/>
+              <w:left w:val="single" w:sz="4" w:space="0" w:color="000000"/>
+              <w:bottom w:val="single" w:sz="4" w:space="0" w:color="000000"/>
+              <w:right w:val="single" w:sz="4" w:space="0" w:color="000000"/>
+            </w:tcBorders>
+            <w:shd w:val="clear" w:color="auto" w:fill="FFFFFF"/>
+            <w:vAlign w:val="center"/>
+            <w:hideMark/>
+          </w:tcPr>
+          <w:p>
+            <w:pPr>
+              <w:spacing w:before="100" w:beforeAutospacing="1" w:after="100" w:afterAutospacing="1"/>
+              <w:rPr>
+                <w:rFonts w:ascii="Times New Roman" w:eastAsia="Times New Roman" w:hAnsi="Times New Roman" w:cs="Times New Roman"/>
+                <w:lang w:val="ru-RU" w:eastAsia="ru-RU"/>
+              </w:rPr>
+            </w:pPr>
+            <w:r>
+              <w:rPr>
+                <w:rFonts w:ascii="TimesNewRomanPSMT" w:eastAsia="Times New Roman" w:hAnsi="TimesNewRomanPSMT" w:cs="Times New Roman"/>
+                <w:sz w:val="20"/>
+                <w:szCs w:val="20"/>
+                <w:lang w:val="ru-RU" w:eastAsia="ru-RU"/>
+              </w:rPr>
+              <w:t xml:space="preserve">9,5 </w:t>
+            </w:r>
+          </w:p>
+        </w:tc>
+      </w:tr>
+      <w:tr>
+        <w:tc>
+          <w:tcPr>
+            <w:tcW w:w="0" w:type="auto"/>
+            <w:tcBorders>
+              <w:top w:val="single" w:sz="4" w:space="0" w:color="000000"/>
+              <w:left w:val="single" w:sz="2" w:space="0" w:color="000000"/>
+              <w:bottom w:val="single" w:sz="4" w:space="0" w:color="000000"/>
+              <w:right w:val="single" w:sz="4" w:space="0" w:color="000000"/>
+            </w:tcBorders>
+            <w:shd w:val="clear" w:color="auto" w:fill="FFFFFF"/>
+            <w:vAlign w:val="center"/>
+            <w:hideMark/>
+          </w:tcPr>
+          <w:p>
+            <w:pPr>
+              <w:spacing w:before="100" w:beforeAutospacing="1" w:after="100" w:afterAutospacing="1"/>
+              <w:rPr>
+                <w:rFonts w:ascii="Times New Roman" w:eastAsia="Times New Roman" w:hAnsi="Times New Roman" w:cs="Times New Roman"/>
+                <w:lang w:val="ru-RU" w:eastAsia="ru-RU"/>
+              </w:rPr>
+            </w:pPr>
+            <w:r>
+              <w:rPr>
+                <w:rFonts w:ascii="TimesNewRomanPSMT" w:eastAsia="Times New Roman" w:hAnsi="TimesNewRomanPSMT" w:cs="Times New Roman"/>
+                <w:sz w:val="20"/>
+                <w:szCs w:val="20"/>
+                <w:lang w:val="ru-RU" w:eastAsia="ru-RU"/>
+              </w:rPr>
+              <w:t xml:space="preserve">12 339,70 </w:t>
+            </w:r>
+          </w:p>
+        </w:tc>
+        <w:tc>
+          <w:tcPr>
+            <w:tcW w:w="0" w:type="auto"/>
+            <w:tcBorders>
+              <w:top w:val="single" w:sz="4" w:space="0" w:color="000000"/>
+              <w:left w:val="single" w:sz="4" w:space="0" w:color="000000"/>
+              <w:bottom w:val="single" w:sz="4" w:space="0" w:color="000000"/>
+              <w:right w:val="single" w:sz="4" w:space="0" w:color="000000"/>
+            </w:tcBorders>
+            <w:shd w:val="clear" w:color="auto" w:fill="FFFFFF"/>
+            <w:vAlign w:val="center"/>
+            <w:hideMark/>
+          </w:tcPr>
+          <w:p>
+            <w:pPr>
+              <w:spacing w:before="100" w:beforeAutospacing="1" w:after="100" w:afterAutospacing="1"/>
+              <w:rPr>
+                <w:rFonts w:ascii="Times New Roman" w:eastAsia="Times New Roman" w:hAnsi="Times New Roman" w:cs="Times New Roman"/>
+                <w:lang w:val="ru-RU" w:eastAsia="ru-RU"/>
+              </w:rPr>
+            </w:pPr>
+            <w:r>
+              <w:rPr>
+                <w:rFonts w:ascii="TimesNewRomanPSMT" w:eastAsia="Times New Roman" w:hAnsi="TimesNewRomanPSMT" w:cs="Times New Roman"/>
+                <w:sz w:val="20"/>
+                <w:szCs w:val="20"/>
+                <w:lang w:val="ru-RU" w:eastAsia="ru-RU"/>
+              </w:rPr>
+              <w:t xml:space="preserve">3899 </w:t>
+            </w:r>
+          </w:p>
+        </w:tc>
+        <w:tc>
+          <w:tcPr>
+            <w:tcW w:w="0" w:type="auto"/>
+            <w:tcBorders>
+              <w:top w:val="single" w:sz="4" w:space="0" w:color="000000"/>
+              <w:left w:val="single" w:sz="4" w:space="0" w:color="000000"/>
+              <w:bottom w:val="single" w:sz="4" w:space="0" w:color="000000"/>
+              <w:right w:val="single" w:sz="4" w:space="0" w:color="000000"/>
+            </w:tcBorders>
+            <w:shd w:val="clear" w:color="auto" w:fill="FFFFFF"/>
+            <w:vAlign w:val="center"/>
+            <w:hideMark/>
+          </w:tcPr>
+          <w:p>
+            <w:pPr>
+              <w:spacing w:before="100" w:beforeAutospacing="1" w:after="100" w:afterAutospacing="1"/>
+              <w:rPr>
+                <w:rFonts w:ascii="Times New Roman" w:eastAsia="Times New Roman" w:hAnsi="Times New Roman" w:cs="Times New Roman"/>
+                <w:lang w:val="ru-RU" w:eastAsia="ru-RU"/>
+              </w:rPr>
+            </w:pPr>
+            <w:r>
+              <w:rPr>
+                <w:rFonts w:ascii="TimesNewRomanPSMT" w:eastAsia="Times New Roman" w:hAnsi="TimesNewRomanPSMT" w:cs="Times New Roman"/>
+                <w:sz w:val="20"/>
+                <w:szCs w:val="20"/>
+                <w:lang w:val="ru-RU" w:eastAsia="ru-RU"/>
+              </w:rPr>
+              <w:t xml:space="preserve">28,43 </w:t>
+            </w:r>
+          </w:p>
+        </w:tc>
+        <w:tc>
+          <w:tcPr>
+            <w:tcW w:w="0" w:type="auto"/>
+            <w:tcBorders>
+              <w:top w:val="single" w:sz="4" w:space="0" w:color="000000"/>
+              <w:left w:val="single" w:sz="4" w:space="0" w:color="000000"/>
+              <w:bottom w:val="single" w:sz="4" w:space="0" w:color="000000"/>
+              <w:right w:val="single" w:sz="4" w:space="0" w:color="000000"/>
+            </w:tcBorders>
+            <w:shd w:val="clear" w:color="auto" w:fill="FFFFFF"/>
+            <w:vAlign w:val="center"/>
+            <w:hideMark/>
+          </w:tcPr>
+          <w:p>
+            <w:pPr>
+              <w:spacing w:before="100" w:beforeAutospacing="1" w:after="100" w:afterAutospacing="1"/>
+              <w:rPr>
+                <w:rFonts w:ascii="Times New Roman" w:eastAsia="Times New Roman" w:hAnsi="Times New Roman" w:cs="Times New Roman"/>
+                <w:lang w:val="ru-RU" w:eastAsia="ru-RU"/>
+              </w:rPr>
+            </w:pPr>
+            <w:r>
+              <w:rPr>
+                <w:rFonts w:ascii="TimesNewRomanPSMT" w:eastAsia="Times New Roman" w:hAnsi="TimesNewRomanPSMT" w:cs="Times New Roman"/>
+                <w:sz w:val="20"/>
+                <w:szCs w:val="20"/>
+                <w:lang w:val="ru-RU" w:eastAsia="ru-RU"/>
+              </w:rPr>
+              <w:t xml:space="preserve">111,6 </w:t>
+            </w:r>
+          </w:p>
+        </w:tc>
+        <w:tc>
+          <w:tcPr>
+            <w:tcW w:w="0" w:type="auto"/>
+            <w:tcBorders>
+              <w:top w:val="single" w:sz="4" w:space="0" w:color="000000"/>
+              <w:left w:val="single" w:sz="4" w:space="0" w:color="000000"/>
+              <w:bottom w:val="single" w:sz="4" w:space="0" w:color="000000"/>
+              <w:right w:val="single" w:sz="4" w:space="0" w:color="000000"/>
+            </w:tcBorders>
+            <w:shd w:val="clear" w:color="auto" w:fill="FFFFFF"/>
+            <w:vAlign w:val="center"/>
+            <w:hideMark/>
+          </w:tcPr>
+          <w:p>
+            <w:pPr>
+              <w:spacing w:before="100" w:beforeAutospacing="1" w:after="100" w:afterAutospacing="1"/>
+              <w:rPr>
+                <w:rFonts w:ascii="Times New Roman" w:eastAsia="Times New Roman" w:hAnsi="Times New Roman" w:cs="Times New Roman"/>
+                <w:lang w:val="ru-RU" w:eastAsia="ru-RU"/>
+              </w:rPr>
+            </w:pPr>
+            <w:r>
+              <w:rPr>
+                <w:rFonts w:ascii="TimesNewRomanPSMT" w:eastAsia="Times New Roman" w:hAnsi="TimesNewRomanPSMT" w:cs="Times New Roman"/>
+                <w:sz w:val="20"/>
+                <w:szCs w:val="20"/>
+                <w:lang w:val="ru-RU" w:eastAsia="ru-RU"/>
+              </w:rPr>
+              <w:t xml:space="preserve">9,5 </w:t>
+            </w:r>
+          </w:p>
+        </w:tc>
+      </w:tr>
+      <w:tr>
+        <w:tc>
+          <w:tcPr>
+            <w:tcW w:w="0" w:type="auto"/>
+            <w:tcBorders>
+              <w:top w:val="single" w:sz="4" w:space="0" w:color="000000"/>
+              <w:left w:val="single" w:sz="2" w:space="0" w:color="000000"/>
+              <w:bottom w:val="single" w:sz="4" w:space="0" w:color="000000"/>
+              <w:right w:val="single" w:sz="4" w:space="0" w:color="000000"/>
+            </w:tcBorders>
+            <w:shd w:val="clear" w:color="auto" w:fill="FFFFFF"/>
+            <w:vAlign w:val="center"/>
+            <w:hideMark/>
+          </w:tcPr>
+          <w:p>
+            <w:pPr>
+              <w:spacing w:before="100" w:beforeAutospacing="1" w:after="100" w:afterAutospacing="1"/>
+              <w:rPr>
+                <w:rFonts w:ascii="Times New Roman" w:eastAsia="Times New Roman" w:hAnsi="Times New Roman" w:cs="Times New Roman"/>
+                <w:lang w:val="ru-RU" w:eastAsia="ru-RU"/>
+              </w:rPr>
+            </w:pPr>
+            <w:r>
+              <w:rPr>
+                <w:rFonts w:ascii="TimesNewRomanPSMT" w:eastAsia="Times New Roman" w:hAnsi="TimesNewRomanPSMT" w:cs="Times New Roman"/>
+                <w:sz w:val="20"/>
+                <w:szCs w:val="20"/>
+                <w:lang w:val="ru-RU" w:eastAsia="ru-RU"/>
+              </w:rPr>
+              <w:t xml:space="preserve">12 450,60 </w:t>
+            </w:r>
+          </w:p>
+        </w:tc>
+        <w:tc>
+          <w:tcPr>
+            <w:tcW w:w="0" w:type="auto"/>
+            <w:tcBorders>
+              <w:top w:val="single" w:sz="4" w:space="0" w:color="000000"/>
+              <w:left w:val="single" w:sz="4" w:space="0" w:color="000000"/>
+              <w:bottom w:val="single" w:sz="4" w:space="0" w:color="000000"/>
+              <w:right w:val="single" w:sz="4" w:space="0" w:color="000000"/>
+            </w:tcBorders>
+            <w:shd w:val="clear" w:color="auto" w:fill="FFFFFF"/>
+            <w:vAlign w:val="center"/>
+            <w:hideMark/>
+          </w:tcPr>
+          <w:p>
+            <w:pPr>
+              <w:spacing w:before="100" w:beforeAutospacing="1" w:after="100" w:afterAutospacing="1"/>
+              <w:rPr>
+                <w:rFonts w:ascii="Times New Roman" w:eastAsia="Times New Roman" w:hAnsi="Times New Roman" w:cs="Times New Roman"/>
+                <w:lang w:val="ru-RU" w:eastAsia="ru-RU"/>
+              </w:rPr>
+            </w:pPr>
+            <w:r>
+              <w:rPr>
+                <w:rFonts w:ascii="TimesNewRomanPSMT" w:eastAsia="Times New Roman" w:hAnsi="TimesNewRomanPSMT" w:cs="Times New Roman"/>
+                <w:sz w:val="20"/>
+                <w:szCs w:val="20"/>
+                <w:lang w:val="ru-RU" w:eastAsia="ru-RU"/>
+              </w:rPr>
+              <w:t xml:space="preserve">3790 </w:t>
+            </w:r>
+          </w:p>
+        </w:tc>
+        <w:tc>
+          <w:tcPr>
+            <w:tcW w:w="0" w:type="auto"/>
+            <w:tcBorders>
+              <w:top w:val="single" w:sz="4" w:space="0" w:color="000000"/>
+              <w:left w:val="single" w:sz="4" w:space="0" w:color="000000"/>
+              <w:bottom w:val="single" w:sz="4" w:space="0" w:color="000000"/>
+              <w:right w:val="single" w:sz="4" w:space="0" w:color="000000"/>
+            </w:tcBorders>
+            <w:shd w:val="clear" w:color="auto" w:fill="FFFFFF"/>
+            <w:vAlign w:val="center"/>
+            <w:hideMark/>
+          </w:tcPr>
+          <w:p>
+            <w:pPr>
+              <w:spacing w:before="100" w:beforeAutospacing="1" w:after="100" w:afterAutospacing="1"/>
+              <w:rPr>
+                <w:rFonts w:ascii="Times New Roman" w:eastAsia="Times New Roman" w:hAnsi="Times New Roman" w:cs="Times New Roman"/>
+                <w:lang w:val="ru-RU" w:eastAsia="ru-RU"/>
+              </w:rPr>
+            </w:pPr>
+            <w:r>
+              <w:rPr>
+                <w:rFonts w:ascii="TimesNewRomanPSMT" w:eastAsia="Times New Roman" w:hAnsi="TimesNewRomanPSMT" w:cs="Times New Roman"/>
+                <w:sz w:val="20"/>
+                <w:szCs w:val="20"/>
+                <w:lang w:val="ru-RU" w:eastAsia="ru-RU"/>
+              </w:rPr>
+              <w:t xml:space="preserve">27,5 </w:t>
+            </w:r>
+          </w:p>
+        </w:tc>
+        <w:tc>
+          <w:tcPr>
+            <w:tcW w:w="0" w:type="auto"/>
+            <w:tcBorders>
+              <w:top w:val="single" w:sz="4" w:space="0" w:color="000000"/>
+              <w:left w:val="single" w:sz="4" w:space="0" w:color="000000"/>
+              <w:bottom w:val="single" w:sz="4" w:space="0" w:color="000000"/>
+              <w:right w:val="single" w:sz="4" w:space="0" w:color="000000"/>
+            </w:tcBorders>
+            <w:shd w:val="clear" w:color="auto" w:fill="FFFFFF"/>
+            <w:vAlign w:val="center"/>
+            <w:hideMark/>
+          </w:tcPr>
+          <w:p>
+            <w:pPr>
+              <w:spacing w:before="100" w:beforeAutospacing="1" w:after="100" w:afterAutospacing="1"/>
+              <w:rPr>
+                <w:rFonts w:ascii="Times New Roman" w:eastAsia="Times New Roman" w:hAnsi="Times New Roman" w:cs="Times New Roman"/>
+                <w:lang w:val="ru-RU" w:eastAsia="ru-RU"/>
+              </w:rPr>
+            </w:pPr>
+            <w:r>
+              <w:rPr>
+                <w:rFonts w:ascii="TimesNewRomanPSMT" w:eastAsia="Times New Roman" w:hAnsi="TimesNewRomanPSMT" w:cs="Times New Roman"/>
+                <w:sz w:val="20"/>
+                <w:szCs w:val="20"/>
+                <w:lang w:val="ru-RU" w:eastAsia="ru-RU"/>
+              </w:rPr>
+              <w:t xml:space="preserve">119,7 </w:t>
+            </w:r>
+          </w:p>
+        </w:tc>
+        <w:tc>
+          <w:tcPr>
+            <w:tcW w:w="0" w:type="auto"/>
+            <w:tcBorders>
+              <w:top w:val="single" w:sz="4" w:space="0" w:color="000000"/>
+              <w:left w:val="single" w:sz="4" w:space="0" w:color="000000"/>
+              <w:bottom w:val="single" w:sz="4" w:space="0" w:color="000000"/>
+              <w:right w:val="single" w:sz="4" w:space="0" w:color="000000"/>
+            </w:tcBorders>
+            <w:shd w:val="clear" w:color="auto" w:fill="FFFFFF"/>
+            <w:vAlign w:val="center"/>
+            <w:hideMark/>
+          </w:tcPr>
+          <w:p>
+            <w:pPr>
+              <w:spacing w:before="100" w:beforeAutospacing="1" w:after="100" w:afterAutospacing="1"/>
+              <w:rPr>
+                <w:rFonts w:ascii="Times New Roman" w:eastAsia="Times New Roman" w:hAnsi="Times New Roman" w:cs="Times New Roman"/>
+                <w:lang w:val="ru-RU" w:eastAsia="ru-RU"/>
+              </w:rPr>
+            </w:pPr>
+            <w:r>
+              <w:rPr>
+                <w:rFonts w:ascii="TimesNewRomanPSMT" w:eastAsia="Times New Roman" w:hAnsi="TimesNewRomanPSMT" w:cs="Times New Roman"/>
+                <w:sz w:val="20"/>
+                <w:szCs w:val="20"/>
+                <w:lang w:val="ru-RU" w:eastAsia="ru-RU"/>
+              </w:rPr>
+              <w:t xml:space="preserve">9,6 </w:t>
+            </w:r>
+          </w:p>
+        </w:tc>
+      </w:tr>
+      <w:tr>
+        <w:tc>
+          <w:tcPr>
+            <w:tcW w:w="0" w:type="auto"/>
+            <w:tcBorders>
+              <w:top w:val="single" w:sz="4" w:space="0" w:color="000000"/>
+              <w:left w:val="single" w:sz="2" w:space="0" w:color="000000"/>
+              <w:bottom w:val="single" w:sz="4" w:space="0" w:color="000000"/>
+              <w:right w:val="single" w:sz="4" w:space="0" w:color="000000"/>
+            </w:tcBorders>
+            <w:shd w:val="clear" w:color="auto" w:fill="FFFFFF"/>
+            <w:vAlign w:val="center"/>
+            <w:hideMark/>
+          </w:tcPr>
+          <w:p>
+            <w:pPr>
+              <w:spacing w:before="100" w:beforeAutospacing="1" w:after="100" w:afterAutospacing="1"/>
+              <w:rPr>
+                <w:rFonts w:ascii="Times New Roman" w:eastAsia="Times New Roman" w:hAnsi="Times New Roman" w:cs="Times New Roman"/>
+                <w:lang w:val="ru-RU" w:eastAsia="ru-RU"/>
+              </w:rPr>
+            </w:pPr>
+            <w:r>
+              <w:rPr>
+                <w:rFonts w:ascii="TimesNewRomanPSMT" w:eastAsia="Times New Roman" w:hAnsi="TimesNewRomanPSMT" w:cs="Times New Roman"/>
+                <w:sz w:val="20"/>
+                <w:szCs w:val="20"/>
+                <w:lang w:val="ru-RU" w:eastAsia="ru-RU"/>
+              </w:rPr>
+              <w:t xml:space="preserve">12 832,10 </w:t>
+            </w:r>
+          </w:p>
+        </w:tc>
+        <w:tc>
+          <w:tcPr>
+            <w:tcW w:w="0" w:type="auto"/>
+            <w:tcBorders>
+              <w:top w:val="single" w:sz="4" w:space="0" w:color="000000"/>
+              <w:left w:val="single" w:sz="4" w:space="0" w:color="000000"/>
+              <w:bottom w:val="single" w:sz="4" w:space="0" w:color="000000"/>
+              <w:right w:val="single" w:sz="4" w:space="0" w:color="000000"/>
+            </w:tcBorders>
+            <w:shd w:val="clear" w:color="auto" w:fill="FFFFFF"/>
+            <w:vAlign w:val="center"/>
+            <w:hideMark/>
+          </w:tcPr>
+          <w:p>
+            <w:pPr>
+              <w:spacing w:before="100" w:beforeAutospacing="1" w:after="100" w:afterAutospacing="1"/>
+              <w:rPr>
+                <w:rFonts w:ascii="Times New Roman" w:eastAsia="Times New Roman" w:hAnsi="Times New Roman" w:cs="Times New Roman"/>
+                <w:lang w:val="ru-RU" w:eastAsia="ru-RU"/>
+              </w:rPr>
+            </w:pPr>
+            <w:r>
+              <w:rPr>
+                <w:rFonts w:ascii="TimesNewRomanPSMT" w:eastAsia="Times New Roman" w:hAnsi="TimesNewRomanPSMT" w:cs="Times New Roman"/>
+                <w:sz w:val="20"/>
+                <w:szCs w:val="20"/>
+                <w:lang w:val="ru-RU" w:eastAsia="ru-RU"/>
+              </w:rPr>
+              <w:t xml:space="preserve">3963 </w:t>
+            </w:r>
+          </w:p>
+        </w:tc>
+        <w:tc>
+          <w:tcPr>
+            <w:tcW w:w="0" w:type="auto"/>
+            <w:tcBorders>
+              <w:top w:val="single" w:sz="4" w:space="0" w:color="000000"/>
+              <w:left w:val="single" w:sz="4" w:space="0" w:color="000000"/>
+              <w:bottom w:val="single" w:sz="4" w:space="0" w:color="000000"/>
+              <w:right w:val="single" w:sz="4" w:space="0" w:color="000000"/>
+            </w:tcBorders>
+            <w:shd w:val="clear" w:color="auto" w:fill="FFFFFF"/>
+            <w:vAlign w:val="center"/>
+            <w:hideMark/>
+          </w:tcPr>
+          <w:p>
+            <w:pPr>
+              <w:spacing w:before="100" w:beforeAutospacing="1" w:after="100" w:afterAutospacing="1"/>
+              <w:rPr>
+                <w:rFonts w:ascii="Times New Roman" w:eastAsia="Times New Roman" w:hAnsi="Times New Roman" w:cs="Times New Roman"/>
+                <w:lang w:val="ru-RU" w:eastAsia="ru-RU"/>
+              </w:rPr>
+            </w:pPr>
+            <w:r>
+              <w:rPr>
+                <w:rFonts w:ascii="TimesNewRomanPSMT" w:eastAsia="Times New Roman" w:hAnsi="TimesNewRomanPSMT" w:cs="Times New Roman"/>
+                <w:sz w:val="20"/>
+                <w:szCs w:val="20"/>
+                <w:lang w:val="ru-RU" w:eastAsia="ru-RU"/>
+              </w:rPr>
+              <w:t xml:space="preserve">28,07 </w:t>
+            </w:r>
+          </w:p>
+        </w:tc>
+        <w:tc>
+          <w:tcPr>
+            <w:tcW w:w="0" w:type="auto"/>
+            <w:tcBorders>
+              <w:top w:val="single" w:sz="4" w:space="0" w:color="000000"/>
+              <w:left w:val="single" w:sz="4" w:space="0" w:color="000000"/>
+              <w:bottom w:val="single" w:sz="4" w:space="0" w:color="000000"/>
+              <w:right w:val="single" w:sz="4" w:space="0" w:color="000000"/>
+            </w:tcBorders>
+            <w:shd w:val="clear" w:color="auto" w:fill="FFFFFF"/>
+            <w:vAlign w:val="center"/>
+            <w:hideMark/>
+          </w:tcPr>
+          <w:p>
+            <w:pPr>
+              <w:spacing w:before="100" w:beforeAutospacing="1" w:after="100" w:afterAutospacing="1"/>
+              <w:rPr>
+                <w:rFonts w:ascii="Times New Roman" w:eastAsia="Times New Roman" w:hAnsi="Times New Roman" w:cs="Times New Roman"/>
+                <w:lang w:val="ru-RU" w:eastAsia="ru-RU"/>
+              </w:rPr>
+            </w:pPr>
+            <w:r>
+              <w:rPr>
+                <w:rFonts w:ascii="TimesNewRomanPSMT" w:eastAsia="Times New Roman" w:hAnsi="TimesNewRomanPSMT" w:cs="Times New Roman"/>
+                <w:sz w:val="20"/>
+                <w:szCs w:val="20"/>
+                <w:lang w:val="ru-RU" w:eastAsia="ru-RU"/>
+              </w:rPr>
+              <w:t xml:space="preserve">112 </w:t>
+            </w:r>
+          </w:p>
+        </w:tc>
+        <w:tc>
+          <w:tcPr>
+            <w:tcW w:w="0" w:type="auto"/>
+            <w:tcBorders>
+              <w:top w:val="single" w:sz="4" w:space="0" w:color="000000"/>
+              <w:left w:val="single" w:sz="4" w:space="0" w:color="000000"/>
+              <w:bottom w:val="single" w:sz="4" w:space="0" w:color="000000"/>
+              <w:right w:val="single" w:sz="4" w:space="0" w:color="000000"/>
+            </w:tcBorders>
+            <w:shd w:val="clear" w:color="auto" w:fill="FFFFFF"/>
+            <w:vAlign w:val="center"/>
+            <w:hideMark/>
+          </w:tcPr>
+          <w:p>
+            <w:pPr>
+              <w:spacing w:before="100" w:beforeAutospacing="1" w:after="100" w:afterAutospacing="1"/>
+              <w:rPr>
+                <w:rFonts w:ascii="Times New Roman" w:eastAsia="Times New Roman" w:hAnsi="Times New Roman" w:cs="Times New Roman"/>
+                <w:lang w:val="ru-RU" w:eastAsia="ru-RU"/>
+              </w:rPr>
+            </w:pPr>
+            <w:r>
+              <w:rPr>
+                <w:rFonts w:ascii="TimesNewRomanPSMT" w:eastAsia="Times New Roman" w:hAnsi="TimesNewRomanPSMT" w:cs="Times New Roman"/>
+                <w:sz w:val="20"/>
+                <w:szCs w:val="20"/>
+                <w:lang w:val="ru-RU" w:eastAsia="ru-RU"/>
+              </w:rPr>
+              <w:t xml:space="preserve">9,6 </w:t>
+            </w:r>
+          </w:p>
+        </w:tc>
+      </w:tr>
+      <w:tr>
+        <w:tc>
+          <w:tcPr>
+            <w:tcW w:w="0" w:type="auto"/>
+            <w:tcBorders>
+              <w:top w:val="single" w:sz="4" w:space="0" w:color="000000"/>
+              <w:left w:val="single" w:sz="2" w:space="0" w:color="000000"/>
+              <w:bottom w:val="single" w:sz="4" w:space="0" w:color="000000"/>
+              <w:right w:val="single" w:sz="4" w:space="0" w:color="000000"/>
+            </w:tcBorders>
+            <w:shd w:val="clear" w:color="auto" w:fill="FFFFFF"/>
+            <w:vAlign w:val="center"/>
+            <w:hideMark/>
+          </w:tcPr>
+          <w:p>
+            <w:pPr>
+              <w:spacing w:before="100" w:beforeAutospacing="1" w:after="100" w:afterAutospacing="1"/>
+              <w:rPr>
+                <w:rFonts w:ascii="Times New Roman" w:eastAsia="Times New Roman" w:hAnsi="Times New Roman" w:cs="Times New Roman"/>
+                <w:lang w:val="ru-RU" w:eastAsia="ru-RU"/>
+              </w:rPr>
+            </w:pPr>
+            <w:r>
+              <w:rPr>
+                <w:rFonts w:ascii="TimesNewRomanPSMT" w:eastAsia="Times New Roman" w:hAnsi="TimesNewRomanPSMT" w:cs="Times New Roman"/>
+                <w:sz w:val="20"/>
+                <w:szCs w:val="20"/>
+                <w:lang w:val="ru-RU" w:eastAsia="ru-RU"/>
+              </w:rPr>
+              <w:t xml:space="preserve">12 892,10 </w:t>
+            </w:r>
+          </w:p>
+        </w:tc>
+        <w:tc>
+          <w:tcPr>
+            <w:tcW w:w="0" w:type="auto"/>
+            <w:tcBorders>
+              <w:top w:val="single" w:sz="4" w:space="0" w:color="000000"/>
+              <w:left w:val="single" w:sz="4" w:space="0" w:color="000000"/>
+              <w:bottom w:val="single" w:sz="4" w:space="0" w:color="000000"/>
+              <w:right w:val="single" w:sz="4" w:space="0" w:color="000000"/>
+            </w:tcBorders>
+            <w:shd w:val="clear" w:color="auto" w:fill="FFFFFF"/>
+            <w:vAlign w:val="center"/>
+            <w:hideMark/>
+          </w:tcPr>
+          <w:p>
+            <w:pPr>
+              <w:spacing w:before="100" w:beforeAutospacing="1" w:after="100" w:afterAutospacing="1"/>
+              <w:rPr>
+                <w:rFonts w:ascii="Times New Roman" w:eastAsia="Times New Roman" w:hAnsi="Times New Roman" w:cs="Times New Roman"/>
+                <w:lang w:val="ru-RU" w:eastAsia="ru-RU"/>
+              </w:rPr>
+            </w:pPr>
+            <w:r>
+              <w:rPr>
+                <w:rFonts w:ascii="TimesNewRomanPSMT" w:eastAsia="Times New Roman" w:hAnsi="TimesNewRomanPSMT" w:cs="Times New Roman"/>
+                <w:sz w:val="20"/>
+                <w:szCs w:val="20"/>
+                <w:lang w:val="ru-RU" w:eastAsia="ru-RU"/>
+              </w:rPr>
+              <w:t xml:space="preserve">4224 </w:t>
+            </w:r>
+          </w:p>
+        </w:tc>
+        <w:tc>
+          <w:tcPr>
+            <w:tcW w:w="0" w:type="auto"/>
+            <w:tcBorders>
+              <w:top w:val="single" w:sz="4" w:space="0" w:color="000000"/>
+              <w:left w:val="single" w:sz="4" w:space="0" w:color="000000"/>
+              <w:bottom w:val="single" w:sz="4" w:space="0" w:color="000000"/>
+              <w:right w:val="single" w:sz="4" w:space="0" w:color="000000"/>
+            </w:tcBorders>
+            <w:shd w:val="clear" w:color="auto" w:fill="FFFFFF"/>
+            <w:vAlign w:val="center"/>
+            <w:hideMark/>
+          </w:tcPr>
+          <w:p>
+            <w:pPr>
+              <w:spacing w:before="100" w:beforeAutospacing="1" w:after="100" w:afterAutospacing="1"/>
+              <w:rPr>
+                <w:rFonts w:ascii="Times New Roman" w:eastAsia="Times New Roman" w:hAnsi="Times New Roman" w:cs="Times New Roman"/>
+                <w:lang w:val="ru-RU" w:eastAsia="ru-RU"/>
+              </w:rPr>
+            </w:pPr>
+            <w:r>
+              <w:rPr>
+                <w:rFonts w:ascii="TimesNewRomanPSMT" w:eastAsia="Times New Roman" w:hAnsi="TimesNewRomanPSMT" w:cs="Times New Roman"/>
+                <w:sz w:val="20"/>
+                <w:szCs w:val="20"/>
+                <w:lang w:val="ru-RU" w:eastAsia="ru-RU"/>
+              </w:rPr>
+              <w:t xml:space="preserve">28,08 </w:t>
+            </w:r>
+          </w:p>
+        </w:tc>
+        <w:tc>
+          <w:tcPr>
+            <w:tcW w:w="0" w:type="auto"/>
+            <w:tcBorders>
+              <w:top w:val="single" w:sz="4" w:space="0" w:color="000000"/>
+              <w:left w:val="single" w:sz="4" w:space="0" w:color="000000"/>
+              <w:bottom w:val="single" w:sz="4" w:space="0" w:color="000000"/>
+              <w:right w:val="single" w:sz="4" w:space="0" w:color="000000"/>
+            </w:tcBorders>
+            <w:shd w:val="clear" w:color="auto" w:fill="FFFFFF"/>
+            <w:vAlign w:val="center"/>
+            <w:hideMark/>
+          </w:tcPr>
+          <w:p>
+            <w:pPr>
+              <w:spacing w:before="100" w:beforeAutospacing="1" w:after="100" w:afterAutospacing="1"/>
+              <w:rPr>
+                <w:rFonts w:ascii="Times New Roman" w:eastAsia="Times New Roman" w:hAnsi="Times New Roman" w:cs="Times New Roman"/>
+                <w:lang w:val="ru-RU" w:eastAsia="ru-RU"/>
+              </w:rPr>
+            </w:pPr>
+            <w:r>
+              <w:rPr>
+                <w:rFonts w:ascii="TimesNewRomanPSMT" w:eastAsia="Times New Roman" w:hAnsi="TimesNewRomanPSMT" w:cs="Times New Roman"/>
+                <w:sz w:val="20"/>
+                <w:szCs w:val="20"/>
+                <w:lang w:val="ru-RU" w:eastAsia="ru-RU"/>
+              </w:rPr>
+              <w:t xml:space="preserve">112 </w:t>
+            </w:r>
+          </w:p>
+        </w:tc>
+        <w:tc>
+          <w:tcPr>
+            <w:tcW w:w="0" w:type="auto"/>
+            <w:tcBorders>
+              <w:top w:val="single" w:sz="4" w:space="0" w:color="000000"/>
+              <w:left w:val="single" w:sz="4" w:space="0" w:color="000000"/>
+              <w:bottom w:val="single" w:sz="4" w:space="0" w:color="000000"/>
+              <w:right w:val="single" w:sz="4" w:space="0" w:color="000000"/>
+            </w:tcBorders>
+            <w:shd w:val="clear" w:color="auto" w:fill="FFFFFF"/>
+            <w:vAlign w:val="center"/>
+            <w:hideMark/>
+          </w:tcPr>
+          <w:p>
+            <w:pPr>
+              <w:spacing w:before="100" w:beforeAutospacing="1" w:after="100" w:afterAutospacing="1"/>
+              <w:rPr>
+                <w:rFonts w:ascii="Times New Roman" w:eastAsia="Times New Roman" w:hAnsi="Times New Roman" w:cs="Times New Roman"/>
+                <w:lang w:val="ru-RU" w:eastAsia="ru-RU"/>
+              </w:rPr>
+            </w:pPr>
+            <w:r>
+              <w:rPr>
+                <w:rFonts w:ascii="TimesNewRomanPSMT" w:eastAsia="Times New Roman" w:hAnsi="TimesNewRomanPSMT" w:cs="Times New Roman"/>
+                <w:sz w:val="20"/>
+                <w:szCs w:val="20"/>
+                <w:lang w:val="ru-RU" w:eastAsia="ru-RU"/>
+              </w:rPr>
+              <w:t xml:space="preserve">9,4 </w:t>
+            </w:r>
+          </w:p>
+        </w:tc>
+      </w:tr>
+      <w:tr>
+        <w:tc>
+          <w:tcPr>
+            <w:tcW w:w="0" w:type="auto"/>
+            <w:tcBorders>
+              <w:top w:val="single" w:sz="4" w:space="0" w:color="000000"/>
+              <w:left w:val="single" w:sz="2" w:space="0" w:color="000000"/>
+              <w:bottom w:val="single" w:sz="4" w:space="0" w:color="000000"/>
+              <w:right w:val="single" w:sz="4" w:space="0" w:color="000000"/>
+            </w:tcBorders>
+            <w:shd w:val="clear" w:color="auto" w:fill="FFFFFF"/>
+            <w:vAlign w:val="center"/>
+            <w:hideMark/>
+          </w:tcPr>
+          <w:p>
+            <w:pPr>
+              <w:spacing w:before="100" w:beforeAutospacing="1" w:after="100" w:afterAutospacing="1"/>
+              <w:rPr>
+                <w:rFonts w:ascii="Times New Roman" w:eastAsia="Times New Roman" w:hAnsi="Times New Roman" w:cs="Times New Roman"/>
+                <w:lang w:val="ru-RU" w:eastAsia="ru-RU"/>
+              </w:rPr>
+            </w:pPr>
+            <w:r>
+              <w:rPr>
+                <w:rFonts w:ascii="TimesNewRomanPSMT" w:eastAsia="Times New Roman" w:hAnsi="TimesNewRomanPSMT" w:cs="Times New Roman"/>
+                <w:sz w:val="20"/>
+                <w:szCs w:val="20"/>
+                <w:lang w:val="ru-RU" w:eastAsia="ru-RU"/>
+              </w:rPr>
+              <w:t xml:space="preserve">13 224,50 </w:t>
+            </w:r>
+          </w:p>
+        </w:tc>
+        <w:tc>
+          <w:tcPr>
+            <w:tcW w:w="0" w:type="auto"/>
+            <w:tcBorders>
+              <w:top w:val="single" w:sz="4" w:space="0" w:color="000000"/>
+              <w:left w:val="single" w:sz="4" w:space="0" w:color="000000"/>
+              <w:bottom w:val="single" w:sz="4" w:space="0" w:color="000000"/>
+              <w:right w:val="single" w:sz="4" w:space="0" w:color="000000"/>
+            </w:tcBorders>
+            <w:shd w:val="clear" w:color="auto" w:fill="FFFFFF"/>
+            <w:vAlign w:val="center"/>
+            <w:hideMark/>
+          </w:tcPr>
+          <w:p>
+            <w:pPr>
+              <w:spacing w:before="100" w:beforeAutospacing="1" w:after="100" w:afterAutospacing="1"/>
+              <w:rPr>
+                <w:rFonts w:ascii="Times New Roman" w:eastAsia="Times New Roman" w:hAnsi="Times New Roman" w:cs="Times New Roman"/>
+                <w:lang w:val="ru-RU" w:eastAsia="ru-RU"/>
+              </w:rPr>
+            </w:pPr>
+            <w:r>
+              <w:rPr>
+                <w:rFonts w:ascii="TimesNewRomanPSMT" w:eastAsia="Times New Roman" w:hAnsi="TimesNewRomanPSMT" w:cs="Times New Roman"/>
+                <w:sz w:val="20"/>
+                <w:szCs w:val="20"/>
+                <w:lang w:val="ru-RU" w:eastAsia="ru-RU"/>
+              </w:rPr>
+              <w:t xml:space="preserve">4645 </w:t>
+            </w:r>
+          </w:p>
+        </w:tc>
+        <w:tc>
+          <w:tcPr>
+            <w:tcW w:w="0" w:type="auto"/>
+            <w:tcBorders>
+              <w:top w:val="single" w:sz="4" w:space="0" w:color="000000"/>
+              <w:left w:val="single" w:sz="4" w:space="0" w:color="000000"/>
+              <w:bottom w:val="single" w:sz="4" w:space="0" w:color="000000"/>
+              <w:right w:val="single" w:sz="4" w:space="0" w:color="000000"/>
+            </w:tcBorders>
+            <w:shd w:val="clear" w:color="auto" w:fill="FFFFFF"/>
+            <w:vAlign w:val="center"/>
+            <w:hideMark/>
+          </w:tcPr>
+          <w:p>
+            <w:pPr>
+              <w:spacing w:before="100" w:beforeAutospacing="1" w:after="100" w:afterAutospacing="1"/>
+              <w:rPr>
+                <w:rFonts w:ascii="Times New Roman" w:eastAsia="Times New Roman" w:hAnsi="Times New Roman" w:cs="Times New Roman"/>
+                <w:lang w:val="ru-RU" w:eastAsia="ru-RU"/>
+              </w:rPr>
+            </w:pPr>
+            <w:r>
+              <w:rPr>
+                <w:rFonts w:ascii="TimesNewRomanPSMT" w:eastAsia="Times New Roman" w:hAnsi="TimesNewRomanPSMT" w:cs="Times New Roman"/>
+                <w:sz w:val="20"/>
+                <w:szCs w:val="20"/>
+                <w:lang w:val="ru-RU" w:eastAsia="ru-RU"/>
+              </w:rPr>
+              <w:t xml:space="preserve">27,68 </w:t>
+            </w:r>
+          </w:p>
+        </w:tc>
+        <w:tc>
+          <w:tcPr>
+            <w:tcW w:w="0" w:type="auto"/>
+            <w:tcBorders>
+              <w:top w:val="single" w:sz="4" w:space="0" w:color="000000"/>
+              <w:left w:val="single" w:sz="4" w:space="0" w:color="000000"/>
+              <w:bottom w:val="single" w:sz="4" w:space="0" w:color="000000"/>
+              <w:right w:val="single" w:sz="4" w:space="0" w:color="000000"/>
+            </w:tcBorders>
+            <w:shd w:val="clear" w:color="auto" w:fill="FFFFFF"/>
+            <w:vAlign w:val="center"/>
+            <w:hideMark/>
+          </w:tcPr>
+          <w:p>
+            <w:pPr>
+              <w:spacing w:before="100" w:beforeAutospacing="1" w:after="100" w:afterAutospacing="1"/>
+              <w:rPr>
+                <w:rFonts w:ascii="Times New Roman" w:eastAsia="Times New Roman" w:hAnsi="Times New Roman" w:cs="Times New Roman"/>
+                <w:lang w:val="ru-RU" w:eastAsia="ru-RU"/>
+              </w:rPr>
+            </w:pPr>
+            <w:r>
+              <w:rPr>
+                <w:rFonts w:ascii="TimesNewRomanPSMT" w:eastAsia="Times New Roman" w:hAnsi="TimesNewRomanPSMT" w:cs="Times New Roman"/>
+                <w:sz w:val="20"/>
+                <w:szCs w:val="20"/>
+                <w:lang w:val="ru-RU" w:eastAsia="ru-RU"/>
+              </w:rPr>
+              <w:t xml:space="preserve">115,3 </w:t>
+            </w:r>
+          </w:p>
+        </w:tc>
+        <w:tc>
+          <w:tcPr>
+            <w:tcW w:w="0" w:type="auto"/>
+            <w:tcBorders>
+              <w:top w:val="single" w:sz="4" w:space="0" w:color="000000"/>
+              <w:left w:val="single" w:sz="4" w:space="0" w:color="000000"/>
+              <w:bottom w:val="single" w:sz="4" w:space="0" w:color="000000"/>
+              <w:right w:val="single" w:sz="4" w:space="0" w:color="000000"/>
+            </w:tcBorders>
+            <w:shd w:val="clear" w:color="auto" w:fill="FFFFFF"/>
+            <w:vAlign w:val="center"/>
+            <w:hideMark/>
+          </w:tcPr>
+          <w:p>
+            <w:pPr>
+              <w:spacing w:before="100" w:beforeAutospacing="1" w:after="100" w:afterAutospacing="1"/>
+              <w:rPr>
+                <w:rFonts w:ascii="Times New Roman" w:eastAsia="Times New Roman" w:hAnsi="Times New Roman" w:cs="Times New Roman"/>
+                <w:lang w:val="ru-RU" w:eastAsia="ru-RU"/>
+              </w:rPr>
+            </w:pPr>
+            <w:r>
+              <w:rPr>
+                <w:rFonts w:ascii="TimesNewRomanPSMT" w:eastAsia="Times New Roman" w:hAnsi="TimesNewRomanPSMT" w:cs="Times New Roman"/>
+                <w:sz w:val="20"/>
+                <w:szCs w:val="20"/>
+                <w:lang w:val="ru-RU" w:eastAsia="ru-RU"/>
+              </w:rPr>
+              <w:t xml:space="preserve">9 </w:t>
+            </w:r>
+          </w:p>
+        </w:tc>
+      </w:tr>
+      <w:tr>
+        <w:tc>
+          <w:tcPr>
+            <w:tcW w:w="0" w:type="auto"/>
+            <w:tcBorders>
+              <w:top w:val="single" w:sz="4" w:space="0" w:color="000000"/>
+              <w:left w:val="single" w:sz="2" w:space="0" w:color="000000"/>
+              <w:bottom w:val="single" w:sz="4" w:space="0" w:color="000000"/>
+              <w:right w:val="single" w:sz="4" w:space="0" w:color="000000"/>
+            </w:tcBorders>
+            <w:shd w:val="clear" w:color="auto" w:fill="FFFFFF"/>
+            <w:vAlign w:val="center"/>
+            <w:hideMark/>
+          </w:tcPr>
+          <w:p>
+            <w:pPr>
+              <w:spacing w:before="100" w:beforeAutospacing="1" w:after="100" w:afterAutospacing="1"/>
+              <w:rPr>
+                <w:rFonts w:ascii="Times New Roman" w:eastAsia="Times New Roman" w:hAnsi="Times New Roman" w:cs="Times New Roman"/>
+                <w:lang w:val="ru-RU" w:eastAsia="ru-RU"/>
+              </w:rPr>
+            </w:pPr>
+            <w:r>
+              <w:rPr>
+                <w:rFonts w:ascii="TimesNewRomanPSMT" w:eastAsia="Times New Roman" w:hAnsi="TimesNewRomanPSMT" w:cs="Times New Roman"/>
+                <w:sz w:val="20"/>
+                <w:szCs w:val="20"/>
+                <w:lang w:val="ru-RU" w:eastAsia="ru-RU"/>
+              </w:rPr>
+              <w:t xml:space="preserve">13 449,90 </w:t>
+            </w:r>
+          </w:p>
+        </w:tc>
+        <w:tc>
+          <w:tcPr>
+            <w:tcW w:w="0" w:type="auto"/>
+            <w:tcBorders>
+              <w:top w:val="single" w:sz="4" w:space="0" w:color="000000"/>
+              <w:left w:val="single" w:sz="4" w:space="0" w:color="000000"/>
+              <w:bottom w:val="single" w:sz="4" w:space="0" w:color="000000"/>
+              <w:right w:val="single" w:sz="4" w:space="0" w:color="000000"/>
+            </w:tcBorders>
+            <w:shd w:val="clear" w:color="auto" w:fill="FFFFFF"/>
+            <w:vAlign w:val="center"/>
+            <w:hideMark/>
+          </w:tcPr>
+          <w:p>
+            <w:pPr>
+              <w:spacing w:before="100" w:beforeAutospacing="1" w:after="100" w:afterAutospacing="1"/>
+              <w:rPr>
+                <w:rFonts w:ascii="Times New Roman" w:eastAsia="Times New Roman" w:hAnsi="Times New Roman" w:cs="Times New Roman"/>
+                <w:lang w:val="ru-RU" w:eastAsia="ru-RU"/>
+              </w:rPr>
+            </w:pPr>
+            <w:r>
+              <w:rPr>
+                <w:rFonts w:ascii="TimesNewRomanPSMT" w:eastAsia="Times New Roman" w:hAnsi="TimesNewRomanPSMT" w:cs="Times New Roman"/>
+                <w:sz w:val="20"/>
+                <w:szCs w:val="20"/>
+                <w:lang w:val="ru-RU" w:eastAsia="ru-RU"/>
+              </w:rPr>
+              <w:t xml:space="preserve">4914 </w:t>
+            </w:r>
+          </w:p>
+        </w:tc>
+        <w:tc>
+          <w:tcPr>
+            <w:tcW w:w="0" w:type="auto"/>
+            <w:tcBorders>
+              <w:top w:val="single" w:sz="4" w:space="0" w:color="000000"/>
+              <w:left w:val="single" w:sz="4" w:space="0" w:color="000000"/>
+              <w:bottom w:val="single" w:sz="4" w:space="0" w:color="000000"/>
+              <w:right w:val="single" w:sz="4" w:space="0" w:color="000000"/>
+            </w:tcBorders>
+            <w:shd w:val="clear" w:color="auto" w:fill="FFFFFF"/>
+            <w:vAlign w:val="center"/>
+            <w:hideMark/>
+          </w:tcPr>
+          <w:p>
+            <w:pPr>
+              <w:spacing w:before="100" w:beforeAutospacing="1" w:after="100" w:afterAutospacing="1"/>
+              <w:rPr>
+                <w:rFonts w:ascii="Times New Roman" w:eastAsia="Times New Roman" w:hAnsi="Times New Roman" w:cs="Times New Roman"/>
+                <w:lang w:val="ru-RU" w:eastAsia="ru-RU"/>
+              </w:rPr>
+            </w:pPr>
+            <w:r>
+              <w:rPr>
+                <w:rFonts w:ascii="TimesNewRomanPSMT" w:eastAsia="Times New Roman" w:hAnsi="TimesNewRomanPSMT" w:cs="Times New Roman"/>
+                <w:sz w:val="20"/>
+                <w:szCs w:val="20"/>
+                <w:lang w:val="ru-RU" w:eastAsia="ru-RU"/>
+              </w:rPr>
+              <w:t xml:space="preserve">28,86 </w:t>
+            </w:r>
+          </w:p>
+        </w:tc>
+        <w:tc>
+          <w:tcPr>
+            <w:tcW w:w="0" w:type="auto"/>
+            <w:tcBorders>
+              <w:top w:val="single" w:sz="4" w:space="0" w:color="000000"/>
+              <w:left w:val="single" w:sz="4" w:space="0" w:color="000000"/>
+              <w:bottom w:val="single" w:sz="4" w:space="0" w:color="000000"/>
+              <w:right w:val="single" w:sz="4" w:space="0" w:color="000000"/>
+            </w:tcBorders>
+            <w:shd w:val="clear" w:color="auto" w:fill="FFFFFF"/>
+            <w:vAlign w:val="center"/>
+            <w:hideMark/>
+          </w:tcPr>
+          <w:p>
+            <w:pPr>
+              <w:spacing w:before="100" w:beforeAutospacing="1" w:after="100" w:afterAutospacing="1"/>
+              <w:rPr>
+                <w:rFonts w:ascii="Times New Roman" w:eastAsia="Times New Roman" w:hAnsi="Times New Roman" w:cs="Times New Roman"/>
+                <w:lang w:val="ru-RU" w:eastAsia="ru-RU"/>
+              </w:rPr>
+            </w:pPr>
+            <w:r>
+              <w:rPr>
+                <w:rFonts w:ascii="TimesNewRomanPSMT" w:eastAsia="Times New Roman" w:hAnsi="TimesNewRomanPSMT" w:cs="Times New Roman"/>
+                <w:sz w:val="20"/>
+                <w:szCs w:val="20"/>
+                <w:lang w:val="ru-RU" w:eastAsia="ru-RU"/>
+              </w:rPr>
+              <w:t xml:space="preserve">109,6 </w:t>
+            </w:r>
+          </w:p>
+        </w:tc>
+        <w:tc>
+          <w:tcPr>
+            <w:tcW w:w="0" w:type="auto"/>
+            <w:tcBorders>
+              <w:top w:val="single" w:sz="4" w:space="0" w:color="000000"/>
+              <w:left w:val="single" w:sz="4" w:space="0" w:color="000000"/>
+              <w:bottom w:val="single" w:sz="4" w:space="0" w:color="000000"/>
+              <w:right w:val="single" w:sz="4" w:space="0" w:color="000000"/>
+            </w:tcBorders>
+            <w:shd w:val="clear" w:color="auto" w:fill="FFFFFF"/>
+            <w:vAlign w:val="center"/>
+            <w:hideMark/>
+          </w:tcPr>
+          <w:p>
+            <w:pPr>
+              <w:spacing w:before="100" w:beforeAutospacing="1" w:after="100" w:afterAutospacing="1"/>
+              <w:rPr>
+                <w:rFonts w:ascii="Times New Roman" w:eastAsia="Times New Roman" w:hAnsi="Times New Roman" w:cs="Times New Roman"/>
+                <w:lang w:val="ru-RU" w:eastAsia="ru-RU"/>
+              </w:rPr>
+            </w:pPr>
+            <w:r>
+              <w:rPr>
+                <w:rFonts w:ascii="TimesNewRomanPSMT" w:eastAsia="Times New Roman" w:hAnsi="TimesNewRomanPSMT" w:cs="Times New Roman"/>
+                <w:sz w:val="20"/>
+                <w:szCs w:val="20"/>
+                <w:lang w:val="ru-RU" w:eastAsia="ru-RU"/>
+              </w:rPr>
+              <w:t xml:space="preserve">8,2 </w:t>
+            </w:r>
+          </w:p>
+        </w:tc>
+      </w:tr>
+      <w:tr>
+        <w:tc>
+          <w:tcPr>
+            <w:tcW w:w="0" w:type="auto"/>
+            <w:tcBorders>
+              <w:top w:val="single" w:sz="4" w:space="0" w:color="000000"/>
+              <w:left w:val="single" w:sz="2" w:space="0" w:color="000000"/>
+              <w:bottom w:val="single" w:sz="4" w:space="0" w:color="000000"/>
+              <w:right w:val="single" w:sz="4" w:space="0" w:color="000000"/>
+            </w:tcBorders>
+            <w:shd w:val="clear" w:color="auto" w:fill="FFFFFF"/>
+            <w:vAlign w:val="center"/>
+            <w:hideMark/>
+          </w:tcPr>
+          <w:p>
+            <w:pPr>
+              <w:spacing w:before="100" w:beforeAutospacing="1" w:after="100" w:afterAutospacing="1"/>
+              <w:rPr>
+                <w:rFonts w:ascii="Times New Roman" w:eastAsia="Times New Roman" w:hAnsi="Times New Roman" w:cs="Times New Roman"/>
+                <w:lang w:val="ru-RU" w:eastAsia="ru-RU"/>
+              </w:rPr>
+            </w:pPr>
+            <w:r>
+              <w:rPr>
+                <w:rFonts w:ascii="TimesNewRomanPSMT" w:eastAsia="Times New Roman" w:hAnsi="TimesNewRomanPSMT" w:cs="Times New Roman"/>
+                <w:sz w:val="20"/>
+                <w:szCs w:val="20"/>
+                <w:lang w:val="ru-RU" w:eastAsia="ru-RU"/>
+              </w:rPr>
+              <w:t xml:space="preserve">13 476,80 </w:t>
+            </w:r>
+          </w:p>
+        </w:tc>
+        <w:tc>
+          <w:tcPr>
+            <w:tcW w:w="0" w:type="auto"/>
+            <w:tcBorders>
+              <w:top w:val="single" w:sz="4" w:space="0" w:color="000000"/>
+              <w:left w:val="single" w:sz="4" w:space="0" w:color="000000"/>
+              <w:bottom w:val="single" w:sz="4" w:space="0" w:color="000000"/>
+              <w:right w:val="single" w:sz="4" w:space="0" w:color="000000"/>
+            </w:tcBorders>
+            <w:shd w:val="clear" w:color="auto" w:fill="FFFFFF"/>
+            <w:vAlign w:val="center"/>
+            <w:hideMark/>
+          </w:tcPr>
+          <w:p>
+            <w:pPr>
+              <w:spacing w:before="100" w:beforeAutospacing="1" w:after="100" w:afterAutospacing="1"/>
+              <w:rPr>
+                <w:rFonts w:ascii="Times New Roman" w:eastAsia="Times New Roman" w:hAnsi="Times New Roman" w:cs="Times New Roman"/>
+                <w:lang w:val="ru-RU" w:eastAsia="ru-RU"/>
+              </w:rPr>
+            </w:pPr>
+            <w:r>
+              <w:rPr>
+                <w:rFonts w:ascii="TimesNewRomanPSMT" w:eastAsia="Times New Roman" w:hAnsi="TimesNewRomanPSMT" w:cs="Times New Roman"/>
+                <w:sz w:val="20"/>
+                <w:szCs w:val="20"/>
+                <w:lang w:val="ru-RU" w:eastAsia="ru-RU"/>
+              </w:rPr>
+              <w:t xml:space="preserve">4830 </w:t>
+            </w:r>
+          </w:p>
+        </w:tc>
+        <w:tc>
+          <w:tcPr>
+            <w:tcW w:w="0" w:type="auto"/>
+            <w:tcBorders>
+              <w:top w:val="single" w:sz="4" w:space="0" w:color="000000"/>
+              <w:left w:val="single" w:sz="4" w:space="0" w:color="000000"/>
+              <w:bottom w:val="single" w:sz="4" w:space="0" w:color="000000"/>
+              <w:right w:val="single" w:sz="4" w:space="0" w:color="000000"/>
+            </w:tcBorders>
+            <w:shd w:val="clear" w:color="auto" w:fill="FFFFFF"/>
+            <w:vAlign w:val="center"/>
+            <w:hideMark/>
+          </w:tcPr>
+          <w:p>
+            <w:pPr>
+              <w:spacing w:before="100" w:beforeAutospacing="1" w:after="100" w:afterAutospacing="1"/>
+              <w:rPr>
+                <w:rFonts w:ascii="Times New Roman" w:eastAsia="Times New Roman" w:hAnsi="Times New Roman" w:cs="Times New Roman"/>
+                <w:lang w:val="ru-RU" w:eastAsia="ru-RU"/>
+              </w:rPr>
+            </w:pPr>
+            <w:r>
+              <w:rPr>
+                <w:rFonts w:ascii="TimesNewRomanPSMT" w:eastAsia="Times New Roman" w:hAnsi="TimesNewRomanPSMT" w:cs="Times New Roman"/>
+                <w:sz w:val="20"/>
+                <w:szCs w:val="20"/>
+                <w:lang w:val="ru-RU" w:eastAsia="ru-RU"/>
+              </w:rPr>
+              <w:t xml:space="preserve">31,88 </w:t>
+            </w:r>
+          </w:p>
+        </w:tc>
+        <w:tc>
+          <w:tcPr>
+            <w:tcW w:w="0" w:type="auto"/>
+            <w:tcBorders>
+              <w:top w:val="single" w:sz="4" w:space="0" w:color="000000"/>
+              <w:left w:val="single" w:sz="4" w:space="0" w:color="000000"/>
+              <w:bottom w:val="single" w:sz="4" w:space="0" w:color="000000"/>
+              <w:right w:val="single" w:sz="4" w:space="0" w:color="000000"/>
+            </w:tcBorders>
+            <w:shd w:val="clear" w:color="auto" w:fill="FFFFFF"/>
+            <w:vAlign w:val="center"/>
+            <w:hideMark/>
+          </w:tcPr>
+          <w:p>
+            <w:pPr>
+              <w:spacing w:before="100" w:beforeAutospacing="1" w:after="100" w:afterAutospacing="1"/>
+              <w:rPr>
+                <w:rFonts w:ascii="Times New Roman" w:eastAsia="Times New Roman" w:hAnsi="Times New Roman" w:cs="Times New Roman"/>
+                <w:lang w:val="ru-RU" w:eastAsia="ru-RU"/>
+              </w:rPr>
+            </w:pPr>
+            <w:r>
+              <w:rPr>
+                <w:rFonts w:ascii="TimesNewRomanPSMT" w:eastAsia="Times New Roman" w:hAnsi="TimesNewRomanPSMT" w:cs="Times New Roman"/>
+                <w:sz w:val="20"/>
+                <w:szCs w:val="20"/>
+                <w:lang w:val="ru-RU" w:eastAsia="ru-RU"/>
+              </w:rPr>
+              <w:t xml:space="preserve">112,6 </w:t>
+            </w:r>
+          </w:p>
+        </w:tc>
+        <w:tc>
+          <w:tcPr>
+            <w:tcW w:w="0" w:type="auto"/>
+            <w:tcBorders>
+              <w:top w:val="single" w:sz="4" w:space="0" w:color="000000"/>
+              <w:left w:val="single" w:sz="4" w:space="0" w:color="000000"/>
+              <w:bottom w:val="single" w:sz="4" w:space="0" w:color="000000"/>
+              <w:right w:val="single" w:sz="4" w:space="0" w:color="000000"/>
+            </w:tcBorders>
+            <w:shd w:val="clear" w:color="auto" w:fill="FFFFFF"/>
+            <w:vAlign w:val="center"/>
+            <w:hideMark/>
+          </w:tcPr>
+          <w:p>
+            <w:pPr>
+              <w:spacing w:before="100" w:beforeAutospacing="1" w:after="100" w:afterAutospacing="1"/>
+              <w:rPr>
+                <w:rFonts w:ascii="Times New Roman" w:eastAsia="Times New Roman" w:hAnsi="Times New Roman" w:cs="Times New Roman"/>
+                <w:lang w:val="ru-RU" w:eastAsia="ru-RU"/>
+              </w:rPr>
+            </w:pPr>
+            <w:r>
+              <w:rPr>
+                <w:rFonts w:ascii="TimesNewRomanPSMT" w:eastAsia="Times New Roman" w:hAnsi="TimesNewRomanPSMT" w:cs="Times New Roman"/>
+                <w:sz w:val="20"/>
+                <w:szCs w:val="20"/>
+                <w:lang w:val="ru-RU" w:eastAsia="ru-RU"/>
+              </w:rPr>
+              <w:t xml:space="preserve">7,2 </w:t>
+            </w:r>
+          </w:p>
+        </w:tc>
+      </w:tr>
+      <w:tr>
+        <w:tc>
+          <w:tcPr>
+            <w:tcW w:w="0" w:type="auto"/>
+            <w:tcBorders>
+              <w:top w:val="single" w:sz="4" w:space="0" w:color="000000"/>
+              <w:left w:val="single" w:sz="2" w:space="0" w:color="000000"/>
+              <w:bottom w:val="single" w:sz="4" w:space="0" w:color="000000"/>
+              <w:right w:val="single" w:sz="4" w:space="0" w:color="000000"/>
+            </w:tcBorders>
+            <w:shd w:val="clear" w:color="auto" w:fill="FFFFFF"/>
+            <w:vAlign w:val="center"/>
+            <w:hideMark/>
+          </w:tcPr>
+          <w:p>
+            <w:pPr>
+              <w:spacing w:before="100" w:beforeAutospacing="1" w:after="100" w:afterAutospacing="1"/>
+              <w:rPr>
+                <w:rFonts w:ascii="Times New Roman" w:eastAsia="Times New Roman" w:hAnsi="Times New Roman" w:cs="Times New Roman"/>
+                <w:lang w:val="ru-RU" w:eastAsia="ru-RU"/>
+              </w:rPr>
+            </w:pPr>
+            <w:r>
+              <w:rPr>
+                <w:rFonts w:ascii="TimesNewRomanPSMT" w:eastAsia="Times New Roman" w:hAnsi="TimesNewRomanPSMT" w:cs="Times New Roman"/>
+                <w:sz w:val="20"/>
+                <w:szCs w:val="20"/>
+                <w:lang w:val="ru-RU" w:eastAsia="ru-RU"/>
+              </w:rPr>
+              <w:t xml:space="preserve">13 588,90 </w:t>
+            </w:r>
+          </w:p>
+        </w:tc>
+        <w:tc>
+          <w:tcPr>
+            <w:tcW w:w="0" w:type="auto"/>
+            <w:tcBorders>
+              <w:top w:val="single" w:sz="4" w:space="0" w:color="000000"/>
+              <w:left w:val="single" w:sz="4" w:space="0" w:color="000000"/>
+              <w:bottom w:val="single" w:sz="4" w:space="0" w:color="000000"/>
+              <w:right w:val="single" w:sz="4" w:space="0" w:color="000000"/>
+            </w:tcBorders>
+            <w:shd w:val="clear" w:color="auto" w:fill="FFFFFF"/>
+            <w:vAlign w:val="center"/>
+            <w:hideMark/>
+          </w:tcPr>
+          <w:p>
+            <w:pPr>
+              <w:spacing w:before="100" w:beforeAutospacing="1" w:after="100" w:afterAutospacing="1"/>
+              <w:rPr>
+                <w:rFonts w:ascii="Times New Roman" w:eastAsia="Times New Roman" w:hAnsi="Times New Roman" w:cs="Times New Roman"/>
+                <w:lang w:val="ru-RU" w:eastAsia="ru-RU"/>
+              </w:rPr>
+            </w:pPr>
+            <w:r>
+              <w:rPr>
+                <w:rFonts w:ascii="TimesNewRomanPSMT" w:eastAsia="Times New Roman" w:hAnsi="TimesNewRomanPSMT" w:cs="Times New Roman"/>
+                <w:sz w:val="20"/>
+                <w:szCs w:val="20"/>
+                <w:lang w:val="ru-RU" w:eastAsia="ru-RU"/>
+              </w:rPr>
+              <w:t xml:space="preserve">4815 </w:t>
+            </w:r>
+          </w:p>
+        </w:tc>
+        <w:tc>
+          <w:tcPr>
+            <w:tcW w:w="0" w:type="auto"/>
+            <w:tcBorders>
+              <w:top w:val="single" w:sz="4" w:space="0" w:color="000000"/>
+              <w:left w:val="single" w:sz="4" w:space="0" w:color="000000"/>
+              <w:bottom w:val="single" w:sz="4" w:space="0" w:color="000000"/>
+              <w:right w:val="single" w:sz="4" w:space="0" w:color="000000"/>
+            </w:tcBorders>
+            <w:shd w:val="clear" w:color="auto" w:fill="FFFFFF"/>
+            <w:vAlign w:val="center"/>
+            <w:hideMark/>
+          </w:tcPr>
+          <w:p>
+            <w:pPr>
+              <w:spacing w:before="100" w:beforeAutospacing="1" w:after="100" w:afterAutospacing="1"/>
+              <w:rPr>
+                <w:rFonts w:ascii="Times New Roman" w:eastAsia="Times New Roman" w:hAnsi="Times New Roman" w:cs="Times New Roman"/>
+                <w:lang w:val="ru-RU" w:eastAsia="ru-RU"/>
+              </w:rPr>
+            </w:pPr>
+            <w:r>
+              <w:rPr>
+                <w:rFonts w:ascii="TimesNewRomanPSMT" w:eastAsia="Times New Roman" w:hAnsi="TimesNewRomanPSMT" w:cs="Times New Roman"/>
+                <w:sz w:val="20"/>
+                <w:szCs w:val="20"/>
+                <w:lang w:val="ru-RU" w:eastAsia="ru-RU"/>
+              </w:rPr>
+              <w:t xml:space="preserve">29,9 </w:t>
+            </w:r>
+          </w:p>
+        </w:tc>
+        <w:tc>
+          <w:tcPr>
+            <w:tcW w:w="0" w:type="auto"/>
+            <w:tcBorders>
+              <w:top w:val="single" w:sz="4" w:space="0" w:color="000000"/>
+              <w:left w:val="single" w:sz="4" w:space="0" w:color="000000"/>
+              <w:bottom w:val="single" w:sz="4" w:space="0" w:color="000000"/>
+              <w:right w:val="single" w:sz="4" w:space="0" w:color="000000"/>
+            </w:tcBorders>
+            <w:shd w:val="clear" w:color="auto" w:fill="FFFFFF"/>
+            <w:vAlign w:val="center"/>
+            <w:hideMark/>
+          </w:tcPr>
+          <w:p>
+            <w:pPr>
+              <w:spacing w:before="100" w:beforeAutospacing="1" w:after="100" w:afterAutospacing="1"/>
+              <w:rPr>
+                <w:rFonts w:ascii="Times New Roman" w:eastAsia="Times New Roman" w:hAnsi="Times New Roman" w:cs="Times New Roman"/>
+                <w:lang w:val="ru-RU" w:eastAsia="ru-RU"/>
+              </w:rPr>
+            </w:pPr>
+            <w:r>
+              <w:rPr>
+                <w:rFonts w:ascii="TimesNewRomanPSMT" w:eastAsia="Times New Roman" w:hAnsi="TimesNewRomanPSMT" w:cs="Times New Roman"/>
+                <w:sz w:val="20"/>
+                <w:szCs w:val="20"/>
+                <w:lang w:val="ru-RU" w:eastAsia="ru-RU"/>
+              </w:rPr>
+              <w:t xml:space="preserve">108,7 </w:t>
+            </w:r>
+          </w:p>
+        </w:tc>
+        <w:tc>
+          <w:tcPr>
+            <w:tcW w:w="0" w:type="auto"/>
+            <w:tcBorders>
+              <w:top w:val="single" w:sz="4" w:space="0" w:color="000000"/>
+              <w:left w:val="single" w:sz="4" w:space="0" w:color="000000"/>
+              <w:bottom w:val="single" w:sz="4" w:space="0" w:color="000000"/>
+              <w:right w:val="single" w:sz="4" w:space="0" w:color="000000"/>
+            </w:tcBorders>
+            <w:shd w:val="clear" w:color="auto" w:fill="FFFFFF"/>
+            <w:vAlign w:val="center"/>
+            <w:hideMark/>
+          </w:tcPr>
+          <w:p>
+            <w:pPr>
+              <w:spacing w:before="100" w:beforeAutospacing="1" w:after="100" w:afterAutospacing="1"/>
+              <w:rPr>
+                <w:rFonts w:ascii="Times New Roman" w:eastAsia="Times New Roman" w:hAnsi="Times New Roman" w:cs="Times New Roman"/>
+                <w:lang w:val="ru-RU" w:eastAsia="ru-RU"/>
+              </w:rPr>
+            </w:pPr>
+            <w:r>
+              <w:rPr>
+                <w:rFonts w:ascii="TimesNewRomanPSMT" w:eastAsia="Times New Roman" w:hAnsi="TimesNewRomanPSMT" w:cs="Times New Roman"/>
+                <w:sz w:val="20"/>
+                <w:szCs w:val="20"/>
+                <w:lang w:val="ru-RU" w:eastAsia="ru-RU"/>
+              </w:rPr>
+              <w:t xml:space="preserve">7,2 </w:t>
+            </w:r>
+          </w:p>
+        </w:tc>
+      </w:tr>
+      <w:tr>
+        <w:tc>
+          <w:tcPr>
+            <w:tcW w:w="0" w:type="auto"/>
+            <w:tcBorders>
+              <w:top w:val="single" w:sz="4" w:space="0" w:color="000000"/>
+              <w:left w:val="single" w:sz="2" w:space="0" w:color="000000"/>
+              <w:bottom w:val="single" w:sz="4" w:space="0" w:color="000000"/>
+              <w:right w:val="single" w:sz="4" w:space="0" w:color="000000"/>
+            </w:tcBorders>
+            <w:shd w:val="clear" w:color="auto" w:fill="FFFFFF"/>
+            <w:vAlign w:val="center"/>
+            <w:hideMark/>
+          </w:tcPr>
+          <w:p>
+            <w:pPr>
+              <w:spacing w:before="100" w:beforeAutospacing="1" w:after="100" w:afterAutospacing="1"/>
+              <w:rPr>
+                <w:rFonts w:ascii="Times New Roman" w:eastAsia="Times New Roman" w:hAnsi="Times New Roman" w:cs="Times New Roman"/>
+                <w:lang w:val="ru-RU" w:eastAsia="ru-RU"/>
+              </w:rPr>
+            </w:pPr>
+            <w:r>
+              <w:rPr>
+                <w:rFonts w:ascii="TimesNewRomanPSMT" w:eastAsia="Times New Roman" w:hAnsi="TimesNewRomanPSMT" w:cs="Times New Roman"/>
+                <w:sz w:val="20"/>
+                <w:szCs w:val="20"/>
+                <w:lang w:val="ru-RU" w:eastAsia="ru-RU"/>
+              </w:rPr>
+              <w:t xml:space="preserve">13 600,40 </w:t>
+            </w:r>
+          </w:p>
+        </w:tc>
+        <w:tc>
+          <w:tcPr>
+            <w:tcW w:w="0" w:type="auto"/>
+            <w:tcBorders>
+              <w:top w:val="single" w:sz="4" w:space="0" w:color="000000"/>
+              <w:left w:val="single" w:sz="4" w:space="0" w:color="000000"/>
+              <w:bottom w:val="single" w:sz="4" w:space="0" w:color="000000"/>
+              <w:right w:val="single" w:sz="4" w:space="0" w:color="000000"/>
+            </w:tcBorders>
+            <w:shd w:val="clear" w:color="auto" w:fill="FFFFFF"/>
+            <w:vAlign w:val="center"/>
+            <w:hideMark/>
+          </w:tcPr>
+          <w:p>
+            <w:pPr>
+              <w:spacing w:before="100" w:beforeAutospacing="1" w:after="100" w:afterAutospacing="1"/>
+              <w:rPr>
+                <w:rFonts w:ascii="Times New Roman" w:eastAsia="Times New Roman" w:hAnsi="Times New Roman" w:cs="Times New Roman"/>
+                <w:lang w:val="ru-RU" w:eastAsia="ru-RU"/>
+              </w:rPr>
+            </w:pPr>
+            <w:r>
+              <w:rPr>
+                <w:rFonts w:ascii="TimesNewRomanPSMT" w:eastAsia="Times New Roman" w:hAnsi="TimesNewRomanPSMT" w:cs="Times New Roman"/>
+                <w:sz w:val="20"/>
+                <w:szCs w:val="20"/>
+                <w:lang w:val="ru-RU" w:eastAsia="ru-RU"/>
+              </w:rPr>
+              <w:t xml:space="preserve">4401 </w:t>
+            </w:r>
+          </w:p>
+        </w:tc>
+        <w:tc>
+          <w:tcPr>
+            <w:tcW w:w="0" w:type="auto"/>
+            <w:tcBorders>
+              <w:top w:val="single" w:sz="4" w:space="0" w:color="000000"/>
+              <w:left w:val="single" w:sz="4" w:space="0" w:color="000000"/>
+              <w:bottom w:val="single" w:sz="4" w:space="0" w:color="000000"/>
+              <w:right w:val="single" w:sz="4" w:space="0" w:color="000000"/>
+            </w:tcBorders>
+            <w:shd w:val="clear" w:color="auto" w:fill="FFFFFF"/>
+            <w:vAlign w:val="center"/>
+            <w:hideMark/>
+          </w:tcPr>
+          <w:p>
+            <w:pPr>
+              <w:spacing w:before="100" w:beforeAutospacing="1" w:after="100" w:afterAutospacing="1"/>
+              <w:rPr>
+                <w:rFonts w:ascii="Times New Roman" w:eastAsia="Times New Roman" w:hAnsi="Times New Roman" w:cs="Times New Roman"/>
+                <w:lang w:val="ru-RU" w:eastAsia="ru-RU"/>
+              </w:rPr>
+            </w:pPr>
+            <w:r>
+              <w:rPr>
+                <w:rFonts w:ascii="TimesNewRomanPSMT" w:eastAsia="Times New Roman" w:hAnsi="TimesNewRomanPSMT" w:cs="Times New Roman"/>
+                <w:sz w:val="20"/>
+                <w:szCs w:val="20"/>
+                <w:lang w:val="ru-RU" w:eastAsia="ru-RU"/>
+              </w:rPr>
+              <w:t xml:space="preserve">31,32 </w:t>
+            </w:r>
+          </w:p>
+        </w:tc>
+        <w:tc>
+          <w:tcPr>
+            <w:tcW w:w="0" w:type="auto"/>
+            <w:tcBorders>
+              <w:top w:val="single" w:sz="4" w:space="0" w:color="000000"/>
+              <w:left w:val="single" w:sz="4" w:space="0" w:color="000000"/>
+              <w:bottom w:val="single" w:sz="4" w:space="0" w:color="000000"/>
+              <w:right w:val="single" w:sz="4" w:space="0" w:color="000000"/>
+            </w:tcBorders>
+            <w:shd w:val="clear" w:color="auto" w:fill="FFFFFF"/>
+            <w:vAlign w:val="center"/>
+            <w:hideMark/>
+          </w:tcPr>
+          <w:p>
+            <w:pPr>
+              <w:spacing w:before="100" w:beforeAutospacing="1" w:after="100" w:afterAutospacing="1"/>
+              <w:rPr>
+                <w:rFonts w:ascii="Times New Roman" w:eastAsia="Times New Roman" w:hAnsi="Times New Roman" w:cs="Times New Roman"/>
+                <w:lang w:val="ru-RU" w:eastAsia="ru-RU"/>
+              </w:rPr>
+            </w:pPr>
+            <w:r>
+              <w:rPr>
+                <w:rFonts w:ascii="TimesNewRomanPSMT" w:eastAsia="Times New Roman" w:hAnsi="TimesNewRomanPSMT" w:cs="Times New Roman"/>
+                <w:sz w:val="20"/>
+                <w:szCs w:val="20"/>
+                <w:lang w:val="ru-RU" w:eastAsia="ru-RU"/>
+              </w:rPr>
+              <w:t xml:space="preserve">110,9 </w:t>
+            </w:r>
+          </w:p>
+        </w:tc>
+        <w:tc>
+          <w:tcPr>
+            <w:tcW w:w="0" w:type="auto"/>
+            <w:tcBorders>
+              <w:top w:val="single" w:sz="4" w:space="0" w:color="000000"/>
+              <w:left w:val="single" w:sz="4" w:space="0" w:color="000000"/>
+              <w:bottom w:val="single" w:sz="4" w:space="0" w:color="000000"/>
+              <w:right w:val="single" w:sz="4" w:space="0" w:color="000000"/>
+            </w:tcBorders>
+            <w:shd w:val="clear" w:color="auto" w:fill="FFFFFF"/>
+            <w:vAlign w:val="center"/>
+            <w:hideMark/>
+          </w:tcPr>
+          <w:p>
+            <w:pPr>
+              <w:spacing w:before="100" w:beforeAutospacing="1" w:after="100" w:afterAutospacing="1"/>
+              <w:rPr>
+                <w:rFonts w:ascii="Times New Roman" w:eastAsia="Times New Roman" w:hAnsi="Times New Roman" w:cs="Times New Roman"/>
+                <w:lang w:val="ru-RU" w:eastAsia="ru-RU"/>
+              </w:rPr>
+            </w:pPr>
+            <w:r>
+              <w:rPr>
+                <w:rFonts w:ascii="TimesNewRomanPSMT" w:eastAsia="Times New Roman" w:hAnsi="TimesNewRomanPSMT" w:cs="Times New Roman"/>
+                <w:sz w:val="20"/>
+                <w:szCs w:val="20"/>
+                <w:lang w:val="ru-RU" w:eastAsia="ru-RU"/>
+              </w:rPr>
+              <w:t xml:space="preserve">6,8 </w:t>
+            </w:r>
+          </w:p>
+        </w:tc>
+      </w:tr>
+      <w:tr>
+        <w:tc>
+          <w:tcPr>
+            <w:tcW w:w="0" w:type="auto"/>
+            <w:tcBorders>
+              <w:top w:val="single" w:sz="4" w:space="0" w:color="000000"/>
+              <w:left w:val="single" w:sz="2" w:space="0" w:color="000000"/>
+              <w:bottom w:val="single" w:sz="4" w:space="0" w:color="000000"/>
+              <w:right w:val="single" w:sz="4" w:space="0" w:color="000000"/>
+            </w:tcBorders>
+            <w:shd w:val="clear" w:color="auto" w:fill="FFFFFF"/>
+            <w:vAlign w:val="center"/>
+            <w:hideMark/>
+          </w:tcPr>
+          <w:p>
+            <w:pPr>
+              <w:spacing w:before="100" w:beforeAutospacing="1" w:after="100" w:afterAutospacing="1"/>
+              <w:rPr>
+                <w:rFonts w:ascii="Times New Roman" w:eastAsia="Times New Roman" w:hAnsi="Times New Roman" w:cs="Times New Roman"/>
+                <w:lang w:val="ru-RU" w:eastAsia="ru-RU"/>
+              </w:rPr>
+            </w:pPr>
+            <w:r>
+              <w:rPr>
+                <w:rFonts w:ascii="TimesNewRomanPSMT" w:eastAsia="Times New Roman" w:hAnsi="TimesNewRomanPSMT" w:cs="Times New Roman"/>
+                <w:sz w:val="20"/>
+                <w:szCs w:val="20"/>
+                <w:lang w:val="ru-RU" w:eastAsia="ru-RU"/>
+              </w:rPr>
+              <w:t xml:space="preserve">13 768,50 </w:t>
+            </w:r>
+          </w:p>
+        </w:tc>
+        <w:tc>
+          <w:tcPr>
+            <w:tcW w:w="0" w:type="auto"/>
+            <w:tcBorders>
+              <w:top w:val="single" w:sz="4" w:space="0" w:color="000000"/>
+              <w:left w:val="single" w:sz="4" w:space="0" w:color="000000"/>
+              <w:bottom w:val="single" w:sz="4" w:space="0" w:color="000000"/>
+              <w:right w:val="single" w:sz="4" w:space="0" w:color="000000"/>
+            </w:tcBorders>
+            <w:shd w:val="clear" w:color="auto" w:fill="FFFFFF"/>
+            <w:vAlign w:val="center"/>
+            <w:hideMark/>
+          </w:tcPr>
+          <w:p>
+            <w:pPr>
+              <w:spacing w:before="100" w:beforeAutospacing="1" w:after="100" w:afterAutospacing="1"/>
+              <w:rPr>
+                <w:rFonts w:ascii="Times New Roman" w:eastAsia="Times New Roman" w:hAnsi="Times New Roman" w:cs="Times New Roman"/>
+                <w:lang w:val="ru-RU" w:eastAsia="ru-RU"/>
+              </w:rPr>
+            </w:pPr>
+            <w:r>
+              <w:rPr>
+                <w:rFonts w:ascii="TimesNewRomanPSMT" w:eastAsia="Times New Roman" w:hAnsi="TimesNewRomanPSMT" w:cs="Times New Roman"/>
+                <w:sz w:val="20"/>
+                <w:szCs w:val="20"/>
+                <w:lang w:val="ru-RU" w:eastAsia="ru-RU"/>
+              </w:rPr>
+              <w:t xml:space="preserve">5189 </w:t>
+            </w:r>
+          </w:p>
+        </w:tc>
+        <w:tc>
+          <w:tcPr>
+            <w:tcW w:w="0" w:type="auto"/>
+            <w:tcBorders>
+              <w:top w:val="single" w:sz="4" w:space="0" w:color="000000"/>
+              <w:left w:val="single" w:sz="4" w:space="0" w:color="000000"/>
+              <w:bottom w:val="single" w:sz="4" w:space="0" w:color="000000"/>
+              <w:right w:val="single" w:sz="4" w:space="0" w:color="000000"/>
+            </w:tcBorders>
+            <w:shd w:val="clear" w:color="auto" w:fill="FFFFFF"/>
+            <w:vAlign w:val="center"/>
+            <w:hideMark/>
+          </w:tcPr>
+          <w:p>
+            <w:pPr>
+              <w:spacing w:before="100" w:beforeAutospacing="1" w:after="100" w:afterAutospacing="1"/>
+              <w:rPr>
+                <w:rFonts w:ascii="Times New Roman" w:eastAsia="Times New Roman" w:hAnsi="Times New Roman" w:cs="Times New Roman"/>
+                <w:lang w:val="ru-RU" w:eastAsia="ru-RU"/>
+              </w:rPr>
+            </w:pPr>
+            <w:r>
+              <w:rPr>
+                <w:rFonts w:ascii="TimesNewRomanPSMT" w:eastAsia="Times New Roman" w:hAnsi="TimesNewRomanPSMT" w:cs="Times New Roman"/>
+                <w:sz w:val="20"/>
+                <w:szCs w:val="20"/>
+                <w:lang w:val="ru-RU" w:eastAsia="ru-RU"/>
+              </w:rPr>
+              <w:t xml:space="preserve">32,2 </w:t>
+            </w:r>
+          </w:p>
+        </w:tc>
+        <w:tc>
+          <w:tcPr>
+            <w:tcW w:w="0" w:type="auto"/>
+            <w:tcBorders>
+              <w:top w:val="single" w:sz="4" w:space="0" w:color="000000"/>
+              <w:left w:val="single" w:sz="4" w:space="0" w:color="000000"/>
+              <w:bottom w:val="single" w:sz="4" w:space="0" w:color="000000"/>
+              <w:right w:val="single" w:sz="4" w:space="0" w:color="000000"/>
+            </w:tcBorders>
+            <w:shd w:val="clear" w:color="auto" w:fill="FFFFFF"/>
+            <w:vAlign w:val="center"/>
+            <w:hideMark/>
+          </w:tcPr>
+          <w:p>
+            <w:pPr>
+              <w:spacing w:before="100" w:beforeAutospacing="1" w:after="100" w:afterAutospacing="1"/>
+              <w:rPr>
+                <w:rFonts w:ascii="Times New Roman" w:eastAsia="Times New Roman" w:hAnsi="Times New Roman" w:cs="Times New Roman"/>
+                <w:lang w:val="ru-RU" w:eastAsia="ru-RU"/>
+              </w:rPr>
+            </w:pPr>
+            <w:r>
+              <w:rPr>
+                <w:rFonts w:ascii="TimesNewRomanPSMT" w:eastAsia="Times New Roman" w:hAnsi="TimesNewRomanPSMT" w:cs="Times New Roman"/>
+                <w:sz w:val="20"/>
+                <w:szCs w:val="20"/>
+                <w:lang w:val="ru-RU" w:eastAsia="ru-RU"/>
+              </w:rPr>
+              <w:t xml:space="preserve">108 </w:t>
+            </w:r>
+          </w:p>
+        </w:tc>
+        <w:tc>
+          <w:tcPr>
+            <w:tcW w:w="0" w:type="auto"/>
+            <w:tcBorders>
+              <w:top w:val="single" w:sz="4" w:space="0" w:color="000000"/>
+              <w:left w:val="single" w:sz="4" w:space="0" w:color="000000"/>
+              <w:bottom w:val="single" w:sz="4" w:space="0" w:color="000000"/>
+              <w:right w:val="single" w:sz="4" w:space="0" w:color="000000"/>
+            </w:tcBorders>
+            <w:shd w:val="clear" w:color="auto" w:fill="FFFFFF"/>
+            <w:vAlign w:val="center"/>
+            <w:hideMark/>
+          </w:tcPr>
+          <w:p>
+            <w:pPr>
+              <w:spacing w:before="100" w:beforeAutospacing="1" w:after="100" w:afterAutospacing="1"/>
+              <w:rPr>
+                <w:rFonts w:ascii="Times New Roman" w:eastAsia="Times New Roman" w:hAnsi="Times New Roman" w:cs="Times New Roman"/>
+                <w:lang w:val="ru-RU" w:eastAsia="ru-RU"/>
+              </w:rPr>
+            </w:pPr>
+            <w:r>
+              <w:rPr>
+                <w:rFonts w:ascii="TimesNewRomanPSMT" w:eastAsia="Times New Roman" w:hAnsi="TimesNewRomanPSMT" w:cs="Times New Roman"/>
+                <w:sz w:val="20"/>
+                <w:szCs w:val="20"/>
+                <w:lang w:val="ru-RU" w:eastAsia="ru-RU"/>
+              </w:rPr>
+              <w:t xml:space="preserve">6,1 </w:t>
+            </w:r>
+          </w:p>
+        </w:tc>
+      </w:tr>
+      <w:tr>
+        <w:tc>
+          <w:tcPr>
+            <w:tcW w:w="0" w:type="auto"/>
+            <w:tcBorders>
+              <w:top w:val="single" w:sz="4" w:space="0" w:color="000000"/>
+              <w:left w:val="single" w:sz="2" w:space="0" w:color="000000"/>
+              <w:bottom w:val="single" w:sz="4" w:space="0" w:color="000000"/>
+              <w:right w:val="single" w:sz="4" w:space="0" w:color="000000"/>
+            </w:tcBorders>
+            <w:shd w:val="clear" w:color="auto" w:fill="FFFFFF"/>
+            <w:vAlign w:val="center"/>
+            <w:hideMark/>
+          </w:tcPr>
+          <w:p>
+            <w:pPr>
+              <w:spacing w:before="100" w:beforeAutospacing="1" w:after="100" w:afterAutospacing="1"/>
+              <w:rPr>
+                <w:rFonts w:ascii="Times New Roman" w:eastAsia="Times New Roman" w:hAnsi="Times New Roman" w:cs="Times New Roman"/>
+                <w:lang w:val="ru-RU" w:eastAsia="ru-RU"/>
+              </w:rPr>
+            </w:pPr>
+            <w:r>
+              <w:rPr>
+                <w:rFonts w:ascii="TimesNewRomanPSMT" w:eastAsia="Times New Roman" w:hAnsi="TimesNewRomanPSMT" w:cs="Times New Roman"/>
+                <w:sz w:val="20"/>
+                <w:szCs w:val="20"/>
+                <w:lang w:val="ru-RU" w:eastAsia="ru-RU"/>
+              </w:rPr>
+              <w:t xml:space="preserve">14 796,60 </w:t>
+            </w:r>
+          </w:p>
+        </w:tc>
+        <w:tc>
+          <w:tcPr>
+            <w:tcW w:w="0" w:type="auto"/>
+            <w:tcBorders>
+              <w:top w:val="single" w:sz="4" w:space="0" w:color="000000"/>
+              <w:left w:val="single" w:sz="4" w:space="0" w:color="000000"/>
+              <w:bottom w:val="single" w:sz="4" w:space="0" w:color="000000"/>
+              <w:right w:val="single" w:sz="4" w:space="0" w:color="000000"/>
+            </w:tcBorders>
+            <w:shd w:val="clear" w:color="auto" w:fill="FFFFFF"/>
+            <w:vAlign w:val="center"/>
+            <w:hideMark/>
+          </w:tcPr>
+          <w:p>
+            <w:pPr>
+              <w:spacing w:before="100" w:beforeAutospacing="1" w:after="100" w:afterAutospacing="1"/>
+              <w:rPr>
+                <w:rFonts w:ascii="Times New Roman" w:eastAsia="Times New Roman" w:hAnsi="Times New Roman" w:cs="Times New Roman"/>
+                <w:lang w:val="ru-RU" w:eastAsia="ru-RU"/>
+              </w:rPr>
+            </w:pPr>
+            <w:r>
+              <w:rPr>
+                <w:rFonts w:ascii="TimesNewRomanPSMT" w:eastAsia="Times New Roman" w:hAnsi="TimesNewRomanPSMT" w:cs="Times New Roman"/>
+                <w:sz w:val="20"/>
+                <w:szCs w:val="20"/>
+                <w:lang w:val="ru-RU" w:eastAsia="ru-RU"/>
+              </w:rPr>
+              <w:t xml:space="preserve">3434 </w:t>
+            </w:r>
+          </w:p>
+        </w:tc>
+        <w:tc>
+          <w:tcPr>
+            <w:tcW w:w="0" w:type="auto"/>
+            <w:tcBorders>
+              <w:top w:val="single" w:sz="4" w:space="0" w:color="000000"/>
+              <w:left w:val="single" w:sz="4" w:space="0" w:color="000000"/>
+              <w:bottom w:val="single" w:sz="4" w:space="0" w:color="000000"/>
+              <w:right w:val="single" w:sz="4" w:space="0" w:color="000000"/>
+            </w:tcBorders>
+            <w:shd w:val="clear" w:color="auto" w:fill="FFFFFF"/>
+            <w:vAlign w:val="center"/>
+            <w:hideMark/>
+          </w:tcPr>
+          <w:p>
+            <w:pPr>
+              <w:spacing w:before="100" w:beforeAutospacing="1" w:after="100" w:afterAutospacing="1"/>
+              <w:rPr>
+                <w:rFonts w:ascii="Times New Roman" w:eastAsia="Times New Roman" w:hAnsi="Times New Roman" w:cs="Times New Roman"/>
+                <w:lang w:val="ru-RU" w:eastAsia="ru-RU"/>
+              </w:rPr>
+            </w:pPr>
+            <w:r>
+              <w:rPr>
+                <w:rFonts w:ascii="TimesNewRomanPSMT" w:eastAsia="Times New Roman" w:hAnsi="TimesNewRomanPSMT" w:cs="Times New Roman"/>
+                <w:sz w:val="20"/>
+                <w:szCs w:val="20"/>
+                <w:lang w:val="ru-RU" w:eastAsia="ru-RU"/>
+              </w:rPr>
+              <w:t xml:space="preserve">30,36 </w:t>
+            </w:r>
+          </w:p>
+        </w:tc>
+        <w:tc>
+          <w:tcPr>
+            <w:tcW w:w="0" w:type="auto"/>
+            <w:tcBorders>
+              <w:top w:val="single" w:sz="4" w:space="0" w:color="000000"/>
+              <w:left w:val="single" w:sz="4" w:space="0" w:color="000000"/>
+              <w:bottom w:val="single" w:sz="4" w:space="0" w:color="000000"/>
+              <w:right w:val="single" w:sz="4" w:space="0" w:color="000000"/>
+            </w:tcBorders>
+            <w:shd w:val="clear" w:color="auto" w:fill="FFFFFF"/>
+            <w:vAlign w:val="center"/>
+            <w:hideMark/>
+          </w:tcPr>
+          <w:p>
+            <w:pPr>
+              <w:spacing w:before="100" w:beforeAutospacing="1" w:after="100" w:afterAutospacing="1"/>
+              <w:rPr>
+                <w:rFonts w:ascii="Times New Roman" w:eastAsia="Times New Roman" w:hAnsi="Times New Roman" w:cs="Times New Roman"/>
+                <w:lang w:val="ru-RU" w:eastAsia="ru-RU"/>
+              </w:rPr>
+            </w:pPr>
+            <w:r>
+              <w:rPr>
+                <w:rFonts w:ascii="TimesNewRomanPSMT" w:eastAsia="Times New Roman" w:hAnsi="TimesNewRomanPSMT" w:cs="Times New Roman"/>
+                <w:sz w:val="20"/>
+                <w:szCs w:val="20"/>
+                <w:lang w:val="ru-RU" w:eastAsia="ru-RU"/>
+              </w:rPr>
+              <w:t xml:space="preserve">109,8 </w:t>
+            </w:r>
+          </w:p>
+        </w:tc>
+        <w:tc>
+          <w:tcPr>
+            <w:tcW w:w="0" w:type="auto"/>
+            <w:tcBorders>
+              <w:top w:val="single" w:sz="4" w:space="0" w:color="000000"/>
+              <w:left w:val="single" w:sz="4" w:space="0" w:color="000000"/>
+              <w:bottom w:val="single" w:sz="4" w:space="0" w:color="000000"/>
+              <w:right w:val="single" w:sz="4" w:space="0" w:color="000000"/>
+            </w:tcBorders>
+            <w:shd w:val="clear" w:color="auto" w:fill="FFFFFF"/>
+            <w:vAlign w:val="center"/>
+            <w:hideMark/>
+          </w:tcPr>
+          <w:p>
+            <w:pPr>
+              <w:spacing w:before="100" w:beforeAutospacing="1" w:after="100" w:afterAutospacing="1"/>
+              <w:rPr>
+                <w:rFonts w:ascii="Times New Roman" w:eastAsia="Times New Roman" w:hAnsi="Times New Roman" w:cs="Times New Roman"/>
+                <w:lang w:val="ru-RU" w:eastAsia="ru-RU"/>
+              </w:rPr>
+            </w:pPr>
+            <w:r>
+              <w:rPr>
+                <w:rFonts w:ascii="TimesNewRomanPSMT" w:eastAsia="Times New Roman" w:hAnsi="TimesNewRomanPSMT" w:cs="Times New Roman"/>
+                <w:sz w:val="20"/>
+                <w:szCs w:val="20"/>
+                <w:lang w:val="ru-RU" w:eastAsia="ru-RU"/>
+              </w:rPr>
+              <w:t xml:space="preserve">4,2 </w:t>
+            </w:r>
+          </w:p>
+        </w:tc>
+      </w:tr>
+      <w:tr>
+        <w:tc>
+          <w:tcPr>
+            <w:tcW w:w="0" w:type="auto"/>
+            <w:tcBorders>
+              <w:top w:val="single" w:sz="4" w:space="0" w:color="000000"/>
+              <w:left w:val="single" w:sz="2" w:space="0" w:color="000000"/>
+              <w:bottom w:val="single" w:sz="4" w:space="0" w:color="000000"/>
+              <w:right w:val="single" w:sz="4" w:space="0" w:color="000000"/>
+            </w:tcBorders>
+            <w:shd w:val="clear" w:color="auto" w:fill="FFFFFF"/>
+            <w:vAlign w:val="center"/>
+            <w:hideMark/>
+          </w:tcPr>
+          <w:p>
+            <w:pPr>
+              <w:spacing w:before="100" w:beforeAutospacing="1" w:after="100" w:afterAutospacing="1"/>
+              <w:rPr>
+                <w:rFonts w:ascii="Times New Roman" w:eastAsia="Times New Roman" w:hAnsi="Times New Roman" w:cs="Times New Roman"/>
+                <w:lang w:val="ru-RU" w:eastAsia="ru-RU"/>
+              </w:rPr>
+            </w:pPr>
+            <w:r>
+              <w:rPr>
+                <w:rFonts w:ascii="TimesNewRomanPSMT" w:eastAsia="Times New Roman" w:hAnsi="TimesNewRomanPSMT" w:cs="Times New Roman"/>
+                <w:sz w:val="20"/>
+                <w:szCs w:val="20"/>
+                <w:lang w:val="ru-RU" w:eastAsia="ru-RU"/>
+              </w:rPr>
+              <w:t xml:space="preserve">14 424,20 </w:t>
+            </w:r>
+          </w:p>
+        </w:tc>
+        <w:tc>
+          <w:tcPr>
+            <w:tcW w:w="0" w:type="auto"/>
+            <w:tcBorders>
+              <w:top w:val="single" w:sz="4" w:space="0" w:color="000000"/>
+              <w:left w:val="single" w:sz="4" w:space="0" w:color="000000"/>
+              <w:bottom w:val="single" w:sz="4" w:space="0" w:color="000000"/>
+              <w:right w:val="single" w:sz="4" w:space="0" w:color="000000"/>
+            </w:tcBorders>
+            <w:shd w:val="clear" w:color="auto" w:fill="FFFFFF"/>
+            <w:vAlign w:val="center"/>
+            <w:hideMark/>
+          </w:tcPr>
+          <w:p>
+            <w:pPr>
+              <w:spacing w:before="100" w:beforeAutospacing="1" w:after="100" w:afterAutospacing="1"/>
+              <w:rPr>
+                <w:rFonts w:ascii="Times New Roman" w:eastAsia="Times New Roman" w:hAnsi="Times New Roman" w:cs="Times New Roman"/>
+                <w:lang w:val="ru-RU" w:eastAsia="ru-RU"/>
+              </w:rPr>
+            </w:pPr>
+            <w:r>
+              <w:rPr>
+                <w:rFonts w:ascii="TimesNewRomanPSMT" w:eastAsia="Times New Roman" w:hAnsi="TimesNewRomanPSMT" w:cs="Times New Roman"/>
+                <w:sz w:val="20"/>
+                <w:szCs w:val="20"/>
+                <w:lang w:val="ru-RU" w:eastAsia="ru-RU"/>
+              </w:rPr>
+              <w:t xml:space="preserve">5195 </w:t>
+            </w:r>
+          </w:p>
+        </w:tc>
+        <w:tc>
+          <w:tcPr>
+            <w:tcW w:w="0" w:type="auto"/>
+            <w:tcBorders>
+              <w:top w:val="single" w:sz="4" w:space="0" w:color="000000"/>
+              <w:left w:val="single" w:sz="4" w:space="0" w:color="000000"/>
+              <w:bottom w:val="single" w:sz="4" w:space="0" w:color="000000"/>
+              <w:right w:val="single" w:sz="4" w:space="0" w:color="000000"/>
+            </w:tcBorders>
+            <w:shd w:val="clear" w:color="auto" w:fill="FFFFFF"/>
+            <w:vAlign w:val="center"/>
+            <w:hideMark/>
+          </w:tcPr>
+          <w:p>
+            <w:pPr>
+              <w:spacing w:before="100" w:beforeAutospacing="1" w:after="100" w:afterAutospacing="1"/>
+              <w:rPr>
+                <w:rFonts w:ascii="Times New Roman" w:eastAsia="Times New Roman" w:hAnsi="Times New Roman" w:cs="Times New Roman"/>
+                <w:lang w:val="ru-RU" w:eastAsia="ru-RU"/>
+              </w:rPr>
+            </w:pPr>
+            <w:r>
+              <w:rPr>
+                <w:rFonts w:ascii="TimesNewRomanPSMT" w:eastAsia="Times New Roman" w:hAnsi="TimesNewRomanPSMT" w:cs="Times New Roman"/>
+                <w:sz w:val="20"/>
+                <w:szCs w:val="20"/>
+                <w:lang w:val="ru-RU" w:eastAsia="ru-RU"/>
+              </w:rPr>
+              <w:t xml:space="preserve">28,95 </w:t>
+            </w:r>
+          </w:p>
+        </w:tc>
+        <w:tc>
+          <w:tcPr>
+            <w:tcW w:w="0" w:type="auto"/>
+            <w:tcBorders>
+              <w:top w:val="single" w:sz="4" w:space="0" w:color="000000"/>
+              <w:left w:val="single" w:sz="4" w:space="0" w:color="000000"/>
+              <w:bottom w:val="single" w:sz="4" w:space="0" w:color="000000"/>
+              <w:right w:val="single" w:sz="4" w:space="0" w:color="000000"/>
+            </w:tcBorders>
+            <w:shd w:val="clear" w:color="auto" w:fill="FFFFFF"/>
+            <w:vAlign w:val="center"/>
+            <w:hideMark/>
+          </w:tcPr>
+          <w:p>
+            <w:pPr>
+              <w:spacing w:before="100" w:beforeAutospacing="1" w:after="100" w:afterAutospacing="1"/>
+              <w:rPr>
+                <w:rFonts w:ascii="Times New Roman" w:eastAsia="Times New Roman" w:hAnsi="Times New Roman" w:cs="Times New Roman"/>
+                <w:lang w:val="ru-RU" w:eastAsia="ru-RU"/>
+              </w:rPr>
+            </w:pPr>
+            <w:r>
+              <w:rPr>
+                <w:rFonts w:ascii="TimesNewRomanPSMT" w:eastAsia="Times New Roman" w:hAnsi="TimesNewRomanPSMT" w:cs="Times New Roman"/>
+                <w:sz w:val="20"/>
+                <w:szCs w:val="20"/>
+                <w:lang w:val="ru-RU" w:eastAsia="ru-RU"/>
+              </w:rPr>
+              <w:t xml:space="preserve">119,2 </w:t>
+            </w:r>
+          </w:p>
+        </w:tc>
+        <w:tc>
+          <w:tcPr>
+            <w:tcW w:w="0" w:type="auto"/>
+            <w:tcBorders>
+              <w:top w:val="single" w:sz="4" w:space="0" w:color="000000"/>
+              <w:left w:val="single" w:sz="4" w:space="0" w:color="000000"/>
+              <w:bottom w:val="single" w:sz="4" w:space="0" w:color="000000"/>
+              <w:right w:val="single" w:sz="4" w:space="0" w:color="000000"/>
+            </w:tcBorders>
+            <w:shd w:val="clear" w:color="auto" w:fill="FFFFFF"/>
+            <w:vAlign w:val="center"/>
+            <w:hideMark/>
+          </w:tcPr>
+          <w:p>
+            <w:pPr>
+              <w:spacing w:before="100" w:beforeAutospacing="1" w:after="100" w:afterAutospacing="1"/>
+              <w:rPr>
+                <w:rFonts w:ascii="Times New Roman" w:eastAsia="Times New Roman" w:hAnsi="Times New Roman" w:cs="Times New Roman"/>
+                <w:lang w:val="ru-RU" w:eastAsia="ru-RU"/>
+              </w:rPr>
+            </w:pPr>
+            <w:r>
+              <w:rPr>
+                <w:rFonts w:ascii="TimesNewRomanPSMT" w:eastAsia="Times New Roman" w:hAnsi="TimesNewRomanPSMT" w:cs="Times New Roman"/>
+                <w:sz w:val="20"/>
+                <w:szCs w:val="20"/>
+                <w:lang w:val="ru-RU" w:eastAsia="ru-RU"/>
+              </w:rPr>
+              <w:t xml:space="preserve">3,7 </w:t>
+            </w:r>
+          </w:p>
+        </w:tc>
+      </w:tr>
+      <w:tr>
+        <w:tc>
+          <w:tcPr>
+            <w:tcW w:w="0" w:type="auto"/>
+            <w:tcBorders>
+              <w:top w:val="single" w:sz="4" w:space="0" w:color="000000"/>
+              <w:left w:val="single" w:sz="2" w:space="0" w:color="000000"/>
+              <w:bottom w:val="single" w:sz="4" w:space="0" w:color="000000"/>
+              <w:right w:val="single" w:sz="4" w:space="0" w:color="000000"/>
+            </w:tcBorders>
+            <w:shd w:val="clear" w:color="auto" w:fill="FFFFFF"/>
+            <w:vAlign w:val="center"/>
+            <w:hideMark/>
+          </w:tcPr>
+          <w:p>
+            <w:pPr>
+              <w:spacing w:before="100" w:beforeAutospacing="1" w:after="100" w:afterAutospacing="1"/>
+              <w:rPr>
+                <w:rFonts w:ascii="Times New Roman" w:eastAsia="Times New Roman" w:hAnsi="Times New Roman" w:cs="Times New Roman"/>
+                <w:lang w:val="ru-RU" w:eastAsia="ru-RU"/>
+              </w:rPr>
+            </w:pPr>
+            <w:r>
+              <w:rPr>
+                <w:rFonts w:ascii="TimesNewRomanPSMT" w:eastAsia="Times New Roman" w:hAnsi="TimesNewRomanPSMT" w:cs="Times New Roman"/>
+                <w:sz w:val="20"/>
+                <w:szCs w:val="20"/>
+                <w:lang w:val="ru-RU" w:eastAsia="ru-RU"/>
+              </w:rPr>
+              <w:t xml:space="preserve">14 607,30 </w:t>
+            </w:r>
+          </w:p>
+        </w:tc>
+        <w:tc>
+          <w:tcPr>
+            <w:tcW w:w="0" w:type="auto"/>
+            <w:tcBorders>
+              <w:top w:val="single" w:sz="4" w:space="0" w:color="000000"/>
+              <w:left w:val="single" w:sz="4" w:space="0" w:color="000000"/>
+              <w:bottom w:val="single" w:sz="4" w:space="0" w:color="000000"/>
+              <w:right w:val="single" w:sz="4" w:space="0" w:color="000000"/>
+            </w:tcBorders>
+            <w:shd w:val="clear" w:color="auto" w:fill="FFFFFF"/>
+            <w:vAlign w:val="center"/>
+            <w:hideMark/>
+          </w:tcPr>
+          <w:p>
+            <w:pPr>
+              <w:spacing w:before="100" w:beforeAutospacing="1" w:after="100" w:afterAutospacing="1"/>
+              <w:rPr>
+                <w:rFonts w:ascii="Times New Roman" w:eastAsia="Times New Roman" w:hAnsi="Times New Roman" w:cs="Times New Roman"/>
+                <w:lang w:val="ru-RU" w:eastAsia="ru-RU"/>
+              </w:rPr>
+            </w:pPr>
+            <w:r>
+              <w:rPr>
+                <w:rFonts w:ascii="TimesNewRomanPSMT" w:eastAsia="Times New Roman" w:hAnsi="TimesNewRomanPSMT" w:cs="Times New Roman"/>
+                <w:sz w:val="20"/>
+                <w:szCs w:val="20"/>
+                <w:lang w:val="ru-RU" w:eastAsia="ru-RU"/>
+              </w:rPr>
+              <w:t xml:space="preserve">5401 </w:t>
+            </w:r>
+          </w:p>
+        </w:tc>
+        <w:tc>
+          <w:tcPr>
+            <w:tcW w:w="0" w:type="auto"/>
+            <w:tcBorders>
+              <w:top w:val="single" w:sz="4" w:space="0" w:color="000000"/>
+              <w:left w:val="single" w:sz="4" w:space="0" w:color="000000"/>
+              <w:bottom w:val="single" w:sz="4" w:space="0" w:color="000000"/>
+              <w:right w:val="single" w:sz="4" w:space="0" w:color="000000"/>
+            </w:tcBorders>
+            <w:shd w:val="clear" w:color="auto" w:fill="FFFFFF"/>
+            <w:vAlign w:val="center"/>
+            <w:hideMark/>
+          </w:tcPr>
+          <w:p>
+            <w:pPr>
+              <w:spacing w:before="100" w:beforeAutospacing="1" w:after="100" w:afterAutospacing="1"/>
+              <w:rPr>
+                <w:rFonts w:ascii="Times New Roman" w:eastAsia="Times New Roman" w:hAnsi="Times New Roman" w:cs="Times New Roman"/>
+                <w:lang w:val="ru-RU" w:eastAsia="ru-RU"/>
+              </w:rPr>
+            </w:pPr>
+            <w:r>
+              <w:rPr>
+                <w:rFonts w:ascii="TimesNewRomanPSMT" w:eastAsia="Times New Roman" w:hAnsi="TimesNewRomanPSMT" w:cs="Times New Roman"/>
+                <w:sz w:val="20"/>
+                <w:szCs w:val="20"/>
+                <w:lang w:val="ru-RU" w:eastAsia="ru-RU"/>
+              </w:rPr>
+              <w:t xml:space="preserve">29,33 </w:t>
+            </w:r>
+          </w:p>
+        </w:tc>
+        <w:tc>
+          <w:tcPr>
+            <w:tcW w:w="0" w:type="auto"/>
+            <w:tcBorders>
+              <w:top w:val="single" w:sz="4" w:space="0" w:color="000000"/>
+              <w:left w:val="single" w:sz="4" w:space="0" w:color="000000"/>
+              <w:bottom w:val="single" w:sz="4" w:space="0" w:color="000000"/>
+              <w:right w:val="single" w:sz="4" w:space="0" w:color="000000"/>
+            </w:tcBorders>
+            <w:shd w:val="clear" w:color="auto" w:fill="FFFFFF"/>
+            <w:vAlign w:val="center"/>
+            <w:hideMark/>
+          </w:tcPr>
+          <w:p>
+            <w:pPr>
+              <w:spacing w:before="100" w:beforeAutospacing="1" w:after="100" w:afterAutospacing="1"/>
+              <w:rPr>
+                <w:rFonts w:ascii="Times New Roman" w:eastAsia="Times New Roman" w:hAnsi="Times New Roman" w:cs="Times New Roman"/>
+                <w:lang w:val="ru-RU" w:eastAsia="ru-RU"/>
+              </w:rPr>
+            </w:pPr>
+            <w:r>
+              <w:rPr>
+                <w:rFonts w:ascii="TimesNewRomanPSMT" w:eastAsia="Times New Roman" w:hAnsi="TimesNewRomanPSMT" w:cs="Times New Roman"/>
+                <w:sz w:val="20"/>
+                <w:szCs w:val="20"/>
+                <w:lang w:val="ru-RU" w:eastAsia="ru-RU"/>
+              </w:rPr>
+              <w:t xml:space="preserve">123,3 </w:t>
+            </w:r>
+          </w:p>
+        </w:tc>
+        <w:tc>
+          <w:tcPr>
+            <w:tcW w:w="0" w:type="auto"/>
+            <w:tcBorders>
+              <w:top w:val="single" w:sz="4" w:space="0" w:color="000000"/>
+              <w:left w:val="single" w:sz="4" w:space="0" w:color="000000"/>
+              <w:bottom w:val="single" w:sz="4" w:space="0" w:color="000000"/>
+              <w:right w:val="single" w:sz="4" w:space="0" w:color="000000"/>
+            </w:tcBorders>
+            <w:shd w:val="clear" w:color="auto" w:fill="FFFFFF"/>
+            <w:vAlign w:val="center"/>
+            <w:hideMark/>
+          </w:tcPr>
+          <w:p>
+            <w:pPr>
+              <w:spacing w:before="100" w:beforeAutospacing="1" w:after="100" w:afterAutospacing="1"/>
+              <w:rPr>
+                <w:rFonts w:ascii="Times New Roman" w:eastAsia="Times New Roman" w:hAnsi="Times New Roman" w:cs="Times New Roman"/>
+                <w:lang w:val="ru-RU" w:eastAsia="ru-RU"/>
+              </w:rPr>
+            </w:pPr>
+            <w:r>
+              <w:rPr>
+                <w:rFonts w:ascii="TimesNewRomanPSMT" w:eastAsia="Times New Roman" w:hAnsi="TimesNewRomanPSMT" w:cs="Times New Roman"/>
+                <w:sz w:val="20"/>
+                <w:szCs w:val="20"/>
+                <w:lang w:val="ru-RU" w:eastAsia="ru-RU"/>
+              </w:rPr>
+              <w:t xml:space="preserve">3,7 </w:t>
+            </w:r>
+          </w:p>
+        </w:tc>
+      </w:tr>
+      <w:tr>
+        <w:tc>
+          <w:tcPr>
+            <w:tcW w:w="0" w:type="auto"/>
+            <w:tcBorders>
+              <w:top w:val="single" w:sz="4" w:space="0" w:color="000000"/>
+              <w:left w:val="single" w:sz="2" w:space="0" w:color="000000"/>
+              <w:bottom w:val="single" w:sz="4" w:space="0" w:color="000000"/>
+              <w:right w:val="single" w:sz="4" w:space="0" w:color="000000"/>
+            </w:tcBorders>
+            <w:shd w:val="clear" w:color="auto" w:fill="FFFFFF"/>
+            <w:vAlign w:val="center"/>
+            <w:hideMark/>
+          </w:tcPr>
+          <w:p>
+            <w:pPr>
+              <w:spacing w:before="100" w:beforeAutospacing="1" w:after="100" w:afterAutospacing="1"/>
+              <w:rPr>
+                <w:rFonts w:ascii="Times New Roman" w:eastAsia="Times New Roman" w:hAnsi="Times New Roman" w:cs="Times New Roman"/>
+                <w:lang w:val="ru-RU" w:eastAsia="ru-RU"/>
+              </w:rPr>
+            </w:pPr>
+            <w:r>
+              <w:rPr>
+                <w:rFonts w:ascii="TimesNewRomanPSMT" w:eastAsia="Times New Roman" w:hAnsi="TimesNewRomanPSMT" w:cs="Times New Roman"/>
+                <w:sz w:val="20"/>
+                <w:szCs w:val="20"/>
+                <w:lang w:val="ru-RU" w:eastAsia="ru-RU"/>
+              </w:rPr>
+              <w:t xml:space="preserve">14 688,00 </w:t>
+            </w:r>
+          </w:p>
+        </w:tc>
+        <w:tc>
+          <w:tcPr>
+            <w:tcW w:w="0" w:type="auto"/>
+            <w:tcBorders>
+              <w:top w:val="single" w:sz="4" w:space="0" w:color="000000"/>
+              <w:left w:val="single" w:sz="4" w:space="0" w:color="000000"/>
+              <w:bottom w:val="single" w:sz="4" w:space="0" w:color="000000"/>
+              <w:right w:val="single" w:sz="4" w:space="0" w:color="000000"/>
+            </w:tcBorders>
+            <w:shd w:val="clear" w:color="auto" w:fill="FFFFFF"/>
+            <w:vAlign w:val="center"/>
+            <w:hideMark/>
+          </w:tcPr>
+          <w:p>
+            <w:pPr>
+              <w:spacing w:before="100" w:beforeAutospacing="1" w:after="100" w:afterAutospacing="1"/>
+              <w:rPr>
+                <w:rFonts w:ascii="Times New Roman" w:eastAsia="Times New Roman" w:hAnsi="Times New Roman" w:cs="Times New Roman"/>
+                <w:lang w:val="ru-RU" w:eastAsia="ru-RU"/>
+              </w:rPr>
+            </w:pPr>
+            <w:r>
+              <w:rPr>
+                <w:rFonts w:ascii="TimesNewRomanPSMT" w:eastAsia="Times New Roman" w:hAnsi="TimesNewRomanPSMT" w:cs="Times New Roman"/>
+                <w:sz w:val="20"/>
+                <w:szCs w:val="20"/>
+                <w:lang w:val="ru-RU" w:eastAsia="ru-RU"/>
+              </w:rPr>
+              <w:t xml:space="preserve">4239 </w:t>
+            </w:r>
+          </w:p>
+        </w:tc>
+        <w:tc>
+          <w:tcPr>
+            <w:tcW w:w="0" w:type="auto"/>
+            <w:tcBorders>
+              <w:top w:val="single" w:sz="4" w:space="0" w:color="000000"/>
+              <w:left w:val="single" w:sz="4" w:space="0" w:color="000000"/>
+              <w:bottom w:val="single" w:sz="4" w:space="0" w:color="000000"/>
+              <w:right w:val="single" w:sz="4" w:space="0" w:color="000000"/>
+            </w:tcBorders>
+            <w:shd w:val="clear" w:color="auto" w:fill="FFFFFF"/>
+            <w:vAlign w:val="center"/>
+            <w:hideMark/>
+          </w:tcPr>
+          <w:p>
+            <w:pPr>
+              <w:spacing w:before="100" w:beforeAutospacing="1" w:after="100" w:afterAutospacing="1"/>
+              <w:rPr>
+                <w:rFonts w:ascii="Times New Roman" w:eastAsia="Times New Roman" w:hAnsi="Times New Roman" w:cs="Times New Roman"/>
+                <w:lang w:val="ru-RU" w:eastAsia="ru-RU"/>
+              </w:rPr>
+            </w:pPr>
+            <w:r>
+              <w:rPr>
+                <w:rFonts w:ascii="TimesNewRomanPSMT" w:eastAsia="Times New Roman" w:hAnsi="TimesNewRomanPSMT" w:cs="Times New Roman"/>
+                <w:sz w:val="20"/>
+                <w:szCs w:val="20"/>
+                <w:lang w:val="ru-RU" w:eastAsia="ru-RU"/>
+              </w:rPr>
+              <w:t xml:space="preserve">29,36 </w:t>
+            </w:r>
+          </w:p>
+        </w:tc>
+        <w:tc>
+          <w:tcPr>
+            <w:tcW w:w="0" w:type="auto"/>
+            <w:tcBorders>
+              <w:top w:val="single" w:sz="4" w:space="0" w:color="000000"/>
+              <w:left w:val="single" w:sz="4" w:space="0" w:color="000000"/>
+              <w:bottom w:val="single" w:sz="4" w:space="0" w:color="000000"/>
+              <w:right w:val="single" w:sz="4" w:space="0" w:color="000000"/>
+            </w:tcBorders>
+            <w:shd w:val="clear" w:color="auto" w:fill="FFFFFF"/>
+            <w:vAlign w:val="center"/>
+            <w:hideMark/>
+          </w:tcPr>
+          <w:p>
+            <w:pPr>
+              <w:spacing w:before="100" w:beforeAutospacing="1" w:after="100" w:afterAutospacing="1"/>
+              <w:rPr>
+                <w:rFonts w:ascii="Times New Roman" w:eastAsia="Times New Roman" w:hAnsi="Times New Roman" w:cs="Times New Roman"/>
+                <w:lang w:val="ru-RU" w:eastAsia="ru-RU"/>
+              </w:rPr>
+            </w:pPr>
+            <w:r>
+              <w:rPr>
+                <w:rFonts w:ascii="TimesNewRomanPSMT" w:eastAsia="Times New Roman" w:hAnsi="TimesNewRomanPSMT" w:cs="Times New Roman"/>
+                <w:sz w:val="20"/>
+                <w:szCs w:val="20"/>
+                <w:lang w:val="ru-RU" w:eastAsia="ru-RU"/>
+              </w:rPr>
+              <w:t xml:space="preserve">117,8 </w:t>
+            </w:r>
+          </w:p>
+        </w:tc>
+        <w:tc>
+          <w:tcPr>
+            <w:tcW w:w="0" w:type="auto"/>
+            <w:tcBorders>
+              <w:top w:val="single" w:sz="4" w:space="0" w:color="000000"/>
+              <w:left w:val="single" w:sz="4" w:space="0" w:color="000000"/>
+              <w:bottom w:val="single" w:sz="4" w:space="0" w:color="000000"/>
+              <w:right w:val="single" w:sz="4" w:space="0" w:color="000000"/>
+            </w:tcBorders>
+            <w:shd w:val="clear" w:color="auto" w:fill="FFFFFF"/>
+            <w:vAlign w:val="center"/>
+            <w:hideMark/>
+          </w:tcPr>
+          <w:p>
+            <w:pPr>
+              <w:spacing w:before="100" w:beforeAutospacing="1" w:after="100" w:afterAutospacing="1"/>
+              <w:rPr>
+                <w:rFonts w:ascii="Times New Roman" w:eastAsia="Times New Roman" w:hAnsi="Times New Roman" w:cs="Times New Roman"/>
+                <w:lang w:val="ru-RU" w:eastAsia="ru-RU"/>
+              </w:rPr>
+            </w:pPr>
+            <w:r>
+              <w:rPr>
+                <w:rFonts w:ascii="TimesNewRomanPSMT" w:eastAsia="Times New Roman" w:hAnsi="TimesNewRomanPSMT" w:cs="Times New Roman"/>
+                <w:sz w:val="20"/>
+                <w:szCs w:val="20"/>
+                <w:lang w:val="ru-RU" w:eastAsia="ru-RU"/>
+              </w:rPr>
+              <w:t xml:space="preserve">3,6 </w:t>
+            </w:r>
+          </w:p>
+        </w:tc>
+      </w:tr>
+      <w:tr>
+        <w:tc>
+          <w:tcPr>
+            <w:tcW w:w="0" w:type="auto"/>
+            <w:tcBorders>
+              <w:top w:val="single" w:sz="4" w:space="0" w:color="000000"/>
+              <w:left w:val="single" w:sz="2" w:space="0" w:color="000000"/>
+              <w:bottom w:val="single" w:sz="4" w:space="0" w:color="000000"/>
+              <w:right w:val="single" w:sz="4" w:space="0" w:color="000000"/>
+            </w:tcBorders>
+            <w:shd w:val="clear" w:color="auto" w:fill="FFFFFF"/>
+            <w:vAlign w:val="center"/>
+            <w:hideMark/>
+          </w:tcPr>
+          <w:p>
+            <w:pPr>
+              <w:spacing w:before="100" w:beforeAutospacing="1" w:after="100" w:afterAutospacing="1"/>
+              <w:rPr>
+                <w:rFonts w:ascii="Times New Roman" w:eastAsia="Times New Roman" w:hAnsi="Times New Roman" w:cs="Times New Roman"/>
+                <w:lang w:val="ru-RU" w:eastAsia="ru-RU"/>
+              </w:rPr>
+            </w:pPr>
+            <w:r>
+              <w:rPr>
+                <w:rFonts w:ascii="TimesNewRomanPSMT" w:eastAsia="Times New Roman" w:hAnsi="TimesNewRomanPSMT" w:cs="Times New Roman"/>
+                <w:sz w:val="20"/>
+                <w:szCs w:val="20"/>
+                <w:lang w:val="ru-RU" w:eastAsia="ru-RU"/>
+              </w:rPr>
+              <w:t xml:space="preserve">15 057,30 </w:t>
+            </w:r>
+          </w:p>
+        </w:tc>
+        <w:tc>
+          <w:tcPr>
+            <w:tcW w:w="0" w:type="auto"/>
+            <w:tcBorders>
+              <w:top w:val="single" w:sz="4" w:space="0" w:color="000000"/>
+              <w:left w:val="single" w:sz="4" w:space="0" w:color="000000"/>
+              <w:bottom w:val="single" w:sz="4" w:space="0" w:color="000000"/>
+              <w:right w:val="single" w:sz="4" w:space="0" w:color="000000"/>
+            </w:tcBorders>
+            <w:shd w:val="clear" w:color="auto" w:fill="FFFFFF"/>
+            <w:vAlign w:val="center"/>
+            <w:hideMark/>
+          </w:tcPr>
+          <w:p>
+            <w:pPr>
+              <w:spacing w:before="100" w:beforeAutospacing="1" w:after="100" w:afterAutospacing="1"/>
+              <w:rPr>
+                <w:rFonts w:ascii="Times New Roman" w:eastAsia="Times New Roman" w:hAnsi="Times New Roman" w:cs="Times New Roman"/>
+                <w:lang w:val="ru-RU" w:eastAsia="ru-RU"/>
+              </w:rPr>
+            </w:pPr>
+            <w:r>
+              <w:rPr>
+                <w:rFonts w:ascii="TimesNewRomanPSMT" w:eastAsia="Times New Roman" w:hAnsi="TimesNewRomanPSMT" w:cs="Times New Roman"/>
+                <w:sz w:val="20"/>
+                <w:szCs w:val="20"/>
+                <w:lang w:val="ru-RU" w:eastAsia="ru-RU"/>
+              </w:rPr>
+              <w:t xml:space="preserve">4558 </w:t>
+            </w:r>
+          </w:p>
+        </w:tc>
+        <w:tc>
+          <w:tcPr>
+            <w:tcW w:w="0" w:type="auto"/>
+            <w:tcBorders>
+              <w:top w:val="single" w:sz="4" w:space="0" w:color="000000"/>
+              <w:left w:val="single" w:sz="4" w:space="0" w:color="000000"/>
+              <w:bottom w:val="single" w:sz="4" w:space="0" w:color="000000"/>
+              <w:right w:val="single" w:sz="4" w:space="0" w:color="000000"/>
+            </w:tcBorders>
+            <w:shd w:val="clear" w:color="auto" w:fill="FFFFFF"/>
+            <w:vAlign w:val="center"/>
+            <w:hideMark/>
+          </w:tcPr>
+          <w:p>
+            <w:pPr>
+              <w:spacing w:before="100" w:beforeAutospacing="1" w:after="100" w:afterAutospacing="1"/>
+              <w:rPr>
+                <w:rFonts w:ascii="Times New Roman" w:eastAsia="Times New Roman" w:hAnsi="Times New Roman" w:cs="Times New Roman"/>
+                <w:lang w:val="ru-RU" w:eastAsia="ru-RU"/>
+              </w:rPr>
+            </w:pPr>
+            <w:r>
+              <w:rPr>
+                <w:rFonts w:ascii="TimesNewRomanPSMT" w:eastAsia="Times New Roman" w:hAnsi="TimesNewRomanPSMT" w:cs="Times New Roman"/>
+                <w:sz w:val="20"/>
+                <w:szCs w:val="20"/>
+                <w:lang w:val="ru-RU" w:eastAsia="ru-RU"/>
+              </w:rPr>
+              <w:t xml:space="preserve">32,45 </w:t>
+            </w:r>
+          </w:p>
+        </w:tc>
+        <w:tc>
+          <w:tcPr>
+            <w:tcW w:w="0" w:type="auto"/>
+            <w:tcBorders>
+              <w:top w:val="single" w:sz="4" w:space="0" w:color="000000"/>
+              <w:left w:val="single" w:sz="4" w:space="0" w:color="000000"/>
+              <w:bottom w:val="single" w:sz="4" w:space="0" w:color="000000"/>
+              <w:right w:val="single" w:sz="4" w:space="0" w:color="000000"/>
+            </w:tcBorders>
+            <w:shd w:val="clear" w:color="auto" w:fill="FFFFFF"/>
+            <w:vAlign w:val="center"/>
+            <w:hideMark/>
+          </w:tcPr>
+          <w:p>
+            <w:pPr>
+              <w:spacing w:before="100" w:beforeAutospacing="1" w:after="100" w:afterAutospacing="1"/>
+              <w:rPr>
+                <w:rFonts w:ascii="Times New Roman" w:eastAsia="Times New Roman" w:hAnsi="Times New Roman" w:cs="Times New Roman"/>
+                <w:lang w:val="ru-RU" w:eastAsia="ru-RU"/>
+              </w:rPr>
+            </w:pPr>
+            <w:r>
+              <w:rPr>
+                <w:rFonts w:ascii="TimesNewRomanPSMT" w:eastAsia="Times New Roman" w:hAnsi="TimesNewRomanPSMT" w:cs="Times New Roman"/>
+                <w:sz w:val="20"/>
+                <w:szCs w:val="20"/>
+                <w:lang w:val="ru-RU" w:eastAsia="ru-RU"/>
+              </w:rPr>
+              <w:t xml:space="preserve">109,2 </w:t>
+            </w:r>
+          </w:p>
+        </w:tc>
+        <w:tc>
+          <w:tcPr>
+            <w:tcW w:w="0" w:type="auto"/>
+            <w:tcBorders>
+              <w:top w:val="single" w:sz="4" w:space="0" w:color="000000"/>
+              <w:left w:val="single" w:sz="4" w:space="0" w:color="000000"/>
+              <w:bottom w:val="single" w:sz="4" w:space="0" w:color="000000"/>
+              <w:right w:val="single" w:sz="4" w:space="0" w:color="000000"/>
+            </w:tcBorders>
+            <w:shd w:val="clear" w:color="auto" w:fill="FFFFFF"/>
+            <w:vAlign w:val="center"/>
+            <w:hideMark/>
+          </w:tcPr>
+          <w:p>
+            <w:pPr>
+              <w:spacing w:before="100" w:beforeAutospacing="1" w:after="100" w:afterAutospacing="1"/>
+              <w:rPr>
+                <w:rFonts w:ascii="Times New Roman" w:eastAsia="Times New Roman" w:hAnsi="Times New Roman" w:cs="Times New Roman"/>
+                <w:lang w:val="ru-RU" w:eastAsia="ru-RU"/>
+              </w:rPr>
+            </w:pPr>
+            <w:r>
+              <w:rPr>
+                <w:rFonts w:ascii="TimesNewRomanPSMT" w:eastAsia="Times New Roman" w:hAnsi="TimesNewRomanPSMT" w:cs="Times New Roman"/>
+                <w:sz w:val="20"/>
+                <w:szCs w:val="20"/>
+                <w:lang w:val="ru-RU" w:eastAsia="ru-RU"/>
+              </w:rPr>
+              <w:t xml:space="preserve">3,6 </w:t>
+            </w:r>
+          </w:p>
+        </w:tc>
+      </w:tr>
+      <w:tr>
+        <w:tc>
+          <w:tcPr>
+            <w:tcW w:w="0" w:type="auto"/>
+            <w:tcBorders>
+              <w:top w:val="single" w:sz="4" w:space="0" w:color="000000"/>
+              <w:left w:val="single" w:sz="2" w:space="0" w:color="000000"/>
+              <w:bottom w:val="single" w:sz="4" w:space="0" w:color="000000"/>
+              <w:right w:val="single" w:sz="4" w:space="0" w:color="000000"/>
+            </w:tcBorders>
+            <w:shd w:val="clear" w:color="auto" w:fill="FFFFFF"/>
+            <w:vAlign w:val="center"/>
+            <w:hideMark/>
+          </w:tcPr>
+          <w:p>
+            <w:pPr>
+              <w:spacing w:before="100" w:beforeAutospacing="1" w:after="100" w:afterAutospacing="1"/>
+              <w:rPr>
+                <w:rFonts w:ascii="Times New Roman" w:eastAsia="Times New Roman" w:hAnsi="Times New Roman" w:cs="Times New Roman"/>
+                <w:lang w:val="ru-RU" w:eastAsia="ru-RU"/>
+              </w:rPr>
+            </w:pPr>
+            <w:r>
+              <w:rPr>
+                <w:rFonts w:ascii="TimesNewRomanPSMT" w:eastAsia="Times New Roman" w:hAnsi="TimesNewRomanPSMT" w:cs="Times New Roman"/>
+                <w:sz w:val="20"/>
+                <w:szCs w:val="20"/>
+                <w:lang w:val="ru-RU" w:eastAsia="ru-RU"/>
+              </w:rPr>
+              <w:t xml:space="preserve">15 161,00 </w:t>
+            </w:r>
+          </w:p>
+        </w:tc>
+        <w:tc>
+          <w:tcPr>
+            <w:tcW w:w="0" w:type="auto"/>
+            <w:tcBorders>
+              <w:top w:val="single" w:sz="4" w:space="0" w:color="000000"/>
+              <w:left w:val="single" w:sz="4" w:space="0" w:color="000000"/>
+              <w:bottom w:val="single" w:sz="4" w:space="0" w:color="000000"/>
+              <w:right w:val="single" w:sz="4" w:space="0" w:color="000000"/>
+            </w:tcBorders>
+            <w:shd w:val="clear" w:color="auto" w:fill="FFFFFF"/>
+            <w:vAlign w:val="center"/>
+            <w:hideMark/>
+          </w:tcPr>
+          <w:p>
+            <w:pPr>
+              <w:spacing w:before="100" w:beforeAutospacing="1" w:after="100" w:afterAutospacing="1"/>
+              <w:rPr>
+                <w:rFonts w:ascii="Times New Roman" w:eastAsia="Times New Roman" w:hAnsi="Times New Roman" w:cs="Times New Roman"/>
+                <w:lang w:val="ru-RU" w:eastAsia="ru-RU"/>
+              </w:rPr>
+            </w:pPr>
+            <w:r>
+              <w:rPr>
+                <w:rFonts w:ascii="TimesNewRomanPSMT" w:eastAsia="Times New Roman" w:hAnsi="TimesNewRomanPSMT" w:cs="Times New Roman"/>
+                <w:sz w:val="20"/>
+                <w:szCs w:val="20"/>
+                <w:lang w:val="ru-RU" w:eastAsia="ru-RU"/>
+              </w:rPr>
+              <w:t xml:space="preserve">4675 </w:t>
+            </w:r>
+          </w:p>
+        </w:tc>
+        <w:tc>
+          <w:tcPr>
+            <w:tcW w:w="0" w:type="auto"/>
+            <w:tcBorders>
+              <w:top w:val="single" w:sz="4" w:space="0" w:color="000000"/>
+              <w:left w:val="single" w:sz="4" w:space="0" w:color="000000"/>
+              <w:bottom w:val="single" w:sz="4" w:space="0" w:color="000000"/>
+              <w:right w:val="single" w:sz="4" w:space="0" w:color="000000"/>
+            </w:tcBorders>
+            <w:shd w:val="clear" w:color="auto" w:fill="FFFFFF"/>
+            <w:vAlign w:val="center"/>
+            <w:hideMark/>
+          </w:tcPr>
+          <w:p>
+            <w:pPr>
+              <w:spacing w:before="100" w:beforeAutospacing="1" w:after="100" w:afterAutospacing="1"/>
+              <w:rPr>
+                <w:rFonts w:ascii="Times New Roman" w:eastAsia="Times New Roman" w:hAnsi="Times New Roman" w:cs="Times New Roman"/>
+                <w:lang w:val="ru-RU" w:eastAsia="ru-RU"/>
+              </w:rPr>
+            </w:pPr>
+            <w:r>
+              <w:rPr>
+                <w:rFonts w:ascii="TimesNewRomanPSMT" w:eastAsia="Times New Roman" w:hAnsi="TimesNewRomanPSMT" w:cs="Times New Roman"/>
+                <w:sz w:val="20"/>
+                <w:szCs w:val="20"/>
+                <w:lang w:val="ru-RU" w:eastAsia="ru-RU"/>
+              </w:rPr>
+              <w:t xml:space="preserve">32,82 </w:t>
+            </w:r>
+          </w:p>
+        </w:tc>
+        <w:tc>
+          <w:tcPr>
+            <w:tcW w:w="0" w:type="auto"/>
+            <w:tcBorders>
+              <w:top w:val="single" w:sz="4" w:space="0" w:color="000000"/>
+              <w:left w:val="single" w:sz="4" w:space="0" w:color="000000"/>
+              <w:bottom w:val="single" w:sz="4" w:space="0" w:color="000000"/>
+              <w:right w:val="single" w:sz="4" w:space="0" w:color="000000"/>
+            </w:tcBorders>
+            <w:shd w:val="clear" w:color="auto" w:fill="FFFFFF"/>
+            <w:vAlign w:val="center"/>
+            <w:hideMark/>
+          </w:tcPr>
+          <w:p>
+            <w:pPr>
+              <w:spacing w:before="100" w:beforeAutospacing="1" w:after="100" w:afterAutospacing="1"/>
+              <w:rPr>
+                <w:rFonts w:ascii="Times New Roman" w:eastAsia="Times New Roman" w:hAnsi="Times New Roman" w:cs="Times New Roman"/>
+                <w:lang w:val="ru-RU" w:eastAsia="ru-RU"/>
+              </w:rPr>
+            </w:pPr>
+            <w:r>
+              <w:rPr>
+                <w:rFonts w:ascii="TimesNewRomanPSMT" w:eastAsia="Times New Roman" w:hAnsi="TimesNewRomanPSMT" w:cs="Times New Roman"/>
+                <w:sz w:val="20"/>
+                <w:szCs w:val="20"/>
+                <w:lang w:val="ru-RU" w:eastAsia="ru-RU"/>
+              </w:rPr>
+              <w:t xml:space="preserve">93,5 </w:t>
+            </w:r>
+          </w:p>
+        </w:tc>
+        <w:tc>
+          <w:tcPr>
+            <w:tcW w:w="0" w:type="auto"/>
+            <w:tcBorders>
+              <w:top w:val="single" w:sz="4" w:space="0" w:color="000000"/>
+              <w:left w:val="single" w:sz="4" w:space="0" w:color="000000"/>
+              <w:bottom w:val="single" w:sz="4" w:space="0" w:color="000000"/>
+              <w:right w:val="single" w:sz="4" w:space="0" w:color="000000"/>
+            </w:tcBorders>
+            <w:shd w:val="clear" w:color="auto" w:fill="FFFFFF"/>
+            <w:vAlign w:val="center"/>
+            <w:hideMark/>
+          </w:tcPr>
+          <w:p>
+            <w:pPr>
+              <w:spacing w:before="100" w:beforeAutospacing="1" w:after="100" w:afterAutospacing="1"/>
+              <w:rPr>
+                <w:rFonts w:ascii="Times New Roman" w:eastAsia="Times New Roman" w:hAnsi="Times New Roman" w:cs="Times New Roman"/>
+                <w:lang w:val="ru-RU" w:eastAsia="ru-RU"/>
+              </w:rPr>
+            </w:pPr>
+            <w:r>
+              <w:rPr>
+                <w:rFonts w:ascii="TimesNewRomanPSMT" w:eastAsia="Times New Roman" w:hAnsi="TimesNewRomanPSMT" w:cs="Times New Roman"/>
+                <w:sz w:val="20"/>
+                <w:szCs w:val="20"/>
+                <w:lang w:val="ru-RU" w:eastAsia="ru-RU"/>
+              </w:rPr>
+              <w:t xml:space="preserve">4,3 </w:t>
+            </w:r>
+          </w:p>
+        </w:tc>
+      </w:tr>
+      <w:tr>
+        <w:tc>
+          <w:tcPr>
+            <w:tcW w:w="0" w:type="auto"/>
+            <w:tcBorders>
+              <w:top w:val="single" w:sz="4" w:space="0" w:color="000000"/>
+              <w:left w:val="single" w:sz="2" w:space="0" w:color="000000"/>
+              <w:bottom w:val="single" w:sz="4" w:space="0" w:color="000000"/>
+              <w:right w:val="single" w:sz="4" w:space="0" w:color="000000"/>
+            </w:tcBorders>
+            <w:shd w:val="clear" w:color="auto" w:fill="FFFFFF"/>
+            <w:vAlign w:val="center"/>
+            <w:hideMark/>
+          </w:tcPr>
+          <w:p>
+            <w:pPr>
+              <w:spacing w:before="100" w:beforeAutospacing="1" w:after="100" w:afterAutospacing="1"/>
+              <w:rPr>
+                <w:rFonts w:ascii="Times New Roman" w:eastAsia="Times New Roman" w:hAnsi="Times New Roman" w:cs="Times New Roman"/>
+                <w:lang w:val="ru-RU" w:eastAsia="ru-RU"/>
+              </w:rPr>
+            </w:pPr>
+            <w:r>
+              <w:rPr>
+                <w:rFonts w:ascii="TimesNewRomanPSMT" w:eastAsia="Times New Roman" w:hAnsi="TimesNewRomanPSMT" w:cs="Times New Roman"/>
+                <w:sz w:val="20"/>
+                <w:szCs w:val="20"/>
+                <w:lang w:val="ru-RU" w:eastAsia="ru-RU"/>
+              </w:rPr>
+              <w:t xml:space="preserve">15 534,60 </w:t>
+            </w:r>
+          </w:p>
+        </w:tc>
+        <w:tc>
+          <w:tcPr>
+            <w:tcW w:w="0" w:type="auto"/>
+            <w:tcBorders>
+              <w:top w:val="single" w:sz="4" w:space="0" w:color="000000"/>
+              <w:left w:val="single" w:sz="4" w:space="0" w:color="000000"/>
+              <w:bottom w:val="single" w:sz="4" w:space="0" w:color="000000"/>
+              <w:right w:val="single" w:sz="4" w:space="0" w:color="000000"/>
+            </w:tcBorders>
+            <w:shd w:val="clear" w:color="auto" w:fill="FFFFFF"/>
+            <w:vAlign w:val="center"/>
+            <w:hideMark/>
+          </w:tcPr>
+          <w:p>
+            <w:pPr>
+              <w:spacing w:before="100" w:beforeAutospacing="1" w:after="100" w:afterAutospacing="1"/>
+              <w:rPr>
+                <w:rFonts w:ascii="Times New Roman" w:eastAsia="Times New Roman" w:hAnsi="Times New Roman" w:cs="Times New Roman"/>
+                <w:lang w:val="ru-RU" w:eastAsia="ru-RU"/>
+              </w:rPr>
+            </w:pPr>
+            <w:r>
+              <w:rPr>
+                <w:rFonts w:ascii="TimesNewRomanPSMT" w:eastAsia="Times New Roman" w:hAnsi="TimesNewRomanPSMT" w:cs="Times New Roman"/>
+                <w:sz w:val="20"/>
+                <w:szCs w:val="20"/>
+                <w:lang w:val="ru-RU" w:eastAsia="ru-RU"/>
+              </w:rPr>
+              <w:t xml:space="preserve">6558 </w:t>
+            </w:r>
+          </w:p>
+        </w:tc>
+        <w:tc>
+          <w:tcPr>
+            <w:tcW w:w="0" w:type="auto"/>
+            <w:tcBorders>
+              <w:top w:val="single" w:sz="4" w:space="0" w:color="000000"/>
+              <w:left w:val="single" w:sz="4" w:space="0" w:color="000000"/>
+              <w:bottom w:val="single" w:sz="4" w:space="0" w:color="000000"/>
+              <w:right w:val="single" w:sz="4" w:space="0" w:color="000000"/>
+            </w:tcBorders>
+            <w:shd w:val="clear" w:color="auto" w:fill="FFFFFF"/>
+            <w:vAlign w:val="center"/>
+            <w:hideMark/>
+          </w:tcPr>
+          <w:p>
+            <w:pPr>
+              <w:spacing w:before="100" w:beforeAutospacing="1" w:after="100" w:afterAutospacing="1"/>
+              <w:rPr>
+                <w:rFonts w:ascii="Times New Roman" w:eastAsia="Times New Roman" w:hAnsi="Times New Roman" w:cs="Times New Roman"/>
+                <w:lang w:val="ru-RU" w:eastAsia="ru-RU"/>
+              </w:rPr>
+            </w:pPr>
+            <w:r>
+              <w:rPr>
+                <w:rFonts w:ascii="TimesNewRomanPSMT" w:eastAsia="Times New Roman" w:hAnsi="TimesNewRomanPSMT" w:cs="Times New Roman"/>
+                <w:sz w:val="20"/>
+                <w:szCs w:val="20"/>
+                <w:lang w:val="ru-RU" w:eastAsia="ru-RU"/>
+              </w:rPr>
+              <w:t xml:space="preserve">32,19 </w:t>
+            </w:r>
+          </w:p>
+        </w:tc>
+        <w:tc>
+          <w:tcPr>
+            <w:tcW w:w="0" w:type="auto"/>
+            <w:tcBorders>
+              <w:top w:val="single" w:sz="4" w:space="0" w:color="000000"/>
+              <w:left w:val="single" w:sz="4" w:space="0" w:color="000000"/>
+              <w:bottom w:val="single" w:sz="4" w:space="0" w:color="000000"/>
+              <w:right w:val="single" w:sz="4" w:space="0" w:color="000000"/>
+            </w:tcBorders>
+            <w:shd w:val="clear" w:color="auto" w:fill="FFFFFF"/>
+            <w:vAlign w:val="center"/>
+            <w:hideMark/>
+          </w:tcPr>
+          <w:p>
+            <w:pPr>
+              <w:spacing w:before="100" w:beforeAutospacing="1" w:after="100" w:afterAutospacing="1"/>
+              <w:rPr>
+                <w:rFonts w:ascii="Times New Roman" w:eastAsia="Times New Roman" w:hAnsi="Times New Roman" w:cs="Times New Roman"/>
+                <w:lang w:val="ru-RU" w:eastAsia="ru-RU"/>
+              </w:rPr>
+            </w:pPr>
+            <w:r>
+              <w:rPr>
+                <w:rFonts w:ascii="TimesNewRomanPSMT" w:eastAsia="Times New Roman" w:hAnsi="TimesNewRomanPSMT" w:cs="Times New Roman"/>
+                <w:sz w:val="20"/>
+                <w:szCs w:val="20"/>
+                <w:lang w:val="ru-RU" w:eastAsia="ru-RU"/>
+              </w:rPr>
+              <w:t xml:space="preserve">102,7 </w:t>
+            </w:r>
+          </w:p>
+        </w:tc>
+        <w:tc>
+          <w:tcPr>
+            <w:tcW w:w="0" w:type="auto"/>
+            <w:tcBorders>
+              <w:top w:val="single" w:sz="4" w:space="0" w:color="000000"/>
+              <w:left w:val="single" w:sz="4" w:space="0" w:color="000000"/>
+              <w:bottom w:val="single" w:sz="4" w:space="0" w:color="000000"/>
+              <w:right w:val="single" w:sz="4" w:space="0" w:color="000000"/>
+            </w:tcBorders>
+            <w:shd w:val="clear" w:color="auto" w:fill="FFFFFF"/>
+            <w:vAlign w:val="center"/>
+            <w:hideMark/>
+          </w:tcPr>
+          <w:p>
+            <w:pPr>
+              <w:spacing w:before="100" w:beforeAutospacing="1" w:after="100" w:afterAutospacing="1"/>
+              <w:rPr>
+                <w:rFonts w:ascii="Times New Roman" w:eastAsia="Times New Roman" w:hAnsi="Times New Roman" w:cs="Times New Roman"/>
+                <w:lang w:val="ru-RU" w:eastAsia="ru-RU"/>
+              </w:rPr>
+            </w:pPr>
+            <w:r>
+              <w:rPr>
+                <w:rFonts w:ascii="TimesNewRomanPSMT" w:eastAsia="Times New Roman" w:hAnsi="TimesNewRomanPSMT" w:cs="Times New Roman"/>
+                <w:sz w:val="20"/>
+                <w:szCs w:val="20"/>
+                <w:lang w:val="ru-RU" w:eastAsia="ru-RU"/>
+              </w:rPr>
+              <w:t xml:space="preserve">5,6 </w:t>
+            </w:r>
+          </w:p>
+        </w:tc>
+      </w:tr>
+      <w:tr>
+        <w:tc>
+          <w:tcPr>
+            <w:tcW w:w="0" w:type="auto"/>
+            <w:tcBorders>
+              <w:top w:val="single" w:sz="4" w:space="0" w:color="000000"/>
+              <w:left w:val="single" w:sz="2" w:space="0" w:color="000000"/>
+              <w:bottom w:val="single" w:sz="4" w:space="0" w:color="000000"/>
+              <w:right w:val="single" w:sz="4" w:space="0" w:color="000000"/>
+            </w:tcBorders>
+            <w:shd w:val="clear" w:color="auto" w:fill="FFFFFF"/>
+            <w:vAlign w:val="center"/>
+            <w:hideMark/>
+          </w:tcPr>
+          <w:p>
+            <w:pPr>
+              <w:spacing w:before="100" w:beforeAutospacing="1" w:after="100" w:afterAutospacing="1"/>
+              <w:rPr>
+                <w:rFonts w:ascii="Times New Roman" w:eastAsia="Times New Roman" w:hAnsi="Times New Roman" w:cs="Times New Roman"/>
+                <w:lang w:val="ru-RU" w:eastAsia="ru-RU"/>
+              </w:rPr>
+            </w:pPr>
+            <w:r>
+              <w:rPr>
+                <w:rFonts w:ascii="TimesNewRomanPSMT" w:eastAsia="Times New Roman" w:hAnsi="TimesNewRomanPSMT" w:cs="Times New Roman"/>
+                <w:sz w:val="20"/>
+                <w:szCs w:val="20"/>
+                <w:lang w:val="ru-RU" w:eastAsia="ru-RU"/>
+              </w:rPr>
+              <w:t xml:space="preserve">15 544,50 </w:t>
+            </w:r>
+          </w:p>
+        </w:tc>
+        <w:tc>
+          <w:tcPr>
+            <w:tcW w:w="0" w:type="auto"/>
+            <w:tcBorders>
+              <w:top w:val="single" w:sz="4" w:space="0" w:color="000000"/>
+              <w:left w:val="single" w:sz="4" w:space="0" w:color="000000"/>
+              <w:bottom w:val="single" w:sz="4" w:space="0" w:color="000000"/>
+              <w:right w:val="single" w:sz="4" w:space="0" w:color="000000"/>
+            </w:tcBorders>
+            <w:shd w:val="clear" w:color="auto" w:fill="FFFFFF"/>
+            <w:vAlign w:val="center"/>
+            <w:hideMark/>
+          </w:tcPr>
+          <w:p>
+            <w:pPr>
+              <w:spacing w:before="100" w:beforeAutospacing="1" w:after="100" w:afterAutospacing="1"/>
+              <w:rPr>
+                <w:rFonts w:ascii="Times New Roman" w:eastAsia="Times New Roman" w:hAnsi="Times New Roman" w:cs="Times New Roman"/>
+                <w:lang w:val="ru-RU" w:eastAsia="ru-RU"/>
+              </w:rPr>
+            </w:pPr>
+            <w:r>
+              <w:rPr>
+                <w:rFonts w:ascii="TimesNewRomanPSMT" w:eastAsia="Times New Roman" w:hAnsi="TimesNewRomanPSMT" w:cs="Times New Roman"/>
+                <w:sz w:val="20"/>
+                <w:szCs w:val="20"/>
+                <w:lang w:val="ru-RU" w:eastAsia="ru-RU"/>
+              </w:rPr>
+              <w:t xml:space="preserve">6253 </w:t>
+            </w:r>
+          </w:p>
+        </w:tc>
+        <w:tc>
+          <w:tcPr>
+            <w:tcW w:w="0" w:type="auto"/>
+            <w:tcBorders>
+              <w:top w:val="single" w:sz="4" w:space="0" w:color="000000"/>
+              <w:left w:val="single" w:sz="4" w:space="0" w:color="000000"/>
+              <w:bottom w:val="single" w:sz="4" w:space="0" w:color="000000"/>
+              <w:right w:val="single" w:sz="4" w:space="0" w:color="000000"/>
+            </w:tcBorders>
+            <w:shd w:val="clear" w:color="auto" w:fill="FFFFFF"/>
+            <w:vAlign w:val="center"/>
+            <w:hideMark/>
+          </w:tcPr>
+          <w:p>
+            <w:pPr>
+              <w:spacing w:before="100" w:beforeAutospacing="1" w:after="100" w:afterAutospacing="1"/>
+              <w:rPr>
+                <w:rFonts w:ascii="Times New Roman" w:eastAsia="Times New Roman" w:hAnsi="Times New Roman" w:cs="Times New Roman"/>
+                <w:lang w:val="ru-RU" w:eastAsia="ru-RU"/>
+              </w:rPr>
+            </w:pPr>
+            <w:r>
+              <w:rPr>
+                <w:rFonts w:ascii="TimesNewRomanPSMT" w:eastAsia="Times New Roman" w:hAnsi="TimesNewRomanPSMT" w:cs="Times New Roman"/>
+                <w:sz w:val="20"/>
+                <w:szCs w:val="20"/>
+                <w:lang w:val="ru-RU" w:eastAsia="ru-RU"/>
+              </w:rPr>
+              <w:t xml:space="preserve">32,92 </w:t>
+            </w:r>
+          </w:p>
+        </w:tc>
+        <w:tc>
+          <w:tcPr>
+            <w:tcW w:w="0" w:type="auto"/>
+            <w:tcBorders>
+              <w:top w:val="single" w:sz="4" w:space="0" w:color="000000"/>
+              <w:left w:val="single" w:sz="4" w:space="0" w:color="000000"/>
+              <w:bottom w:val="single" w:sz="4" w:space="0" w:color="000000"/>
+              <w:right w:val="single" w:sz="4" w:space="0" w:color="000000"/>
+            </w:tcBorders>
+            <w:shd w:val="clear" w:color="auto" w:fill="FFFFFF"/>
+            <w:vAlign w:val="center"/>
+            <w:hideMark/>
+          </w:tcPr>
+          <w:p>
+            <w:pPr>
+              <w:spacing w:before="100" w:beforeAutospacing="1" w:after="100" w:afterAutospacing="1"/>
+              <w:rPr>
+                <w:rFonts w:ascii="Times New Roman" w:eastAsia="Times New Roman" w:hAnsi="Times New Roman" w:cs="Times New Roman"/>
+                <w:lang w:val="ru-RU" w:eastAsia="ru-RU"/>
+              </w:rPr>
+            </w:pPr>
+            <w:r>
+              <w:rPr>
+                <w:rFonts w:ascii="TimesNewRomanPSMT" w:eastAsia="Times New Roman" w:hAnsi="TimesNewRomanPSMT" w:cs="Times New Roman"/>
+                <w:sz w:val="20"/>
+                <w:szCs w:val="20"/>
+                <w:lang w:val="ru-RU" w:eastAsia="ru-RU"/>
+              </w:rPr>
+              <w:t xml:space="preserve">113,5 </w:t>
+            </w:r>
+          </w:p>
+        </w:tc>
+        <w:tc>
+          <w:tcPr>
+            <w:tcW w:w="0" w:type="auto"/>
+            <w:tcBorders>
+              <w:top w:val="single" w:sz="4" w:space="0" w:color="000000"/>
+              <w:left w:val="single" w:sz="4" w:space="0" w:color="000000"/>
+              <w:bottom w:val="single" w:sz="4" w:space="0" w:color="000000"/>
+              <w:right w:val="single" w:sz="4" w:space="0" w:color="000000"/>
+            </w:tcBorders>
+            <w:shd w:val="clear" w:color="auto" w:fill="FFFFFF"/>
+            <w:vAlign w:val="center"/>
+            <w:hideMark/>
+          </w:tcPr>
+          <w:p>
+            <w:pPr>
+              <w:spacing w:before="100" w:beforeAutospacing="1" w:after="100" w:afterAutospacing="1"/>
+              <w:rPr>
+                <w:rFonts w:ascii="Times New Roman" w:eastAsia="Times New Roman" w:hAnsi="Times New Roman" w:cs="Times New Roman"/>
+                <w:lang w:val="ru-RU" w:eastAsia="ru-RU"/>
+              </w:rPr>
+            </w:pPr>
+            <w:r>
+              <w:rPr>
+                <w:rFonts w:ascii="TimesNewRomanPSMT" w:eastAsia="Times New Roman" w:hAnsi="TimesNewRomanPSMT" w:cs="Times New Roman"/>
+                <w:sz w:val="20"/>
+                <w:szCs w:val="20"/>
+                <w:lang w:val="ru-RU" w:eastAsia="ru-RU"/>
+              </w:rPr>
+              <w:t xml:space="preserve">5,9 </w:t>
+            </w:r>
+          </w:p>
+        </w:tc>
+      </w:tr>
+      <w:tr>
+        <w:tc>
+          <w:tcPr>
+            <w:tcW w:w="0" w:type="auto"/>
+            <w:tcBorders>
+              <w:top w:val="single" w:sz="4" w:space="0" w:color="000000"/>
+              <w:left w:val="single" w:sz="2" w:space="0" w:color="000000"/>
+              <w:bottom w:val="single" w:sz="4" w:space="0" w:color="000000"/>
+              <w:right w:val="single" w:sz="4" w:space="0" w:color="000000"/>
+            </w:tcBorders>
+            <w:shd w:val="clear" w:color="auto" w:fill="FFFFFF"/>
+            <w:vAlign w:val="center"/>
+            <w:hideMark/>
+          </w:tcPr>
+          <w:p>
+            <w:pPr>
+              <w:spacing w:before="100" w:beforeAutospacing="1" w:after="100" w:afterAutospacing="1"/>
+              <w:rPr>
+                <w:rFonts w:ascii="Times New Roman" w:eastAsia="Times New Roman" w:hAnsi="Times New Roman" w:cs="Times New Roman"/>
+                <w:lang w:val="ru-RU" w:eastAsia="ru-RU"/>
+              </w:rPr>
+            </w:pPr>
+            <w:r>
+              <w:rPr>
+                <w:rFonts w:ascii="TimesNewRomanPSMT" w:eastAsia="Times New Roman" w:hAnsi="TimesNewRomanPSMT" w:cs="Times New Roman"/>
+                <w:sz w:val="20"/>
+                <w:szCs w:val="20"/>
+                <w:lang w:val="ru-RU" w:eastAsia="ru-RU"/>
+              </w:rPr>
+              <w:t xml:space="preserve">15 644,40 </w:t>
+            </w:r>
+          </w:p>
+        </w:tc>
+        <w:tc>
+          <w:tcPr>
+            <w:tcW w:w="0" w:type="auto"/>
+            <w:tcBorders>
+              <w:top w:val="single" w:sz="4" w:space="0" w:color="000000"/>
+              <w:left w:val="single" w:sz="4" w:space="0" w:color="000000"/>
+              <w:bottom w:val="single" w:sz="4" w:space="0" w:color="000000"/>
+              <w:right w:val="single" w:sz="4" w:space="0" w:color="000000"/>
+            </w:tcBorders>
+            <w:shd w:val="clear" w:color="auto" w:fill="FFFFFF"/>
+            <w:vAlign w:val="center"/>
+            <w:hideMark/>
+          </w:tcPr>
+          <w:p>
+            <w:pPr>
+              <w:spacing w:before="100" w:beforeAutospacing="1" w:after="100" w:afterAutospacing="1"/>
+              <w:rPr>
+                <w:rFonts w:ascii="Times New Roman" w:eastAsia="Times New Roman" w:hAnsi="Times New Roman" w:cs="Times New Roman"/>
+                <w:lang w:val="ru-RU" w:eastAsia="ru-RU"/>
+              </w:rPr>
+            </w:pPr>
+            <w:r>
+              <w:rPr>
+                <w:rFonts w:ascii="TimesNewRomanPSMT" w:eastAsia="Times New Roman" w:hAnsi="TimesNewRomanPSMT" w:cs="Times New Roman"/>
+                <w:sz w:val="20"/>
+                <w:szCs w:val="20"/>
+                <w:lang w:val="ru-RU" w:eastAsia="ru-RU"/>
+              </w:rPr>
+              <w:t xml:space="preserve">5410 </w:t>
+            </w:r>
+          </w:p>
+        </w:tc>
+        <w:tc>
+          <w:tcPr>
+            <w:tcW w:w="0" w:type="auto"/>
+            <w:tcBorders>
+              <w:top w:val="single" w:sz="4" w:space="0" w:color="000000"/>
+              <w:left w:val="single" w:sz="4" w:space="0" w:color="000000"/>
+              <w:bottom w:val="single" w:sz="4" w:space="0" w:color="000000"/>
+              <w:right w:val="single" w:sz="4" w:space="0" w:color="000000"/>
+            </w:tcBorders>
+            <w:shd w:val="clear" w:color="auto" w:fill="FFFFFF"/>
+            <w:vAlign w:val="center"/>
+            <w:hideMark/>
+          </w:tcPr>
+          <w:p>
+            <w:pPr>
+              <w:spacing w:before="100" w:beforeAutospacing="1" w:after="100" w:afterAutospacing="1"/>
+              <w:rPr>
+                <w:rFonts w:ascii="Times New Roman" w:eastAsia="Times New Roman" w:hAnsi="Times New Roman" w:cs="Times New Roman"/>
+                <w:lang w:val="ru-RU" w:eastAsia="ru-RU"/>
+              </w:rPr>
+            </w:pPr>
+            <w:r>
+              <w:rPr>
+                <w:rFonts w:ascii="TimesNewRomanPSMT" w:eastAsia="Times New Roman" w:hAnsi="TimesNewRomanPSMT" w:cs="Times New Roman"/>
+                <w:sz w:val="20"/>
+                <w:szCs w:val="20"/>
+                <w:lang w:val="ru-RU" w:eastAsia="ru-RU"/>
+              </w:rPr>
+              <w:t xml:space="preserve">30,92 </w:t>
+            </w:r>
+          </w:p>
+        </w:tc>
+        <w:tc>
+          <w:tcPr>
+            <w:tcW w:w="0" w:type="auto"/>
+            <w:tcBorders>
+              <w:top w:val="single" w:sz="4" w:space="0" w:color="000000"/>
+              <w:left w:val="single" w:sz="4" w:space="0" w:color="000000"/>
+              <w:bottom w:val="single" w:sz="4" w:space="0" w:color="000000"/>
+              <w:right w:val="single" w:sz="4" w:space="0" w:color="000000"/>
+            </w:tcBorders>
+            <w:shd w:val="clear" w:color="auto" w:fill="FFFFFF"/>
+            <w:vAlign w:val="center"/>
+            <w:hideMark/>
+          </w:tcPr>
+          <w:p>
+            <w:pPr>
+              <w:spacing w:before="100" w:beforeAutospacing="1" w:after="100" w:afterAutospacing="1"/>
+              <w:rPr>
+                <w:rFonts w:ascii="Times New Roman" w:eastAsia="Times New Roman" w:hAnsi="Times New Roman" w:cs="Times New Roman"/>
+                <w:lang w:val="ru-RU" w:eastAsia="ru-RU"/>
+              </w:rPr>
+            </w:pPr>
+            <w:r>
+              <w:rPr>
+                <w:rFonts w:ascii="TimesNewRomanPSMT" w:eastAsia="Times New Roman" w:hAnsi="TimesNewRomanPSMT" w:cs="Times New Roman"/>
+                <w:sz w:val="20"/>
+                <w:szCs w:val="20"/>
+                <w:lang w:val="ru-RU" w:eastAsia="ru-RU"/>
+              </w:rPr>
+              <w:t xml:space="preserve">112 </w:t>
+            </w:r>
+          </w:p>
+        </w:tc>
+        <w:tc>
+          <w:tcPr>
+            <w:tcW w:w="0" w:type="auto"/>
+            <w:tcBorders>
+              <w:top w:val="single" w:sz="4" w:space="0" w:color="000000"/>
+              <w:left w:val="single" w:sz="4" w:space="0" w:color="000000"/>
+              <w:bottom w:val="single" w:sz="4" w:space="0" w:color="000000"/>
+              <w:right w:val="single" w:sz="4" w:space="0" w:color="000000"/>
+            </w:tcBorders>
+            <w:shd w:val="clear" w:color="auto" w:fill="FFFFFF"/>
+            <w:vAlign w:val="center"/>
+            <w:hideMark/>
+          </w:tcPr>
+          <w:p>
+            <w:pPr>
+              <w:spacing w:before="100" w:beforeAutospacing="1" w:after="100" w:afterAutospacing="1"/>
+              <w:rPr>
+                <w:rFonts w:ascii="Times New Roman" w:eastAsia="Times New Roman" w:hAnsi="Times New Roman" w:cs="Times New Roman"/>
+                <w:lang w:val="ru-RU" w:eastAsia="ru-RU"/>
+              </w:rPr>
+            </w:pPr>
+            <w:r>
+              <w:rPr>
+                <w:rFonts w:ascii="TimesNewRomanPSMT" w:eastAsia="Times New Roman" w:hAnsi="TimesNewRomanPSMT" w:cs="Times New Roman"/>
+                <w:sz w:val="20"/>
+                <w:szCs w:val="20"/>
+                <w:lang w:val="ru-RU" w:eastAsia="ru-RU"/>
+              </w:rPr>
+              <w:t xml:space="preserve">6,6 </w:t>
+            </w:r>
+          </w:p>
+        </w:tc>
+      </w:tr>
+      <w:tr>
+        <w:tc>
+          <w:tcPr>
+            <w:tcW w:w="0" w:type="auto"/>
+            <w:tcBorders>
+              <w:top w:val="single" w:sz="4" w:space="0" w:color="000000"/>
+              <w:left w:val="single" w:sz="2" w:space="0" w:color="000000"/>
+              <w:bottom w:val="single" w:sz="4" w:space="0" w:color="000000"/>
+              <w:right w:val="single" w:sz="4" w:space="0" w:color="000000"/>
+            </w:tcBorders>
+            <w:shd w:val="clear" w:color="auto" w:fill="FFFFFF"/>
+            <w:vAlign w:val="center"/>
+            <w:hideMark/>
+          </w:tcPr>
+          <w:p>
+            <w:pPr>
+              <w:spacing w:before="100" w:beforeAutospacing="1" w:after="100" w:afterAutospacing="1"/>
+              <w:rPr>
+                <w:rFonts w:ascii="Times New Roman" w:eastAsia="Times New Roman" w:hAnsi="Times New Roman" w:cs="Times New Roman"/>
+                <w:lang w:val="ru-RU" w:eastAsia="ru-RU"/>
+              </w:rPr>
+            </w:pPr>
+            <w:r>
+              <w:rPr>
+                <w:rFonts w:ascii="TimesNewRomanPSMT" w:eastAsia="Times New Roman" w:hAnsi="TimesNewRomanPSMT" w:cs="Times New Roman"/>
+                <w:sz w:val="20"/>
+                <w:szCs w:val="20"/>
+                <w:lang w:val="ru-RU" w:eastAsia="ru-RU"/>
+              </w:rPr>
+              <w:t xml:space="preserve">15 717,80 </w:t>
+            </w:r>
+          </w:p>
+        </w:tc>
+        <w:tc>
+          <w:tcPr>
+            <w:tcW w:w="0" w:type="auto"/>
+            <w:tcBorders>
+              <w:top w:val="single" w:sz="4" w:space="0" w:color="000000"/>
+              <w:left w:val="single" w:sz="4" w:space="0" w:color="000000"/>
+              <w:bottom w:val="single" w:sz="4" w:space="0" w:color="000000"/>
+              <w:right w:val="single" w:sz="4" w:space="0" w:color="000000"/>
+            </w:tcBorders>
+            <w:shd w:val="clear" w:color="auto" w:fill="FFFFFF"/>
+            <w:vAlign w:val="center"/>
+            <w:hideMark/>
+          </w:tcPr>
+          <w:p>
+            <w:pPr>
+              <w:spacing w:before="100" w:beforeAutospacing="1" w:after="100" w:afterAutospacing="1"/>
+              <w:rPr>
+                <w:rFonts w:ascii="Times New Roman" w:eastAsia="Times New Roman" w:hAnsi="Times New Roman" w:cs="Times New Roman"/>
+                <w:lang w:val="ru-RU" w:eastAsia="ru-RU"/>
+              </w:rPr>
+            </w:pPr>
+            <w:r>
+              <w:rPr>
+                <w:rFonts w:ascii="TimesNewRomanPSMT" w:eastAsia="Times New Roman" w:hAnsi="TimesNewRomanPSMT" w:cs="Times New Roman"/>
+                <w:sz w:val="20"/>
+                <w:szCs w:val="20"/>
+                <w:lang w:val="ru-RU" w:eastAsia="ru-RU"/>
+              </w:rPr>
+              <w:t xml:space="preserve">5023 </w:t>
+            </w:r>
+          </w:p>
+        </w:tc>
+        <w:tc>
+          <w:tcPr>
+            <w:tcW w:w="0" w:type="auto"/>
+            <w:tcBorders>
+              <w:top w:val="single" w:sz="4" w:space="0" w:color="000000"/>
+              <w:left w:val="single" w:sz="4" w:space="0" w:color="000000"/>
+              <w:bottom w:val="single" w:sz="4" w:space="0" w:color="000000"/>
+              <w:right w:val="single" w:sz="4" w:space="0" w:color="000000"/>
+            </w:tcBorders>
+            <w:shd w:val="clear" w:color="auto" w:fill="FFFFFF"/>
+            <w:vAlign w:val="center"/>
+            <w:hideMark/>
+          </w:tcPr>
+          <w:p>
+            <w:pPr>
+              <w:spacing w:before="100" w:beforeAutospacing="1" w:after="100" w:afterAutospacing="1"/>
+              <w:rPr>
+                <w:rFonts w:ascii="Times New Roman" w:eastAsia="Times New Roman" w:hAnsi="Times New Roman" w:cs="Times New Roman"/>
+                <w:lang w:val="ru-RU" w:eastAsia="ru-RU"/>
+              </w:rPr>
+            </w:pPr>
+            <w:r>
+              <w:rPr>
+                <w:rFonts w:ascii="TimesNewRomanPSMT" w:eastAsia="Times New Roman" w:hAnsi="TimesNewRomanPSMT" w:cs="Times New Roman"/>
+                <w:sz w:val="20"/>
+                <w:szCs w:val="20"/>
+                <w:lang w:val="ru-RU" w:eastAsia="ru-RU"/>
+              </w:rPr>
+              <w:t xml:space="preserve">31,53 </w:t>
+            </w:r>
+          </w:p>
+        </w:tc>
+        <w:tc>
+          <w:tcPr>
+            <w:tcW w:w="0" w:type="auto"/>
+            <w:tcBorders>
+              <w:top w:val="single" w:sz="4" w:space="0" w:color="000000"/>
+              <w:left w:val="single" w:sz="4" w:space="0" w:color="000000"/>
+              <w:bottom w:val="single" w:sz="4" w:space="0" w:color="000000"/>
+              <w:right w:val="single" w:sz="4" w:space="0" w:color="000000"/>
+            </w:tcBorders>
+            <w:shd w:val="clear" w:color="auto" w:fill="FFFFFF"/>
+            <w:vAlign w:val="center"/>
+            <w:hideMark/>
+          </w:tcPr>
+          <w:p>
+            <w:pPr>
+              <w:spacing w:before="100" w:beforeAutospacing="1" w:after="100" w:afterAutospacing="1"/>
+              <w:rPr>
+                <w:rFonts w:ascii="Times New Roman" w:eastAsia="Times New Roman" w:hAnsi="Times New Roman" w:cs="Times New Roman"/>
+                <w:lang w:val="ru-RU" w:eastAsia="ru-RU"/>
+              </w:rPr>
+            </w:pPr>
+            <w:r>
+              <w:rPr>
+                <w:rFonts w:ascii="TimesNewRomanPSMT" w:eastAsia="Times New Roman" w:hAnsi="TimesNewRomanPSMT" w:cs="Times New Roman"/>
+                <w:sz w:val="20"/>
+                <w:szCs w:val="20"/>
+                <w:lang w:val="ru-RU" w:eastAsia="ru-RU"/>
+              </w:rPr>
+              <w:t xml:space="preserve">110,8 </w:t>
+            </w:r>
+          </w:p>
+        </w:tc>
+        <w:tc>
+          <w:tcPr>
+            <w:tcW w:w="0" w:type="auto"/>
+            <w:tcBorders>
+              <w:top w:val="single" w:sz="4" w:space="0" w:color="000000"/>
+              <w:left w:val="single" w:sz="4" w:space="0" w:color="000000"/>
+              <w:bottom w:val="single" w:sz="4" w:space="0" w:color="000000"/>
+              <w:right w:val="single" w:sz="4" w:space="0" w:color="000000"/>
+            </w:tcBorders>
+            <w:shd w:val="clear" w:color="auto" w:fill="FFFFFF"/>
+            <w:vAlign w:val="center"/>
+            <w:hideMark/>
+          </w:tcPr>
+          <w:p>
+            <w:pPr>
+              <w:spacing w:before="100" w:beforeAutospacing="1" w:after="100" w:afterAutospacing="1"/>
+              <w:rPr>
+                <w:rFonts w:ascii="Times New Roman" w:eastAsia="Times New Roman" w:hAnsi="Times New Roman" w:cs="Times New Roman"/>
+                <w:lang w:val="ru-RU" w:eastAsia="ru-RU"/>
+              </w:rPr>
+            </w:pPr>
+            <w:r>
+              <w:rPr>
+                <w:rFonts w:ascii="TimesNewRomanPSMT" w:eastAsia="Times New Roman" w:hAnsi="TimesNewRomanPSMT" w:cs="Times New Roman"/>
+                <w:sz w:val="20"/>
+                <w:szCs w:val="20"/>
+                <w:lang w:val="ru-RU" w:eastAsia="ru-RU"/>
+              </w:rPr>
+              <w:t xml:space="preserve">6,5 </w:t>
+            </w:r>
+          </w:p>
+        </w:tc>
+      </w:tr>
+    </w:tbl>
+    <w:p>
+      <w:pPr>
+        <w:rPr>
+          <w:lang w:val="ru-RU"/>
+        </w:rPr>
+      </w:pPr>
+    </w:p>
+    <w:p>
+      <w:pPr>
+        <w:rPr>
+          <w:lang w:val="ru-RU"/>
+        </w:rPr>
+      </w:pPr>
+    </w:p>
+    <w:p>
+      <w:pPr>
+        <w:rPr>
+          <w:lang w:val="ru-RU"/>
+        </w:rPr>
+      </w:pPr>
+      <w:r>
+        <w:rPr>
+          <w:lang w:val="ru-RU"/>
+        </w:rPr>
+        <w:br w:type="page"/>
+      </w:r>
+    </w:p>
+    <w:p>
+      <w:pPr>
+        <w:pStyle w:val="1"/>
+        <w:rPr>
+          <w:lang w:val="ru-RU"/>
+        </w:rPr>
+      </w:pPr>
+      <w:r>
+        <w:rPr>
+          <w:lang w:val="ru-RU"/>
+        </w:rPr>
+        <w:lastRenderedPageBreak/>
+        <w:t>Деление данных на две выборки</w:t>
+      </w:r>
+    </w:p>
+    <w:p>
+      <w:pPr>
+        <w:rPr>
+          <w:lang w:val="ru-RU"/>
+        </w:rPr>
+      </w:pPr>
+    </w:p>
+    <w:p>
+      <w:pPr>
+        <w:rPr>
+          <w:lang w:val="ru-RU"/>
+        </w:rPr>
+      </w:pPr>
+      <w:r>
+        <w:rPr>
+          <w:lang w:val="ru-RU"/>
+        </w:rPr>
+        <w:t>Обучающая</w:t>
+      </w:r>
+    </w:p>
+    <w:p>
+      <w:pPr>
+        <w:rPr>
+          <w:lang w:val="ru-RU"/>
+        </w:rPr>
+      </w:pPr>
       <w:r>
         <w:rPr>
           <w:noProof/>
+          <w:lang w:val="ru-RU"/>
         </w:rPr>
         <w:drawing>
-          <wp:inline distT="0" distB="0" distL="0" distR="0" wp14:anchorId="0DCCC903" wp14:editId="7507751B">
-            <wp:extent cx="5189220" cy="2003967"/>
-            <wp:effectExtent l="0" t="0" r="0" b="3175"/>
-            <wp:docPr id="1" name="Picture 1"/>
+          <wp:inline distT="0" distB="0" distL="0" distR="0" wp14:anchorId="4816CBC4" wp14:editId="02B96E66">
+            <wp:extent cx="2781168" cy="6534615"/>
+            <wp:effectExtent l="0" t="0" r="635" b="0"/>
+            <wp:docPr id="18" name="Рисунок 18"/>
             <wp:cNvGraphicFramePr>
               <a:graphicFrameLocks xmlns:a="http://schemas.openxmlformats.org/drawingml/2006/main" noChangeAspect="1"/>
             </wp:cNvGraphicFramePr>
@@ -19,11 +3906,11 @@
               <a:graphicData uri="http://schemas.openxmlformats.org/drawingml/2006/picture">
                 <pic:pic xmlns:pic="http://schemas.openxmlformats.org/drawingml/2006/picture">
                   <pic:nvPicPr>
-                    <pic:cNvPr id="1" name="Picture 1"/>
+                    <pic:cNvPr id="18" name="Рисунок 18"/>
                     <pic:cNvPicPr/>
                   </pic:nvPicPr>
                   <pic:blipFill>
-                    <a:blip r:embed="rId4">
+                    <a:blip r:embed="rId7">
                       <a:extLst>
                         <a:ext uri="{28A0092B-C50C-407E-A947-70E740481C1C}">
                           <a14:useLocalDpi xmlns:a14="http://schemas.microsoft.com/office/drawing/2010/main" val="0"/>
@@ -37,7 +3924,7 @@
                   <pic:spPr>
                     <a:xfrm>
                       <a:off x="0" y="0"/>
-                      <a:ext cx="5231044" cy="2020118"/>
+                      <a:ext cx="2795231" cy="6567656"/>
                     </a:xfrm>
                     <a:prstGeom prst="rect">
                       <a:avLst/>
@@ -51,35 +3938,3037 @@
       </w:r>
     </w:p>
     <w:p>
-      <w:r>
-        <w:t>yреал_21=15644; yреал_21</w:t>
+      <w:pPr>
+        <w:rPr>
+          <w:lang w:val="ru-RU"/>
+        </w:rPr>
+      </w:pPr>
+      <w:r>
+        <w:rPr>
+          <w:lang w:val="ru-RU"/>
+        </w:rPr>
+        <w:t>Контролируемая</w:t>
+      </w:r>
+    </w:p>
+    <w:p>
+      <w:pPr>
+        <w:rPr>
+          <w:lang w:val="ru-RU"/>
+        </w:rPr>
+      </w:pPr>
+      <w:r>
+        <w:rPr>
+          <w:noProof/>
+          <w:lang w:val="ru-RU"/>
+        </w:rPr>
+        <w:drawing>
+          <wp:inline distT="0" distB="0" distL="0" distR="0" wp14:anchorId="02FA3B0F" wp14:editId="30A34F8D">
+            <wp:extent cx="2780665" cy="1020325"/>
+            <wp:effectExtent l="0" t="0" r="635" b="0"/>
+            <wp:docPr id="17" name="Рисунок 17"/>
+            <wp:cNvGraphicFramePr>
+              <a:graphicFrameLocks xmlns:a="http://schemas.openxmlformats.org/drawingml/2006/main" noChangeAspect="1"/>
+            </wp:cNvGraphicFramePr>
+            <a:graphic xmlns:a="http://schemas.openxmlformats.org/drawingml/2006/main">
+              <a:graphicData uri="http://schemas.openxmlformats.org/drawingml/2006/picture">
+                <pic:pic xmlns:pic="http://schemas.openxmlformats.org/drawingml/2006/picture">
+                  <pic:nvPicPr>
+                    <pic:cNvPr id="17" name="Рисунок 17"/>
+                    <pic:cNvPicPr/>
+                  </pic:nvPicPr>
+                  <pic:blipFill>
+                    <a:blip r:embed="rId8">
+                      <a:extLst>
+                        <a:ext uri="{28A0092B-C50C-407E-A947-70E740481C1C}">
+                          <a14:useLocalDpi xmlns:a14="http://schemas.microsoft.com/office/drawing/2010/main" val="0"/>
+                        </a:ext>
+                      </a:extLst>
+                    </a:blip>
+                    <a:stretch>
+                      <a:fillRect/>
+                    </a:stretch>
+                  </pic:blipFill>
+                  <pic:spPr>
+                    <a:xfrm>
+                      <a:off x="0" y="0"/>
+                      <a:ext cx="2854740" cy="1047506"/>
+                    </a:xfrm>
+                    <a:prstGeom prst="rect">
+                      <a:avLst/>
+                    </a:prstGeom>
+                  </pic:spPr>
+                </pic:pic>
+              </a:graphicData>
+            </a:graphic>
+          </wp:inline>
+        </w:drawing>
+      </w:r>
+    </w:p>
+    <w:p>
+      <w:pPr>
+        <w:pStyle w:val="1"/>
+        <w:rPr>
+          <w:lang w:val="ru-RU"/>
+        </w:rPr>
+      </w:pPr>
+      <w:r>
+        <w:rPr>
+          <w:lang w:val="ru-RU"/>
+        </w:rPr>
+        <w:lastRenderedPageBreak/>
+        <w:t>Корреляционная матрица данных</w:t>
+      </w:r>
+    </w:p>
+    <w:p>
+      <w:pPr>
+        <w:rPr>
+          <w:lang w:val="ru-RU"/>
+        </w:rPr>
+      </w:pPr>
+      <w:r>
+        <w:rPr>
+          <w:noProof/>
+          <w:lang w:val="ru-RU"/>
+        </w:rPr>
+        <w:drawing>
+          <wp:inline distT="0" distB="0" distL="0" distR="0" wp14:anchorId="7C2FE29A" wp14:editId="08586E6E">
+            <wp:extent cx="5731510" cy="4775200"/>
+            <wp:effectExtent l="0" t="0" r="0" b="0"/>
+            <wp:docPr id="7" name="Рисунок 7"/>
+            <wp:cNvGraphicFramePr>
+              <a:graphicFrameLocks xmlns:a="http://schemas.openxmlformats.org/drawingml/2006/main" noChangeAspect="1"/>
+            </wp:cNvGraphicFramePr>
+            <a:graphic xmlns:a="http://schemas.openxmlformats.org/drawingml/2006/main">
+              <a:graphicData uri="http://schemas.openxmlformats.org/drawingml/2006/picture">
+                <pic:pic xmlns:pic="http://schemas.openxmlformats.org/drawingml/2006/picture">
+                  <pic:nvPicPr>
+                    <pic:cNvPr id="7" name="Рисунок 7"/>
+                    <pic:cNvPicPr/>
+                  </pic:nvPicPr>
+                  <pic:blipFill>
+                    <a:blip r:embed="rId9">
+                      <a:extLst>
+                        <a:ext uri="{28A0092B-C50C-407E-A947-70E740481C1C}">
+                          <a14:useLocalDpi xmlns:a14="http://schemas.microsoft.com/office/drawing/2010/main" val="0"/>
+                        </a:ext>
+                      </a:extLst>
+                    </a:blip>
+                    <a:stretch>
+                      <a:fillRect/>
+                    </a:stretch>
+                  </pic:blipFill>
+                  <pic:spPr>
+                    <a:xfrm>
+                      <a:off x="0" y="0"/>
+                      <a:ext cx="5731510" cy="4775200"/>
+                    </a:xfrm>
+                    <a:prstGeom prst="rect">
+                      <a:avLst/>
+                    </a:prstGeom>
+                  </pic:spPr>
+                </pic:pic>
+              </a:graphicData>
+            </a:graphic>
+          </wp:inline>
+        </w:drawing>
+      </w:r>
+    </w:p>
+    <w:p>
+      <w:pPr>
+        <w:rPr>
+          <w:lang w:val="ru-RU"/>
+        </w:rPr>
+      </w:pPr>
+      <w:r>
+        <w:rPr>
+          <w:noProof/>
+          <w:lang w:val="ru-RU"/>
+        </w:rPr>
+        <w:lastRenderedPageBreak/>
+        <w:drawing>
+          <wp:inline distT="0" distB="0" distL="0" distR="0" wp14:anchorId="1097DBE9" wp14:editId="4BBC9C15">
+            <wp:extent cx="5731510" cy="5731510"/>
+            <wp:effectExtent l="0" t="0" r="0" b="0"/>
+            <wp:docPr id="10" name="Рисунок 10"/>
+            <wp:cNvGraphicFramePr>
+              <a:graphicFrameLocks xmlns:a="http://schemas.openxmlformats.org/drawingml/2006/main" noChangeAspect="1"/>
+            </wp:cNvGraphicFramePr>
+            <a:graphic xmlns:a="http://schemas.openxmlformats.org/drawingml/2006/main">
+              <a:graphicData uri="http://schemas.openxmlformats.org/drawingml/2006/picture">
+                <pic:pic xmlns:pic="http://schemas.openxmlformats.org/drawingml/2006/picture">
+                  <pic:nvPicPr>
+                    <pic:cNvPr id="10" name="Рисунок 10"/>
+                    <pic:cNvPicPr/>
+                  </pic:nvPicPr>
+                  <pic:blipFill>
+                    <a:blip r:embed="rId10">
+                      <a:extLst>
+                        <a:ext uri="{28A0092B-C50C-407E-A947-70E740481C1C}">
+                          <a14:useLocalDpi xmlns:a14="http://schemas.microsoft.com/office/drawing/2010/main" val="0"/>
+                        </a:ext>
+                      </a:extLst>
+                    </a:blip>
+                    <a:stretch>
+                      <a:fillRect/>
+                    </a:stretch>
+                  </pic:blipFill>
+                  <pic:spPr>
+                    <a:xfrm>
+                      <a:off x="0" y="0"/>
+                      <a:ext cx="5731510" cy="5731510"/>
+                    </a:xfrm>
+                    <a:prstGeom prst="rect">
+                      <a:avLst/>
+                    </a:prstGeom>
+                  </pic:spPr>
+                </pic:pic>
+              </a:graphicData>
+            </a:graphic>
+          </wp:inline>
+        </w:drawing>
+      </w:r>
+    </w:p>
+    <w:p>
+      <w:pPr>
+        <w:jc w:val="center"/>
+        <w:rPr>
+          <w:lang w:val="ru-RU"/>
+        </w:rPr>
+      </w:pPr>
+      <w:r>
+        <w:rPr>
+          <w:noProof/>
+          <w:lang w:val="ru-RU"/>
+        </w:rPr>
+        <w:drawing>
+          <wp:inline distT="0" distB="0" distL="0" distR="0" wp14:anchorId="42325B48" wp14:editId="1D48ACCB">
+            <wp:extent cx="5265854" cy="1645579"/>
+            <wp:effectExtent l="0" t="0" r="5080" b="5715"/>
+            <wp:docPr id="6" name="Рисунок 6"/>
+            <wp:cNvGraphicFramePr>
+              <a:graphicFrameLocks xmlns:a="http://schemas.openxmlformats.org/drawingml/2006/main" noChangeAspect="1"/>
+            </wp:cNvGraphicFramePr>
+            <a:graphic xmlns:a="http://schemas.openxmlformats.org/drawingml/2006/main">
+              <a:graphicData uri="http://schemas.openxmlformats.org/drawingml/2006/picture">
+                <pic:pic xmlns:pic="http://schemas.openxmlformats.org/drawingml/2006/picture">
+                  <pic:nvPicPr>
+                    <pic:cNvPr id="6" name="Рисунок 6"/>
+                    <pic:cNvPicPr/>
+                  </pic:nvPicPr>
+                  <pic:blipFill>
+                    <a:blip r:embed="rId11">
+                      <a:extLst>
+                        <a:ext uri="{28A0092B-C50C-407E-A947-70E740481C1C}">
+                          <a14:useLocalDpi xmlns:a14="http://schemas.microsoft.com/office/drawing/2010/main" val="0"/>
+                        </a:ext>
+                      </a:extLst>
+                    </a:blip>
+                    <a:stretch>
+                      <a:fillRect/>
+                    </a:stretch>
+                  </pic:blipFill>
+                  <pic:spPr>
+                    <a:xfrm>
+                      <a:off x="0" y="0"/>
+                      <a:ext cx="5285496" cy="1651717"/>
+                    </a:xfrm>
+                    <a:prstGeom prst="rect">
+                      <a:avLst/>
+                    </a:prstGeom>
+                  </pic:spPr>
+                </pic:pic>
+              </a:graphicData>
+            </a:graphic>
+          </wp:inline>
+        </w:drawing>
+      </w:r>
+    </w:p>
+    <w:p>
+      <w:pPr>
+        <w:rPr>
+          <w:lang w:val="ru-RU"/>
+        </w:rPr>
+      </w:pPr>
+    </w:p>
+    <w:p>
+      <w:pPr>
+        <w:rPr>
+          <w:lang w:val="ru-RU"/>
+        </w:rPr>
+      </w:pPr>
+    </w:p>
+    <w:p>
+      <w:pPr>
+        <w:rPr>
+          <w:lang w:val="ru-RU"/>
+        </w:rPr>
+      </w:pPr>
+    </w:p>
+    <w:p>
+      <w:pPr>
+        <w:rPr>
+          <w:rFonts w:asciiTheme="majorHAnsi" w:eastAsiaTheme="majorEastAsia" w:hAnsiTheme="majorHAnsi" w:cstheme="majorBidi"/>
+          <w:color w:val="2F5496" w:themeColor="accent1" w:themeShade="BF"/>
+          <w:sz w:val="32"/>
+          <w:szCs w:val="32"/>
+          <w:lang w:val="ru-RU"/>
+        </w:rPr>
+      </w:pPr>
+      <w:r>
+        <w:rPr>
+          <w:rFonts w:asciiTheme="majorHAnsi" w:eastAsiaTheme="majorEastAsia" w:hAnsiTheme="majorHAnsi" w:cstheme="majorBidi"/>
+          <w:color w:val="2F5496" w:themeColor="accent1" w:themeShade="BF"/>
+          <w:sz w:val="32"/>
+          <w:szCs w:val="32"/>
+          <w:lang w:val="ru-RU"/>
+        </w:rPr>
+        <w:br w:type="page"/>
+      </w:r>
+    </w:p>
+    <w:p>
+      <w:pPr>
+        <w:rPr>
+          <w:lang w:val="ru-RU"/>
+        </w:rPr>
+      </w:pPr>
+      <w:r>
+        <w:rPr>
+          <w:rFonts w:asciiTheme="majorHAnsi" w:eastAsiaTheme="majorEastAsia" w:hAnsiTheme="majorHAnsi" w:cstheme="majorBidi"/>
+          <w:color w:val="2F5496" w:themeColor="accent1" w:themeShade="BF"/>
+          <w:sz w:val="32"/>
+          <w:szCs w:val="32"/>
+          <w:lang w:val="ru-RU"/>
+        </w:rPr>
+        <w:lastRenderedPageBreak/>
+        <w:t>Проверьте значимость модели регрессии в целом и каждого коэффициента модели по отдельности.</w:t>
+      </w:r>
+      <w:r>
+        <w:rPr>
+          <w:lang w:val="ru-RU"/>
+        </w:rPr>
+        <w:br/>
+      </w:r>
+    </w:p>
+    <w:tbl>
+      <w:tblPr>
+        <w:tblStyle w:val="a4"/>
+        <w:tblW w:w="9462" w:type="dxa"/>
+        <w:tblLook w:val="04A0" w:firstRow="1" w:lastRow="0" w:firstColumn="1" w:lastColumn="0" w:noHBand="0" w:noVBand="1"/>
+      </w:tblPr>
+      <w:tblGrid>
+        <w:gridCol w:w="3154"/>
+        <w:gridCol w:w="3154"/>
+        <w:gridCol w:w="3154"/>
+      </w:tblGrid>
+      <w:tr>
+        <w:trPr>
+          <w:trHeight w:val="309"/>
+        </w:trPr>
+        <w:tc>
+          <w:tcPr>
+            <w:tcW w:w="3154" w:type="dxa"/>
+          </w:tcPr>
+          <w:p>
+            <w:pPr>
+              <w:rPr>
+                <w:lang w:val="ru-RU"/>
+              </w:rPr>
+            </w:pPr>
+            <w:r>
+              <w:rPr>
+                <w:lang w:val="ru-RU"/>
+              </w:rPr>
+              <w:t>Коэффициент</w:t>
+            </w:r>
+          </w:p>
+        </w:tc>
+        <w:tc>
+          <w:tcPr>
+            <w:tcW w:w="3154" w:type="dxa"/>
+          </w:tcPr>
+          <w:p>
+            <w:pPr>
+              <w:rPr>
+                <w:lang w:val="ru-RU"/>
+              </w:rPr>
+            </w:pPr>
+            <w:r>
+              <w:rPr>
+                <w:lang w:val="ru-RU"/>
+              </w:rPr>
+              <w:t>Значение</w:t>
+            </w:r>
+          </w:p>
+        </w:tc>
+        <w:tc>
+          <w:tcPr>
+            <w:tcW w:w="3154" w:type="dxa"/>
+          </w:tcPr>
+          <w:p>
+            <w:pPr>
+              <w:rPr>
+                <w:lang w:val="ru-RU"/>
+              </w:rPr>
+            </w:pPr>
+            <w:r>
+              <w:rPr>
+                <w:lang w:val="ru-RU"/>
+              </w:rPr>
+              <w:t>Вывод</w:t>
+            </w:r>
+          </w:p>
+        </w:tc>
+      </w:tr>
+      <w:tr>
+        <w:trPr>
+          <w:trHeight w:val="288"/>
+        </w:trPr>
+        <w:tc>
+          <w:tcPr>
+            <w:tcW w:w="3154" w:type="dxa"/>
+          </w:tcPr>
+          <w:p>
+            <w:pPr>
+              <w:rPr>
+                <w:lang w:val="en-US"/>
+              </w:rPr>
+            </w:pPr>
+            <w:r>
+              <w:rPr>
+                <w:lang w:val="en-US"/>
+              </w:rPr>
+              <w:t>R^2</w:t>
+            </w:r>
+          </w:p>
+        </w:tc>
+        <w:tc>
+          <w:tcPr>
+            <w:tcW w:w="3154" w:type="dxa"/>
+          </w:tcPr>
+          <w:p>
+            <w:pPr>
+              <w:rPr>
+                <w:lang w:val="en-US"/>
+              </w:rPr>
+            </w:pPr>
+            <w:r>
+              <w:rPr>
+                <w:lang w:val="ru-RU"/>
+              </w:rPr>
+              <w:t>0.906017889736171</w:t>
+            </w:r>
+          </w:p>
+        </w:tc>
+        <w:tc>
+          <w:tcPr>
+            <w:tcW w:w="3154" w:type="dxa"/>
+          </w:tcPr>
+          <w:p>
+            <w:pPr>
+              <w:rPr>
+                <w:lang w:val="ru-RU"/>
+              </w:rPr>
+            </w:pPr>
+            <w:r>
+              <w:rPr>
+                <w:lang w:val="ru-RU"/>
+              </w:rPr>
+              <w:t xml:space="preserve">Модель </w:t>
+            </w:r>
+            <w:r>
+              <w:rPr>
+                <w:lang w:val="ru-RU"/>
+              </w:rPr>
+              <w:t>очень качественная</w:t>
+            </w:r>
+            <w:r>
+              <w:rPr>
+                <w:lang w:val="ru-RU"/>
+              </w:rPr>
+              <w:t xml:space="preserve"> </w:t>
+            </w:r>
+            <w:r>
+              <w:rPr>
+                <w:lang w:val="ru-RU"/>
+              </w:rPr>
+              <w:t>(</w:t>
+            </w:r>
+            <w:r>
+              <w:rPr>
+                <w:lang w:val="en-US"/>
+              </w:rPr>
+              <w:t>R</w:t>
+            </w:r>
+            <w:r>
+              <w:rPr>
+                <w:lang w:val="ru-RU"/>
+              </w:rPr>
+              <w:t xml:space="preserve"> близка к 1)</w:t>
+            </w:r>
+          </w:p>
+        </w:tc>
+      </w:tr>
+      <w:tr>
+        <w:trPr>
+          <w:trHeight w:val="309"/>
+        </w:trPr>
+        <w:tc>
+          <w:tcPr>
+            <w:tcW w:w="3154" w:type="dxa"/>
+          </w:tcPr>
+          <w:p>
+            <w:pPr>
+              <w:rPr>
+                <w:lang w:val="ru-RU"/>
+              </w:rPr>
+            </w:pPr>
+            <w:r>
+              <w:rPr>
+                <w:lang w:val="en-US"/>
+              </w:rPr>
+              <w:t xml:space="preserve">R^2 </w:t>
+            </w:r>
+            <w:r>
+              <w:rPr>
+                <w:lang w:val="ru-RU"/>
+              </w:rPr>
+              <w:t>скорректированный</w:t>
+            </w:r>
+          </w:p>
+        </w:tc>
+        <w:tc>
+          <w:tcPr>
+            <w:tcW w:w="3154" w:type="dxa"/>
+          </w:tcPr>
+          <w:p>
+            <w:pPr>
+              <w:rPr>
+                <w:color w:val="000000" w:themeColor="text1"/>
+                <w:lang w:val="ru-RU"/>
+              </w:rPr>
+            </w:pPr>
+            <w:r>
+              <w:rPr>
+                <w:color w:val="000000" w:themeColor="text1"/>
+                <w:lang w:val="ru-RU"/>
+              </w:rPr>
+              <w:t>0.8809559936658167</w:t>
+            </w:r>
+          </w:p>
+        </w:tc>
+        <w:tc>
+          <w:tcPr>
+            <w:tcW w:w="3154" w:type="dxa"/>
+          </w:tcPr>
+          <w:p>
+            <w:pPr>
+              <w:rPr>
+                <w:color w:val="000000" w:themeColor="text1"/>
+                <w:lang w:val="ru-RU"/>
+              </w:rPr>
+            </w:pPr>
+            <w:r>
+              <w:rPr>
+                <w:lang w:val="ru-RU"/>
+              </w:rPr>
+              <w:t xml:space="preserve">Модель </w:t>
+            </w:r>
+            <w:r>
+              <w:rPr>
+                <w:lang w:val="ru-RU"/>
+              </w:rPr>
+              <w:t xml:space="preserve">очень качественная </w:t>
+            </w:r>
+            <w:r>
+              <w:rPr>
+                <w:lang w:val="ru-RU"/>
+              </w:rPr>
+              <w:t>(</w:t>
+            </w:r>
+            <w:r>
+              <w:rPr>
+                <w:lang w:val="en-US"/>
+              </w:rPr>
+              <w:t>R</w:t>
+            </w:r>
+            <w:r>
+              <w:rPr>
+                <w:lang w:val="ru-RU"/>
+              </w:rPr>
+              <w:t xml:space="preserve"> </w:t>
+            </w:r>
+            <w:proofErr w:type="spellStart"/>
+            <w:r>
+              <w:rPr>
+                <w:lang w:val="ru-RU"/>
+              </w:rPr>
+              <w:t>корр</w:t>
+            </w:r>
+            <w:proofErr w:type="spellEnd"/>
+            <w:r>
+              <w:rPr>
+                <w:lang w:val="ru-RU"/>
+              </w:rPr>
+              <w:t xml:space="preserve"> </w:t>
+            </w:r>
+            <w:r>
+              <w:rPr>
+                <w:lang w:val="ru-RU"/>
+              </w:rPr>
+              <w:t>близка к 1)</w:t>
+            </w:r>
+          </w:p>
+        </w:tc>
+      </w:tr>
+      <w:tr>
+        <w:trPr>
+          <w:trHeight w:val="288"/>
+        </w:trPr>
+        <w:tc>
+          <w:tcPr>
+            <w:tcW w:w="3154" w:type="dxa"/>
+          </w:tcPr>
+          <w:p>
+            <w:pPr>
+              <w:rPr>
+                <w:lang w:val="en-US"/>
+              </w:rPr>
+            </w:pPr>
+            <w:r>
+              <w:rPr>
+                <w:lang w:val="ru-RU"/>
+              </w:rPr>
+              <w:t>Стандартная ошибка</w:t>
+            </w:r>
+            <w:r>
+              <w:rPr>
+                <w:lang w:val="en-US"/>
+              </w:rPr>
+              <w:t xml:space="preserve"> Se</w:t>
+            </w:r>
+          </w:p>
+        </w:tc>
+        <w:tc>
+          <w:tcPr>
+            <w:tcW w:w="3154" w:type="dxa"/>
+          </w:tcPr>
+          <w:p>
+            <w:pPr>
+              <w:rPr>
+                <w:color w:val="000000" w:themeColor="text1"/>
+                <w:lang w:val="ru-RU"/>
+              </w:rPr>
+            </w:pPr>
+            <w:r>
+              <w:rPr>
+                <w:color w:val="000000" w:themeColor="text1"/>
+                <w:lang w:val="ru-RU"/>
+              </w:rPr>
+              <w:t>385.3485703727518</w:t>
+            </w:r>
+          </w:p>
+        </w:tc>
+        <w:tc>
+          <w:tcPr>
+            <w:tcW w:w="3154" w:type="dxa"/>
+          </w:tcPr>
+          <w:p>
+            <w:pPr>
+              <w:rPr>
+                <w:color w:val="000000" w:themeColor="text1"/>
+                <w:lang w:val="ru-RU"/>
+              </w:rPr>
+            </w:pPr>
+            <w:r>
+              <w:rPr>
+                <w:lang w:val="ru-RU"/>
+              </w:rPr>
+              <w:t xml:space="preserve">Модель </w:t>
+            </w:r>
+            <w:r>
+              <w:rPr>
+                <w:lang w:val="ru-RU"/>
+              </w:rPr>
+              <w:t>очень качественная</w:t>
+            </w:r>
+            <w:r>
+              <w:rPr>
+                <w:lang w:val="ru-RU"/>
+              </w:rPr>
+              <w:t xml:space="preserve">, </w:t>
+            </w:r>
+            <w:r>
+              <w:rPr>
+                <w:lang w:val="ru-RU"/>
+              </w:rPr>
+              <w:t>м</w:t>
+            </w:r>
+            <w:r>
+              <w:rPr>
+                <w:color w:val="000000" w:themeColor="text1"/>
+                <w:lang w:val="ru-RU"/>
+              </w:rPr>
+              <w:t xml:space="preserve">алая ошибка относительно дельты по </w:t>
+            </w:r>
+            <w:r>
+              <w:rPr>
+                <w:color w:val="000000" w:themeColor="text1"/>
+                <w:lang w:val="en-US"/>
+              </w:rPr>
+              <w:t>y</w:t>
+            </w:r>
+          </w:p>
+        </w:tc>
+      </w:tr>
+      <w:tr>
+        <w:trPr>
+          <w:trHeight w:val="97"/>
+        </w:trPr>
+        <w:tc>
+          <w:tcPr>
+            <w:tcW w:w="3154" w:type="dxa"/>
+          </w:tcPr>
+          <w:p>
+            <w:pPr>
+              <w:rPr>
+                <w:lang w:val="ru-RU"/>
+              </w:rPr>
+            </w:pPr>
+            <w:r>
+              <w:rPr>
+                <w:lang w:val="ru-RU"/>
+              </w:rPr>
+              <w:t>Ошибка аппроксимации</w:t>
+            </w:r>
+          </w:p>
+        </w:tc>
+        <w:tc>
+          <w:tcPr>
+            <w:tcW w:w="3154" w:type="dxa"/>
+          </w:tcPr>
+          <w:p>
+            <w:pPr>
+              <w:rPr>
+                <w:color w:val="000000" w:themeColor="text1"/>
+                <w:lang w:val="en-US"/>
+              </w:rPr>
+            </w:pPr>
+            <w:r>
+              <w:rPr>
+                <w:color w:val="000000" w:themeColor="text1"/>
+                <w:lang w:val="ru-RU"/>
+              </w:rPr>
+              <w:t>1.987952</w:t>
+            </w:r>
+          </w:p>
+        </w:tc>
+        <w:tc>
+          <w:tcPr>
+            <w:tcW w:w="3154" w:type="dxa"/>
+          </w:tcPr>
+          <w:p>
+            <w:pPr>
+              <w:rPr>
+                <w:color w:val="000000" w:themeColor="text1"/>
+                <w:lang w:val="ru-RU"/>
+              </w:rPr>
+            </w:pPr>
+            <w:r>
+              <w:rPr>
+                <w:color w:val="000000" w:themeColor="text1"/>
+                <w:lang w:val="ru-RU"/>
+              </w:rPr>
+              <w:t>Малая ошибка</w:t>
+            </w:r>
+            <w:r>
+              <w:rPr>
+                <w:color w:val="000000" w:themeColor="text1"/>
+                <w:lang w:val="en-US"/>
+              </w:rPr>
+              <w:t xml:space="preserve">, </w:t>
+            </w:r>
+            <w:r>
+              <w:rPr>
+                <w:color w:val="000000" w:themeColor="text1"/>
+                <w:lang w:val="ru-RU"/>
+              </w:rPr>
+              <w:t>модель качественная</w:t>
+            </w:r>
+          </w:p>
+        </w:tc>
+      </w:tr>
+      <w:tr>
+        <w:trPr>
+          <w:trHeight w:val="288"/>
+        </w:trPr>
+        <w:tc>
+          <w:tcPr>
+            <w:tcW w:w="3154" w:type="dxa"/>
+          </w:tcPr>
+          <w:p>
+            <w:pPr>
+              <w:rPr>
+                <w:lang w:val="ru-RU"/>
+              </w:rPr>
+            </w:pPr>
+            <w:r>
+              <w:rPr>
+                <w:lang w:val="en-US"/>
+              </w:rPr>
+              <w:t>F-</w:t>
+            </w:r>
+            <w:r>
+              <w:rPr>
+                <w:lang w:val="ru-RU"/>
+              </w:rPr>
+              <w:t>статистика</w:t>
+            </w:r>
+          </w:p>
+        </w:tc>
+        <w:tc>
+          <w:tcPr>
+            <w:tcW w:w="3154" w:type="dxa"/>
+          </w:tcPr>
+          <w:p>
+            <w:pPr>
+              <w:rPr>
+                <w:lang w:val="ru-RU"/>
+              </w:rPr>
+            </w:pPr>
+            <w:r>
+              <w:rPr>
+                <w:lang w:val="ru-RU"/>
+              </w:rPr>
+              <w:t>36.15121087378124</w:t>
+            </w:r>
+          </w:p>
+        </w:tc>
+        <w:tc>
+          <w:tcPr>
+            <w:tcW w:w="3154" w:type="dxa"/>
+          </w:tcPr>
+          <w:p>
+            <w:pPr>
+              <w:rPr>
+                <w:lang w:val="ru-RU"/>
+              </w:rPr>
+            </w:pPr>
+          </w:p>
+        </w:tc>
+      </w:tr>
+      <w:tr>
+        <w:trPr>
+          <w:trHeight w:val="288"/>
+        </w:trPr>
+        <w:tc>
+          <w:tcPr>
+            <w:tcW w:w="3154" w:type="dxa"/>
+          </w:tcPr>
+          <w:p>
+            <w:pPr>
+              <w:rPr>
+                <w:lang w:val="en-US"/>
+              </w:rPr>
+            </w:pPr>
+            <w:r>
+              <w:rPr>
+                <w:lang w:val="en-US"/>
+              </w:rPr>
+              <w:t>P-value</w:t>
+            </w:r>
+          </w:p>
+        </w:tc>
+        <w:tc>
+          <w:tcPr>
+            <w:tcW w:w="3154" w:type="dxa"/>
+          </w:tcPr>
+          <w:p>
+            <w:pPr>
+              <w:rPr>
+                <w:lang w:val="ru-RU"/>
+              </w:rPr>
+            </w:pPr>
+            <w:r>
+              <w:rPr>
+                <w:lang w:val="ru-RU"/>
+              </w:rPr>
+              <w:t>1.548e-07</w:t>
+            </w:r>
+          </w:p>
+        </w:tc>
+        <w:tc>
+          <w:tcPr>
+            <w:tcW w:w="3154" w:type="dxa"/>
+          </w:tcPr>
+          <w:p>
+            <w:pPr>
+              <w:rPr>
+                <w:lang w:val="ru-RU"/>
+              </w:rPr>
+            </w:pPr>
+          </w:p>
+        </w:tc>
+      </w:tr>
+    </w:tbl>
+    <w:p>
+      <w:pPr>
+        <w:rPr>
+          <w:lang w:val="ru-RU"/>
+        </w:rPr>
+      </w:pPr>
+    </w:p>
+    <w:p>
+      <w:pPr>
+        <w:rPr>
+          <w:lang w:val="ru-RU"/>
+        </w:rPr>
+      </w:pPr>
+      <w:r>
+        <w:rPr>
+          <w:lang w:val="ru-RU"/>
+        </w:rPr>
+        <w:t>Можем сделать вывод о том</w:t>
+      </w:r>
+      <w:r>
+        <w:rPr>
+          <w:lang w:val="ru-RU"/>
+        </w:rPr>
+        <w:t xml:space="preserve">, </w:t>
+      </w:r>
+      <w:r>
+        <w:rPr>
+          <w:lang w:val="ru-RU"/>
+        </w:rPr>
+        <w:t>что мо</w:t>
+      </w:r>
+      <w:r>
+        <w:rPr>
+          <w:lang w:val="ru-RU"/>
+        </w:rPr>
+        <w:t xml:space="preserve">дель </w:t>
+      </w:r>
+      <w:r>
+        <w:rPr>
+          <w:lang w:val="ru-RU"/>
+        </w:rPr>
+        <w:t>очень хорошего качества и значима</w:t>
+      </w:r>
+      <w:r>
+        <w:rPr>
+          <w:lang w:val="ru-RU"/>
+        </w:rPr>
+        <w:t>.</w:t>
+      </w:r>
+    </w:p>
+    <w:p/>
+    <w:p>
+      <w:pPr>
+        <w:pStyle w:val="1"/>
+        <w:rPr>
+          <w:lang w:val="ru-RU"/>
+        </w:rPr>
+      </w:pPr>
+      <w:r>
+        <w:rPr>
+          <w:lang w:val="ru-RU"/>
+        </w:rPr>
+        <w:t>Прогнозирование с учетом всех факторов</w:t>
+      </w:r>
+    </w:p>
+    <w:p>
+      <w:pPr>
+        <w:rPr>
+          <w:lang w:val="ru-RU"/>
+        </w:rPr>
+      </w:pPr>
+      <w:r>
+        <w:rPr>
+          <w:noProof/>
+          <w:lang w:val="ru-RU"/>
+        </w:rPr>
+        <w:drawing>
+          <wp:inline distT="0" distB="0" distL="0" distR="0" wp14:anchorId="3CF2EFAA" wp14:editId="6CEA26A7">
+            <wp:extent cx="5731510" cy="872490"/>
+            <wp:effectExtent l="0" t="0" r="0" b="3810"/>
+            <wp:docPr id="19" name="Рисунок 19"/>
+            <wp:cNvGraphicFramePr>
+              <a:graphicFrameLocks xmlns:a="http://schemas.openxmlformats.org/drawingml/2006/main" noChangeAspect="1"/>
+            </wp:cNvGraphicFramePr>
+            <a:graphic xmlns:a="http://schemas.openxmlformats.org/drawingml/2006/main">
+              <a:graphicData uri="http://schemas.openxmlformats.org/drawingml/2006/picture">
+                <pic:pic xmlns:pic="http://schemas.openxmlformats.org/drawingml/2006/picture">
+                  <pic:nvPicPr>
+                    <pic:cNvPr id="19" name="Рисунок 19"/>
+                    <pic:cNvPicPr/>
+                  </pic:nvPicPr>
+                  <pic:blipFill>
+                    <a:blip r:embed="rId12">
+                      <a:extLst>
+                        <a:ext uri="{28A0092B-C50C-407E-A947-70E740481C1C}">
+                          <a14:useLocalDpi xmlns:a14="http://schemas.microsoft.com/office/drawing/2010/main" val="0"/>
+                        </a:ext>
+                      </a:extLst>
+                    </a:blip>
+                    <a:stretch>
+                      <a:fillRect/>
+                    </a:stretch>
+                  </pic:blipFill>
+                  <pic:spPr>
+                    <a:xfrm>
+                      <a:off x="0" y="0"/>
+                      <a:ext cx="5731510" cy="872490"/>
+                    </a:xfrm>
+                    <a:prstGeom prst="rect">
+                      <a:avLst/>
+                    </a:prstGeom>
+                  </pic:spPr>
+                </pic:pic>
+              </a:graphicData>
+            </a:graphic>
+          </wp:inline>
+        </w:drawing>
+      </w:r>
+    </w:p>
+    <w:p>
+      <w:pPr>
+        <w:rPr>
+          <w:lang w:val="ru-RU"/>
+        </w:rPr>
+      </w:pPr>
+    </w:p>
+    <w:p>
+      <w:pPr>
+        <w:rPr>
+          <w:lang w:val="ru-RU"/>
+        </w:rPr>
+      </w:pPr>
+      <w:r>
+        <w:rPr>
+          <w:noProof/>
+          <w:lang w:val="ru-RU"/>
+        </w:rPr>
+        <w:drawing>
+          <wp:inline distT="0" distB="0" distL="0" distR="0" wp14:anchorId="0E35940D" wp14:editId="118034C3">
+            <wp:extent cx="5102860" cy="1419032"/>
+            <wp:effectExtent l="0" t="0" r="2540" b="3810"/>
+            <wp:docPr id="21" name="Рисунок 21"/>
+            <wp:cNvGraphicFramePr>
+              <a:graphicFrameLocks xmlns:a="http://schemas.openxmlformats.org/drawingml/2006/main" noChangeAspect="1"/>
+            </wp:cNvGraphicFramePr>
+            <a:graphic xmlns:a="http://schemas.openxmlformats.org/drawingml/2006/main">
+              <a:graphicData uri="http://schemas.openxmlformats.org/drawingml/2006/picture">
+                <pic:pic xmlns:pic="http://schemas.openxmlformats.org/drawingml/2006/picture">
+                  <pic:nvPicPr>
+                    <pic:cNvPr id="21" name="Рисунок 21"/>
+                    <pic:cNvPicPr/>
+                  </pic:nvPicPr>
+                  <pic:blipFill>
+                    <a:blip r:embed="rId13">
+                      <a:extLst>
+                        <a:ext uri="{28A0092B-C50C-407E-A947-70E740481C1C}">
+                          <a14:useLocalDpi xmlns:a14="http://schemas.microsoft.com/office/drawing/2010/main" val="0"/>
+                        </a:ext>
+                      </a:extLst>
+                    </a:blip>
+                    <a:stretch>
+                      <a:fillRect/>
+                    </a:stretch>
+                  </pic:blipFill>
+                  <pic:spPr>
+                    <a:xfrm>
+                      <a:off x="0" y="0"/>
+                      <a:ext cx="5179180" cy="1440256"/>
+                    </a:xfrm>
+                    <a:prstGeom prst="rect">
+                      <a:avLst/>
+                    </a:prstGeom>
+                  </pic:spPr>
+                </pic:pic>
+              </a:graphicData>
+            </a:graphic>
+          </wp:inline>
+        </w:drawing>
+      </w:r>
+    </w:p>
+    <w:p>
+      <w:pPr>
+        <w:rPr>
+          <w:lang w:val="ru-RU"/>
+        </w:rPr>
+      </w:pPr>
+    </w:p>
+    <w:p>
+      <w:pPr>
+        <w:rPr>
+          <w:lang w:val="ru-RU"/>
+        </w:rPr>
+      </w:pPr>
+      <w:r>
+        <w:rPr>
+          <w:lang w:val="ru-RU"/>
+        </w:rPr>
+        <w:t>yреал_20=15644.4; yреал_20</w:t>
+      </w:r>
+      <w:r>
+        <w:rPr>
+          <w:lang w:val="ru-RU"/>
+        </w:rPr>
+        <w:t xml:space="preserve"> </w:t>
       </w:r>
       <w:r>
         <w:rPr>
           <w:rFonts w:ascii="Cambria Math" w:hAnsi="Cambria Math" w:cs="Cambria Math"/>
+          <w:lang w:val="ru-RU"/>
         </w:rPr>
         <w:t>∉</w:t>
       </w:r>
       <w:r>
-        <w:t>(13386.00;15115.15) - предиктивный</w:t>
-      </w:r>
-    </w:p>
-    <w:p/>
-    <w:p>
-      <w:r>
-        <w:t>yреал_21=15644; yреал_21</w:t>
-      </w:r>
-      <w:r>
         <w:rPr>
           <w:rFonts w:ascii="Cambria Math" w:hAnsi="Cambria Math" w:cs="Cambria Math"/>
+          <w:lang w:val="ru-RU"/>
+        </w:rPr>
+        <w:t xml:space="preserve"> </w:t>
+      </w:r>
+      <w:r>
+        <w:rPr>
+          <w:lang w:val="ru-RU"/>
+        </w:rPr>
+        <w:t>(13385.995225;15115.148696) - предиктивный</w:t>
+      </w:r>
+    </w:p>
+    <w:p>
+      <w:pPr>
+        <w:rPr>
+          <w:lang w:val="ru-RU"/>
+        </w:rPr>
+      </w:pPr>
+      <w:r>
+        <w:rPr>
+          <w:lang w:val="ru-RU"/>
+        </w:rPr>
+        <w:t>yреал_20=15644.4; yреал_20</w:t>
+      </w:r>
+      <w:r>
+        <w:rPr>
+          <w:lang w:val="ru-RU"/>
+        </w:rPr>
+        <w:t xml:space="preserve"> </w:t>
+      </w:r>
+      <w:r>
+        <w:rPr>
+          <w:rFonts w:ascii="Cambria Math" w:hAnsi="Cambria Math" w:cs="Cambria Math"/>
+          <w:lang w:val="ru-RU"/>
         </w:rPr>
         <w:t>∉</w:t>
       </w:r>
       <w:r>
-        <w:t>(13980.62;14520.53) - доверительный</w:t>
-      </w:r>
+        <w:rPr>
+          <w:rFonts w:ascii="Cambria Math" w:hAnsi="Cambria Math" w:cs="Cambria Math"/>
+          <w:lang w:val="ru-RU"/>
+        </w:rPr>
+        <w:t xml:space="preserve"> </w:t>
+      </w:r>
+      <w:r>
+        <w:rPr>
+          <w:lang w:val="ru-RU"/>
+        </w:rPr>
+        <w:t xml:space="preserve">(13980.617503;14520.526417) </w:t>
+      </w:r>
+      <w:r>
+        <w:rPr>
+          <w:lang w:val="ru-RU"/>
+        </w:rPr>
+        <w:t>–</w:t>
+      </w:r>
+      <w:r>
+        <w:rPr>
+          <w:lang w:val="ru-RU"/>
+        </w:rPr>
+        <w:t xml:space="preserve"> доверительный</w:t>
+      </w:r>
+    </w:p>
+    <w:p>
+      <w:pPr>
+        <w:rPr>
+          <w:lang w:val="ru-RU"/>
+        </w:rPr>
+      </w:pPr>
+    </w:p>
+    <w:p>
+      <w:pPr>
+        <w:rPr>
+          <w:lang w:val="ru-RU"/>
+        </w:rPr>
+      </w:pPr>
+      <w:r>
+        <w:rPr>
+          <w:lang w:val="ru-RU"/>
+        </w:rPr>
+        <w:t>yреал_21=15717.8; yреал_21</w:t>
+      </w:r>
+      <w:r>
+        <w:rPr>
+          <w:lang w:val="ru-RU"/>
+        </w:rPr>
+        <w:t xml:space="preserve"> </w:t>
+      </w:r>
+      <w:r>
+        <w:rPr>
+          <w:rFonts w:ascii="Cambria Math" w:hAnsi="Cambria Math" w:cs="Cambria Math"/>
+          <w:lang w:val="ru-RU"/>
+        </w:rPr>
+        <w:t>∉</w:t>
+      </w:r>
+      <w:r>
+        <w:rPr>
+          <w:rFonts w:ascii="Cambria Math" w:hAnsi="Cambria Math" w:cs="Cambria Math"/>
+          <w:lang w:val="en-US"/>
+        </w:rPr>
+        <w:t xml:space="preserve"> </w:t>
+      </w:r>
+      <w:r>
+        <w:rPr>
+          <w:lang w:val="ru-RU"/>
+        </w:rPr>
+        <w:t>(13284.313696;15026.211982) - предиктивный</w:t>
+      </w:r>
+    </w:p>
+    <w:p>
+      <w:pPr>
+        <w:rPr>
+          <w:lang w:val="ru-RU"/>
+        </w:rPr>
+      </w:pPr>
+      <w:r>
+        <w:rPr>
+          <w:lang w:val="ru-RU"/>
+        </w:rPr>
+        <w:t>yреал_21=15717.8; yреал_2</w:t>
+      </w:r>
+      <w:r>
+        <w:rPr>
+          <w:lang w:val="en-US"/>
+        </w:rPr>
+        <w:t xml:space="preserve">1 </w:t>
+      </w:r>
+      <w:r>
+        <w:rPr>
+          <w:rFonts w:ascii="Cambria Math" w:hAnsi="Cambria Math" w:cs="Cambria Math"/>
+          <w:lang w:val="ru-RU"/>
+        </w:rPr>
+        <w:t>∉</w:t>
+      </w:r>
+      <w:r>
+        <w:rPr>
+          <w:rFonts w:ascii="Cambria Math" w:hAnsi="Cambria Math" w:cs="Cambria Math"/>
+          <w:lang w:val="en-US"/>
+        </w:rPr>
+        <w:t xml:space="preserve"> </w:t>
+      </w:r>
+      <w:r>
+        <w:rPr>
+          <w:lang w:val="ru-RU"/>
+        </w:rPr>
+        <w:t xml:space="preserve">(13865.547656;14444.978022) </w:t>
+      </w:r>
+      <w:r>
+        <w:rPr>
+          <w:lang w:val="ru-RU"/>
+        </w:rPr>
+        <w:t>–</w:t>
+      </w:r>
+      <w:r>
+        <w:rPr>
+          <w:lang w:val="ru-RU"/>
+        </w:rPr>
+        <w:t xml:space="preserve"> доверительный</w:t>
+      </w:r>
+    </w:p>
+    <w:p>
+      <w:pPr>
+        <w:rPr>
+          <w:lang w:val="ru-RU"/>
+        </w:rPr>
+      </w:pPr>
+    </w:p>
+    <w:p>
+      <w:pPr>
+        <w:rPr>
+          <w:b/>
+          <w:bCs/>
+          <w:lang w:val="ru-RU"/>
+        </w:rPr>
+      </w:pPr>
+      <w:r>
+        <w:rPr>
+          <w:b/>
+          <w:bCs/>
+          <w:lang w:val="ru-RU"/>
+        </w:rPr>
+        <w:t>Вывод: модель неадекватна по обоим интервалам</w:t>
+      </w:r>
+    </w:p>
+    <w:p>
+      <w:pPr>
+        <w:rPr>
+          <w:lang w:val="ru-RU"/>
+        </w:rPr>
+      </w:pPr>
+    </w:p>
+    <w:p>
+      <w:pPr>
+        <w:pStyle w:val="1"/>
+        <w:rPr>
+          <w:lang w:val="ru-RU"/>
+        </w:rPr>
+      </w:pPr>
+      <w:r>
+        <w:rPr>
+          <w:lang w:val="ru-RU"/>
+        </w:rPr>
+        <w:lastRenderedPageBreak/>
+        <w:t xml:space="preserve">Прогнозирование </w:t>
+      </w:r>
+      <w:r>
+        <w:rPr>
+          <w:lang w:val="ru-RU"/>
+        </w:rPr>
+        <w:t xml:space="preserve">без учета </w:t>
+      </w:r>
+      <w:r>
+        <w:rPr>
+          <w:lang w:val="ru-RU"/>
+        </w:rPr>
+        <w:t>фактор</w:t>
+      </w:r>
+      <w:r>
+        <w:rPr>
+          <w:lang w:val="ru-RU"/>
+        </w:rPr>
+        <w:t xml:space="preserve">а </w:t>
+      </w:r>
+      <w:r>
+        <w:rPr>
+          <w:lang w:val="en-US"/>
+        </w:rPr>
+        <w:t>x</w:t>
+      </w:r>
+      <w:r>
+        <w:rPr>
+          <w:lang w:val="ru-RU"/>
+        </w:rPr>
+        <w:t>3</w:t>
+      </w:r>
+    </w:p>
+    <w:p>
+      <w:pPr>
+        <w:rPr>
+          <w:lang w:val="en-US"/>
+        </w:rPr>
+      </w:pPr>
+      <w:r>
+        <w:rPr>
+          <w:noProof/>
+          <w:lang w:val="en-US"/>
+        </w:rPr>
+        <w:drawing>
+          <wp:inline distT="0" distB="0" distL="0" distR="0" wp14:anchorId="1ECA6127" wp14:editId="18686184">
+            <wp:extent cx="5731510" cy="912495"/>
+            <wp:effectExtent l="0" t="0" r="0" b="1905"/>
+            <wp:docPr id="22" name="Рисунок 22"/>
+            <wp:cNvGraphicFramePr>
+              <a:graphicFrameLocks xmlns:a="http://schemas.openxmlformats.org/drawingml/2006/main" noChangeAspect="1"/>
+            </wp:cNvGraphicFramePr>
+            <a:graphic xmlns:a="http://schemas.openxmlformats.org/drawingml/2006/main">
+              <a:graphicData uri="http://schemas.openxmlformats.org/drawingml/2006/picture">
+                <pic:pic xmlns:pic="http://schemas.openxmlformats.org/drawingml/2006/picture">
+                  <pic:nvPicPr>
+                    <pic:cNvPr id="22" name="Рисунок 22"/>
+                    <pic:cNvPicPr/>
+                  </pic:nvPicPr>
+                  <pic:blipFill>
+                    <a:blip r:embed="rId14">
+                      <a:extLst>
+                        <a:ext uri="{28A0092B-C50C-407E-A947-70E740481C1C}">
+                          <a14:useLocalDpi xmlns:a14="http://schemas.microsoft.com/office/drawing/2010/main" val="0"/>
+                        </a:ext>
+                      </a:extLst>
+                    </a:blip>
+                    <a:stretch>
+                      <a:fillRect/>
+                    </a:stretch>
+                  </pic:blipFill>
+                  <pic:spPr>
+                    <a:xfrm>
+                      <a:off x="0" y="0"/>
+                      <a:ext cx="5731510" cy="912495"/>
+                    </a:xfrm>
+                    <a:prstGeom prst="rect">
+                      <a:avLst/>
+                    </a:prstGeom>
+                  </pic:spPr>
+                </pic:pic>
+              </a:graphicData>
+            </a:graphic>
+          </wp:inline>
+        </w:drawing>
+      </w:r>
+    </w:p>
+    <w:p>
+      <w:pPr>
+        <w:rPr>
+          <w:lang w:val="en-US"/>
+        </w:rPr>
+      </w:pPr>
+    </w:p>
+    <w:p>
+      <w:pPr>
+        <w:rPr>
+          <w:lang w:val="en-US"/>
+        </w:rPr>
+      </w:pPr>
+      <w:r>
+        <w:rPr>
+          <w:noProof/>
+          <w:lang w:val="en-US"/>
+        </w:rPr>
+        <w:drawing>
+          <wp:inline distT="0" distB="0" distL="0" distR="0" wp14:anchorId="49E80085" wp14:editId="0282F35D">
+            <wp:extent cx="5080000" cy="1514545"/>
+            <wp:effectExtent l="0" t="0" r="0" b="0"/>
+            <wp:docPr id="23" name="Рисунок 23"/>
+            <wp:cNvGraphicFramePr>
+              <a:graphicFrameLocks xmlns:a="http://schemas.openxmlformats.org/drawingml/2006/main" noChangeAspect="1"/>
+            </wp:cNvGraphicFramePr>
+            <a:graphic xmlns:a="http://schemas.openxmlformats.org/drawingml/2006/main">
+              <a:graphicData uri="http://schemas.openxmlformats.org/drawingml/2006/picture">
+                <pic:pic xmlns:pic="http://schemas.openxmlformats.org/drawingml/2006/picture">
+                  <pic:nvPicPr>
+                    <pic:cNvPr id="23" name="Рисунок 23"/>
+                    <pic:cNvPicPr/>
+                  </pic:nvPicPr>
+                  <pic:blipFill>
+                    <a:blip r:embed="rId15">
+                      <a:extLst>
+                        <a:ext uri="{28A0092B-C50C-407E-A947-70E740481C1C}">
+                          <a14:useLocalDpi xmlns:a14="http://schemas.microsoft.com/office/drawing/2010/main" val="0"/>
+                        </a:ext>
+                      </a:extLst>
+                    </a:blip>
+                    <a:stretch>
+                      <a:fillRect/>
+                    </a:stretch>
+                  </pic:blipFill>
+                  <pic:spPr>
+                    <a:xfrm>
+                      <a:off x="0" y="0"/>
+                      <a:ext cx="5095665" cy="1519215"/>
+                    </a:xfrm>
+                    <a:prstGeom prst="rect">
+                      <a:avLst/>
+                    </a:prstGeom>
+                  </pic:spPr>
+                </pic:pic>
+              </a:graphicData>
+            </a:graphic>
+          </wp:inline>
+        </w:drawing>
+      </w:r>
+    </w:p>
+    <w:p>
+      <w:pPr>
+        <w:rPr>
+          <w:lang w:val="ru-RU"/>
+        </w:rPr>
+      </w:pPr>
+    </w:p>
+    <w:p>
+      <w:pPr>
+        <w:rPr>
+          <w:lang w:val="ru-RU"/>
+        </w:rPr>
+      </w:pPr>
+      <w:r>
+        <w:rPr>
+          <w:lang w:val="ru-RU"/>
+        </w:rPr>
+        <w:t>yреал_20=15644.4; yреал_20</w:t>
+      </w:r>
+      <w:proofErr w:type="gramStart"/>
+      <w:r>
+        <w:rPr>
+          <w:rFonts w:ascii="Cambria Math" w:hAnsi="Cambria Math" w:cs="Cambria Math"/>
+          <w:lang w:val="ru-RU"/>
+        </w:rPr>
+        <w:t>∉</w:t>
+      </w:r>
+      <w:r>
+        <w:rPr>
+          <w:lang w:val="ru-RU"/>
+        </w:rPr>
+        <w:t>(</w:t>
+      </w:r>
+      <w:proofErr w:type="gramEnd"/>
+      <w:r>
+        <w:rPr>
+          <w:lang w:val="ru-RU"/>
+        </w:rPr>
+        <w:t>13410.459547;15140.912739) - предиктивный</w:t>
+      </w:r>
+    </w:p>
+    <w:p>
+      <w:pPr>
+        <w:rPr>
+          <w:lang w:val="ru-RU"/>
+        </w:rPr>
+      </w:pPr>
+      <w:r>
+        <w:rPr>
+          <w:lang w:val="ru-RU"/>
+        </w:rPr>
+        <w:t>yреал_20=15644.4; yреал_20</w:t>
+      </w:r>
+      <w:proofErr w:type="gramStart"/>
+      <w:r>
+        <w:rPr>
+          <w:rFonts w:ascii="Cambria Math" w:hAnsi="Cambria Math" w:cs="Cambria Math"/>
+          <w:lang w:val="ru-RU"/>
+        </w:rPr>
+        <w:t>∉</w:t>
+      </w:r>
+      <w:r>
+        <w:rPr>
+          <w:lang w:val="ru-RU"/>
+        </w:rPr>
+        <w:t>(</w:t>
+      </w:r>
+      <w:proofErr w:type="gramEnd"/>
+      <w:r>
+        <w:rPr>
+          <w:lang w:val="ru-RU"/>
+        </w:rPr>
+        <w:t>14009.406423;14541.965863) - доверительный</w:t>
+      </w:r>
+    </w:p>
+    <w:p>
+      <w:pPr>
+        <w:rPr>
+          <w:lang w:val="ru-RU"/>
+        </w:rPr>
+      </w:pPr>
+    </w:p>
+    <w:p>
+      <w:pPr>
+        <w:rPr>
+          <w:lang w:val="ru-RU"/>
+        </w:rPr>
+      </w:pPr>
+      <w:r>
+        <w:rPr>
+          <w:lang w:val="ru-RU"/>
+        </w:rPr>
+        <w:t>yреал_21=15717.8; yреал_21</w:t>
+      </w:r>
+      <w:proofErr w:type="gramStart"/>
+      <w:r>
+        <w:rPr>
+          <w:rFonts w:ascii="Cambria Math" w:hAnsi="Cambria Math" w:cs="Cambria Math"/>
+          <w:lang w:val="ru-RU"/>
+        </w:rPr>
+        <w:t>∉</w:t>
+      </w:r>
+      <w:r>
+        <w:rPr>
+          <w:lang w:val="ru-RU"/>
+        </w:rPr>
+        <w:t>(</w:t>
+      </w:r>
+      <w:proofErr w:type="gramEnd"/>
+      <w:r>
+        <w:rPr>
+          <w:lang w:val="ru-RU"/>
+        </w:rPr>
+        <w:t>13366.205596;15089.802348) - предиктивный</w:t>
+      </w:r>
+    </w:p>
+    <w:p>
+      <w:pPr>
+        <w:rPr>
+          <w:lang w:val="ru-RU"/>
+        </w:rPr>
+      </w:pPr>
+      <w:r>
+        <w:rPr>
+          <w:lang w:val="ru-RU"/>
+        </w:rPr>
+        <w:t>yреал_21=15717.8; yреал_21</w:t>
+      </w:r>
+      <w:proofErr w:type="gramStart"/>
+      <w:r>
+        <w:rPr>
+          <w:rFonts w:ascii="Cambria Math" w:hAnsi="Cambria Math" w:cs="Cambria Math"/>
+          <w:lang w:val="ru-RU"/>
+        </w:rPr>
+        <w:t>∉</w:t>
+      </w:r>
+      <w:r>
+        <w:rPr>
+          <w:lang w:val="ru-RU"/>
+        </w:rPr>
+        <w:t>(</w:t>
+      </w:r>
+      <w:proofErr w:type="gramEnd"/>
+      <w:r>
+        <w:rPr>
+          <w:lang w:val="ru-RU"/>
+        </w:rPr>
+        <w:t>13973.083853;14482.924092) - доверительный</w:t>
+      </w:r>
+    </w:p>
+    <w:p>
+      <w:pPr>
+        <w:rPr>
+          <w:lang w:val="ru-RU"/>
+        </w:rPr>
+      </w:pPr>
+    </w:p>
+    <w:p>
+      <w:pPr>
+        <w:rPr>
+          <w:b/>
+          <w:bCs/>
+          <w:lang w:val="ru-RU"/>
+        </w:rPr>
+      </w:pPr>
+      <w:r>
+        <w:rPr>
+          <w:b/>
+          <w:bCs/>
+          <w:lang w:val="ru-RU"/>
+        </w:rPr>
+        <w:t>Вывод: модель неадекватна по обоим интервалам</w:t>
+      </w:r>
+    </w:p>
+    <w:p>
+      <w:pPr>
+        <w:pStyle w:val="1"/>
+        <w:rPr>
+          <w:lang w:val="ru-RU"/>
+        </w:rPr>
+      </w:pPr>
+      <w:r>
+        <w:rPr>
+          <w:lang w:val="ru-RU"/>
+        </w:rPr>
+        <w:t>Прогнозирование без учета фактор</w:t>
+      </w:r>
+      <w:r>
+        <w:rPr>
+          <w:lang w:val="ru-RU"/>
+        </w:rPr>
+        <w:t xml:space="preserve">ов </w:t>
+      </w:r>
+      <w:r>
+        <w:rPr>
+          <w:lang w:val="en-US"/>
+        </w:rPr>
+        <w:t>x</w:t>
+      </w:r>
+      <w:r>
+        <w:rPr>
+          <w:lang w:val="ru-RU"/>
+        </w:rPr>
+        <w:t xml:space="preserve">2 </w:t>
+      </w:r>
+      <w:r>
+        <w:rPr>
+          <w:lang w:val="ru-RU"/>
+        </w:rPr>
+        <w:t>и</w:t>
+      </w:r>
+      <w:r>
+        <w:rPr>
+          <w:lang w:val="ru-RU"/>
+        </w:rPr>
+        <w:t xml:space="preserve"> </w:t>
+      </w:r>
+      <w:r>
+        <w:rPr>
+          <w:lang w:val="en-US"/>
+        </w:rPr>
+        <w:t>x</w:t>
+      </w:r>
+      <w:r>
+        <w:rPr>
+          <w:lang w:val="ru-RU"/>
+        </w:rPr>
+        <w:t>3</w:t>
+      </w:r>
+    </w:p>
+    <w:p>
+      <w:pPr>
+        <w:rPr>
+          <w:lang w:val="en-US"/>
+        </w:rPr>
+      </w:pPr>
+      <w:r>
+        <w:rPr>
+          <w:noProof/>
+          <w:lang w:val="en-US"/>
+        </w:rPr>
+        <w:drawing>
+          <wp:inline distT="0" distB="0" distL="0" distR="0" wp14:anchorId="6BA6BC2B" wp14:editId="3A4AFD5C">
+            <wp:extent cx="5731510" cy="982345"/>
+            <wp:effectExtent l="0" t="0" r="0" b="0"/>
+            <wp:docPr id="26" name="Рисунок 26"/>
+            <wp:cNvGraphicFramePr>
+              <a:graphicFrameLocks xmlns:a="http://schemas.openxmlformats.org/drawingml/2006/main" noChangeAspect="1"/>
+            </wp:cNvGraphicFramePr>
+            <a:graphic xmlns:a="http://schemas.openxmlformats.org/drawingml/2006/main">
+              <a:graphicData uri="http://schemas.openxmlformats.org/drawingml/2006/picture">
+                <pic:pic xmlns:pic="http://schemas.openxmlformats.org/drawingml/2006/picture">
+                  <pic:nvPicPr>
+                    <pic:cNvPr id="26" name="Рисунок 26"/>
+                    <pic:cNvPicPr/>
+                  </pic:nvPicPr>
+                  <pic:blipFill>
+                    <a:blip r:embed="rId16">
+                      <a:extLst>
+                        <a:ext uri="{28A0092B-C50C-407E-A947-70E740481C1C}">
+                          <a14:useLocalDpi xmlns:a14="http://schemas.microsoft.com/office/drawing/2010/main" val="0"/>
+                        </a:ext>
+                      </a:extLst>
+                    </a:blip>
+                    <a:stretch>
+                      <a:fillRect/>
+                    </a:stretch>
+                  </pic:blipFill>
+                  <pic:spPr>
+                    <a:xfrm>
+                      <a:off x="0" y="0"/>
+                      <a:ext cx="5731510" cy="982345"/>
+                    </a:xfrm>
+                    <a:prstGeom prst="rect">
+                      <a:avLst/>
+                    </a:prstGeom>
+                  </pic:spPr>
+                </pic:pic>
+              </a:graphicData>
+            </a:graphic>
+          </wp:inline>
+        </w:drawing>
+      </w:r>
+    </w:p>
+    <w:p>
+      <w:pPr>
+        <w:rPr>
+          <w:lang w:val="en-US"/>
+        </w:rPr>
+      </w:pPr>
+      <w:r>
+        <w:rPr>
+          <w:noProof/>
+          <w:lang w:val="en-US"/>
+        </w:rPr>
+        <w:drawing>
+          <wp:inline distT="0" distB="0" distL="0" distR="0" wp14:anchorId="1715C111" wp14:editId="1FF2774F">
+            <wp:extent cx="4936490" cy="1715128"/>
+            <wp:effectExtent l="0" t="0" r="3810" b="0"/>
+            <wp:docPr id="28" name="Рисунок 28"/>
+            <wp:cNvGraphicFramePr>
+              <a:graphicFrameLocks xmlns:a="http://schemas.openxmlformats.org/drawingml/2006/main" noChangeAspect="1"/>
+            </wp:cNvGraphicFramePr>
+            <a:graphic xmlns:a="http://schemas.openxmlformats.org/drawingml/2006/main">
+              <a:graphicData uri="http://schemas.openxmlformats.org/drawingml/2006/picture">
+                <pic:pic xmlns:pic="http://schemas.openxmlformats.org/drawingml/2006/picture">
+                  <pic:nvPicPr>
+                    <pic:cNvPr id="28" name="Рисунок 28"/>
+                    <pic:cNvPicPr/>
+                  </pic:nvPicPr>
+                  <pic:blipFill>
+                    <a:blip r:embed="rId17">
+                      <a:extLst>
+                        <a:ext uri="{28A0092B-C50C-407E-A947-70E740481C1C}">
+                          <a14:useLocalDpi xmlns:a14="http://schemas.microsoft.com/office/drawing/2010/main" val="0"/>
+                        </a:ext>
+                      </a:extLst>
+                    </a:blip>
+                    <a:stretch>
+                      <a:fillRect/>
+                    </a:stretch>
+                  </pic:blipFill>
+                  <pic:spPr>
+                    <a:xfrm>
+                      <a:off x="0" y="0"/>
+                      <a:ext cx="4952651" cy="1720743"/>
+                    </a:xfrm>
+                    <a:prstGeom prst="rect">
+                      <a:avLst/>
+                    </a:prstGeom>
+                  </pic:spPr>
+                </pic:pic>
+              </a:graphicData>
+            </a:graphic>
+          </wp:inline>
+        </w:drawing>
+      </w:r>
+    </w:p>
+    <w:p>
+      <w:pPr>
+        <w:rPr>
+          <w:lang w:val="en-US"/>
+        </w:rPr>
+      </w:pPr>
+    </w:p>
+    <w:p>
+      <w:pPr>
+        <w:rPr>
+          <w:lang w:val="ru-RU"/>
+        </w:rPr>
+      </w:pPr>
+      <w:r>
+        <w:rPr>
+          <w:lang w:val="ru-RU"/>
+        </w:rPr>
+        <w:t>yреал_20=15644.4; yреал_20</w:t>
+      </w:r>
+      <w:proofErr w:type="gramStart"/>
+      <w:r>
+        <w:rPr>
+          <w:rFonts w:ascii="Cambria Math" w:hAnsi="Cambria Math" w:cs="Cambria Math"/>
+          <w:lang w:val="ru-RU"/>
+        </w:rPr>
+        <w:t>∉</w:t>
+      </w:r>
+      <w:r>
+        <w:rPr>
+          <w:lang w:val="ru-RU"/>
+        </w:rPr>
+        <w:t>(</w:t>
+      </w:r>
+      <w:proofErr w:type="gramEnd"/>
+      <w:r>
+        <w:rPr>
+          <w:lang w:val="ru-RU"/>
+        </w:rPr>
+        <w:t>13331.321865;15152.829562) - предиктивный</w:t>
+      </w:r>
+    </w:p>
+    <w:p>
+      <w:pPr>
+        <w:rPr>
+          <w:lang w:val="ru-RU"/>
+        </w:rPr>
+      </w:pPr>
+      <w:r>
+        <w:rPr>
+          <w:lang w:val="ru-RU"/>
+        </w:rPr>
+        <w:t>yреал_20=15644.4; yреал_20</w:t>
+      </w:r>
+      <w:proofErr w:type="gramStart"/>
+      <w:r>
+        <w:rPr>
+          <w:rFonts w:ascii="Cambria Math" w:hAnsi="Cambria Math" w:cs="Cambria Math"/>
+          <w:lang w:val="ru-RU"/>
+        </w:rPr>
+        <w:t>∉</w:t>
+      </w:r>
+      <w:r>
+        <w:rPr>
+          <w:lang w:val="ru-RU"/>
+        </w:rPr>
+        <w:t>(</w:t>
+      </w:r>
+      <w:proofErr w:type="gramEnd"/>
+      <w:r>
+        <w:rPr>
+          <w:lang w:val="ru-RU"/>
+        </w:rPr>
+        <w:t>13964.776816;14519.374611) - доверительный</w:t>
+      </w:r>
+    </w:p>
+    <w:p>
+      <w:pPr>
+        <w:rPr>
+          <w:lang w:val="ru-RU"/>
+        </w:rPr>
+      </w:pPr>
+    </w:p>
+    <w:p>
+      <w:pPr>
+        <w:rPr>
+          <w:lang w:val="ru-RU"/>
+        </w:rPr>
+      </w:pPr>
+      <w:r>
+        <w:rPr>
+          <w:lang w:val="ru-RU"/>
+        </w:rPr>
+        <w:t>yреал_21=15717.8; yреал_21</w:t>
+      </w:r>
+      <w:proofErr w:type="gramStart"/>
+      <w:r>
+        <w:rPr>
+          <w:rFonts w:ascii="Cambria Math" w:hAnsi="Cambria Math" w:cs="Cambria Math"/>
+          <w:lang w:val="ru-RU"/>
+        </w:rPr>
+        <w:t>∉</w:t>
+      </w:r>
+      <w:r>
+        <w:rPr>
+          <w:lang w:val="ru-RU"/>
+        </w:rPr>
+        <w:t>(</w:t>
+      </w:r>
+      <w:proofErr w:type="gramEnd"/>
+      <w:r>
+        <w:rPr>
+          <w:lang w:val="ru-RU"/>
+        </w:rPr>
+        <w:t>13212.525975;15002.577309) - предиктивный</w:t>
+      </w:r>
+    </w:p>
+    <w:p>
+      <w:pPr>
+        <w:rPr>
+          <w:lang w:val="ru-RU"/>
+        </w:rPr>
+      </w:pPr>
+      <w:r>
+        <w:rPr>
+          <w:lang w:val="ru-RU"/>
+        </w:rPr>
+        <w:t>yреал_21=15717.8; yреал_21</w:t>
+      </w:r>
+      <w:proofErr w:type="gramStart"/>
+      <w:r>
+        <w:rPr>
+          <w:rFonts w:ascii="Cambria Math" w:hAnsi="Cambria Math" w:cs="Cambria Math"/>
+          <w:lang w:val="ru-RU"/>
+        </w:rPr>
+        <w:t>∉</w:t>
+      </w:r>
+      <w:r>
+        <w:rPr>
+          <w:lang w:val="ru-RU"/>
+        </w:rPr>
+        <w:t>(</w:t>
+      </w:r>
+      <w:proofErr w:type="gramEnd"/>
+      <w:r>
+        <w:rPr>
+          <w:lang w:val="ru-RU"/>
+        </w:rPr>
+        <w:t xml:space="preserve">13887.340267;14327.763017) </w:t>
+      </w:r>
+      <w:r>
+        <w:rPr>
+          <w:lang w:val="ru-RU"/>
+        </w:rPr>
+        <w:t>–</w:t>
+      </w:r>
+      <w:r>
+        <w:rPr>
+          <w:lang w:val="ru-RU"/>
+        </w:rPr>
+        <w:t xml:space="preserve"> доверительный</w:t>
+      </w:r>
+    </w:p>
+    <w:p>
+      <w:pPr>
+        <w:rPr>
+          <w:lang w:val="ru-RU"/>
+        </w:rPr>
+      </w:pPr>
+      <w:r>
+        <w:rPr>
+          <w:b/>
+          <w:bCs/>
+          <w:lang w:val="ru-RU"/>
+        </w:rPr>
+        <w:t>Вывод: модель неадекватна по обоим интервалам</w:t>
+      </w:r>
+    </w:p>
+    <w:p>
+      <w:pPr>
+        <w:pStyle w:val="1"/>
+        <w:rPr>
+          <w:lang w:val="ru-RU"/>
+        </w:rPr>
+      </w:pPr>
+      <w:r>
+        <w:rPr>
+          <w:lang w:val="ru-RU"/>
+        </w:rPr>
+        <w:lastRenderedPageBreak/>
+        <w:t xml:space="preserve">Тест </w:t>
+      </w:r>
+      <w:proofErr w:type="spellStart"/>
+      <w:r>
+        <w:rPr>
+          <w:lang w:val="ru-RU"/>
+        </w:rPr>
+        <w:t>Чоу</w:t>
+      </w:r>
+      <w:proofErr w:type="spellEnd"/>
+      <w:r>
+        <w:rPr>
+          <w:lang w:val="ru-RU"/>
+        </w:rPr>
+        <w:t xml:space="preserve"> для исходной выборки</w:t>
+      </w:r>
+      <w:r>
+        <w:rPr>
+          <w:lang w:val="ru-RU"/>
+        </w:rPr>
+        <w:t xml:space="preserve"> </w:t>
+      </w:r>
+      <w:r>
+        <w:rPr>
+          <w:lang w:val="ru-RU"/>
+        </w:rPr>
+        <w:t>(ручной)</w:t>
+      </w:r>
+    </w:p>
+    <w:p>
+      <w:pPr>
+        <w:rPr>
+          <w:rFonts w:ascii="Times New Roman" w:hAnsi="Times New Roman" w:cs="Times New Roman"/>
+          <w:b/>
+          <w:bCs/>
+          <w:lang w:val="ru-RU"/>
+        </w:rPr>
+      </w:pPr>
+      <w:r>
+        <w:rPr>
+          <w:rFonts w:ascii="Times New Roman" w:hAnsi="Times New Roman" w:cs="Times New Roman"/>
+          <w:b/>
+          <w:bCs/>
+          <w:noProof/>
+          <w:lang w:val="ru-RU"/>
+        </w:rPr>
+        <w:drawing>
+          <wp:inline distT="0" distB="0" distL="0" distR="0" wp14:anchorId="36F5C518" wp14:editId="4CC950CF">
+            <wp:extent cx="5731510" cy="2594610"/>
+            <wp:effectExtent l="0" t="0" r="0" b="0"/>
+            <wp:docPr id="29" name="Рисунок 29"/>
+            <wp:cNvGraphicFramePr>
+              <a:graphicFrameLocks xmlns:a="http://schemas.openxmlformats.org/drawingml/2006/main" noChangeAspect="1"/>
+            </wp:cNvGraphicFramePr>
+            <a:graphic xmlns:a="http://schemas.openxmlformats.org/drawingml/2006/main">
+              <a:graphicData uri="http://schemas.openxmlformats.org/drawingml/2006/picture">
+                <pic:pic xmlns:pic="http://schemas.openxmlformats.org/drawingml/2006/picture">
+                  <pic:nvPicPr>
+                    <pic:cNvPr id="29" name="Рисунок 29"/>
+                    <pic:cNvPicPr/>
+                  </pic:nvPicPr>
+                  <pic:blipFill>
+                    <a:blip r:embed="rId18" cstate="print">
+                      <a:extLst>
+                        <a:ext uri="{28A0092B-C50C-407E-A947-70E740481C1C}">
+                          <a14:useLocalDpi xmlns:a14="http://schemas.microsoft.com/office/drawing/2010/main" val="0"/>
+                        </a:ext>
+                      </a:extLst>
+                    </a:blip>
+                    <a:stretch>
+                      <a:fillRect/>
+                    </a:stretch>
+                  </pic:blipFill>
+                  <pic:spPr>
+                    <a:xfrm>
+                      <a:off x="0" y="0"/>
+                      <a:ext cx="5731510" cy="2594610"/>
+                    </a:xfrm>
+                    <a:prstGeom prst="rect">
+                      <a:avLst/>
+                    </a:prstGeom>
+                  </pic:spPr>
+                </pic:pic>
+              </a:graphicData>
+            </a:graphic>
+          </wp:inline>
+        </w:drawing>
+      </w:r>
+    </w:p>
+    <w:p>
+      <w:pPr>
+        <w:rPr>
+          <w:rFonts w:ascii="Times New Roman" w:hAnsi="Times New Roman" w:cs="Times New Roman"/>
+          <w:b/>
+          <w:bCs/>
+          <w:lang w:val="ru-RU"/>
+        </w:rPr>
+      </w:pPr>
+      <w:r>
+        <w:rPr>
+          <w:rFonts w:ascii="Times New Roman" w:hAnsi="Times New Roman" w:cs="Times New Roman"/>
+          <w:b/>
+          <w:bCs/>
+          <w:noProof/>
+          <w:lang w:val="ru-RU"/>
+        </w:rPr>
+        <w:drawing>
+          <wp:inline distT="0" distB="0" distL="0" distR="0" wp14:anchorId="215D9D90" wp14:editId="6BD775E9">
+            <wp:extent cx="5731510" cy="2033270"/>
+            <wp:effectExtent l="0" t="0" r="0" b="0"/>
+            <wp:docPr id="36" name="Рисунок 36"/>
+            <wp:cNvGraphicFramePr>
+              <a:graphicFrameLocks xmlns:a="http://schemas.openxmlformats.org/drawingml/2006/main" noChangeAspect="1"/>
+            </wp:cNvGraphicFramePr>
+            <a:graphic xmlns:a="http://schemas.openxmlformats.org/drawingml/2006/main">
+              <a:graphicData uri="http://schemas.openxmlformats.org/drawingml/2006/picture">
+                <pic:pic xmlns:pic="http://schemas.openxmlformats.org/drawingml/2006/picture">
+                  <pic:nvPicPr>
+                    <pic:cNvPr id="36" name="Рисунок 36"/>
+                    <pic:cNvPicPr/>
+                  </pic:nvPicPr>
+                  <pic:blipFill>
+                    <a:blip r:embed="rId19" cstate="print">
+                      <a:extLst>
+                        <a:ext uri="{28A0092B-C50C-407E-A947-70E740481C1C}">
+                          <a14:useLocalDpi xmlns:a14="http://schemas.microsoft.com/office/drawing/2010/main" val="0"/>
+                        </a:ext>
+                      </a:extLst>
+                    </a:blip>
+                    <a:stretch>
+                      <a:fillRect/>
+                    </a:stretch>
+                  </pic:blipFill>
+                  <pic:spPr>
+                    <a:xfrm>
+                      <a:off x="0" y="0"/>
+                      <a:ext cx="5731510" cy="2033270"/>
+                    </a:xfrm>
+                    <a:prstGeom prst="rect">
+                      <a:avLst/>
+                    </a:prstGeom>
+                  </pic:spPr>
+                </pic:pic>
+              </a:graphicData>
+            </a:graphic>
+          </wp:inline>
+        </w:drawing>
+      </w:r>
+    </w:p>
+    <w:p>
+      <w:pPr>
+        <w:rPr>
+          <w:rFonts w:ascii="Times New Roman" w:hAnsi="Times New Roman" w:cs="Times New Roman"/>
+          <w:b/>
+          <w:bCs/>
+          <w:lang w:val="ru-RU"/>
+        </w:rPr>
+      </w:pPr>
+    </w:p>
+    <w:p>
+      <w:pPr>
+        <w:rPr>
+          <w:rFonts w:ascii="Times New Roman" w:hAnsi="Times New Roman" w:cs="Times New Roman"/>
+          <w:b/>
+          <w:bCs/>
+          <w:lang w:val="en-US"/>
+        </w:rPr>
+      </w:pPr>
+      <w:r>
+        <w:rPr>
+          <w:rFonts w:ascii="Times New Roman" w:hAnsi="Times New Roman" w:cs="Times New Roman"/>
+          <w:b/>
+          <w:bCs/>
+          <w:lang w:val="ru-RU"/>
+        </w:rPr>
+        <w:t>Разделение данных на 2 части</w:t>
+      </w:r>
+      <w:r>
+        <w:rPr>
+          <w:rFonts w:ascii="Times New Roman" w:hAnsi="Times New Roman" w:cs="Times New Roman"/>
+          <w:b/>
+          <w:bCs/>
+          <w:lang w:val="en-US"/>
+        </w:rPr>
+        <w:t>:</w:t>
+      </w:r>
+    </w:p>
+    <w:p>
+      <w:pPr>
+        <w:rPr>
+          <w:rFonts w:ascii="Times New Roman" w:hAnsi="Times New Roman" w:cs="Times New Roman"/>
+          <w:b/>
+          <w:bCs/>
+          <w:lang w:val="en-US"/>
+        </w:rPr>
+      </w:pPr>
+      <w:r>
+        <w:rPr>
+          <w:rFonts w:ascii="Times New Roman" w:hAnsi="Times New Roman" w:cs="Times New Roman"/>
+          <w:b/>
+          <w:bCs/>
+          <w:noProof/>
+          <w:lang w:val="en-US"/>
+        </w:rPr>
+        <w:drawing>
+          <wp:inline distT="0" distB="0" distL="0" distR="0" wp14:anchorId="3222F063" wp14:editId="761D09F4">
+            <wp:extent cx="2528933" cy="3028950"/>
+            <wp:effectExtent l="0" t="0" r="0" b="0"/>
+            <wp:docPr id="30" name="Рисунок 30"/>
+            <wp:cNvGraphicFramePr>
+              <a:graphicFrameLocks xmlns:a="http://schemas.openxmlformats.org/drawingml/2006/main" noChangeAspect="1"/>
+            </wp:cNvGraphicFramePr>
+            <a:graphic xmlns:a="http://schemas.openxmlformats.org/drawingml/2006/main">
+              <a:graphicData uri="http://schemas.openxmlformats.org/drawingml/2006/picture">
+                <pic:pic xmlns:pic="http://schemas.openxmlformats.org/drawingml/2006/picture">
+                  <pic:nvPicPr>
+                    <pic:cNvPr id="30" name="Рисунок 30"/>
+                    <pic:cNvPicPr/>
+                  </pic:nvPicPr>
+                  <pic:blipFill>
+                    <a:blip r:embed="rId20">
+                      <a:extLst>
+                        <a:ext uri="{28A0092B-C50C-407E-A947-70E740481C1C}">
+                          <a14:useLocalDpi xmlns:a14="http://schemas.microsoft.com/office/drawing/2010/main" val="0"/>
+                        </a:ext>
+                      </a:extLst>
+                    </a:blip>
+                    <a:stretch>
+                      <a:fillRect/>
+                    </a:stretch>
+                  </pic:blipFill>
+                  <pic:spPr>
+                    <a:xfrm>
+                      <a:off x="0" y="0"/>
+                      <a:ext cx="2548165" cy="3051984"/>
+                    </a:xfrm>
+                    <a:prstGeom prst="rect">
+                      <a:avLst/>
+                    </a:prstGeom>
+                  </pic:spPr>
+                </pic:pic>
+              </a:graphicData>
+            </a:graphic>
+          </wp:inline>
+        </w:drawing>
+      </w:r>
+      <w:r>
+        <w:rPr>
+          <w:rFonts w:ascii="Times New Roman" w:hAnsi="Times New Roman" w:cs="Times New Roman"/>
+          <w:b/>
+          <w:bCs/>
+          <w:noProof/>
+          <w:lang w:val="en-US"/>
+        </w:rPr>
+        <w:drawing>
+          <wp:inline distT="0" distB="0" distL="0" distR="0" wp14:anchorId="427E420E" wp14:editId="7E68CBD6">
+            <wp:extent cx="2495924" cy="2937510"/>
+            <wp:effectExtent l="0" t="0" r="6350" b="0"/>
+            <wp:docPr id="31" name="Рисунок 31"/>
+            <wp:cNvGraphicFramePr>
+              <a:graphicFrameLocks xmlns:a="http://schemas.openxmlformats.org/drawingml/2006/main" noChangeAspect="1"/>
+            </wp:cNvGraphicFramePr>
+            <a:graphic xmlns:a="http://schemas.openxmlformats.org/drawingml/2006/main">
+              <a:graphicData uri="http://schemas.openxmlformats.org/drawingml/2006/picture">
+                <pic:pic xmlns:pic="http://schemas.openxmlformats.org/drawingml/2006/picture">
+                  <pic:nvPicPr>
+                    <pic:cNvPr id="31" name="Рисунок 31"/>
+                    <pic:cNvPicPr/>
+                  </pic:nvPicPr>
+                  <pic:blipFill>
+                    <a:blip r:embed="rId21">
+                      <a:extLst>
+                        <a:ext uri="{28A0092B-C50C-407E-A947-70E740481C1C}">
+                          <a14:useLocalDpi xmlns:a14="http://schemas.microsoft.com/office/drawing/2010/main" val="0"/>
+                        </a:ext>
+                      </a:extLst>
+                    </a:blip>
+                    <a:stretch>
+                      <a:fillRect/>
+                    </a:stretch>
+                  </pic:blipFill>
+                  <pic:spPr>
+                    <a:xfrm>
+                      <a:off x="0" y="0"/>
+                      <a:ext cx="2524310" cy="2970918"/>
+                    </a:xfrm>
+                    <a:prstGeom prst="rect">
+                      <a:avLst/>
+                    </a:prstGeom>
+                  </pic:spPr>
+                </pic:pic>
+              </a:graphicData>
+            </a:graphic>
+          </wp:inline>
+        </w:drawing>
+      </w:r>
+    </w:p>
+    <w:p>
+      <w:pPr>
+        <w:rPr>
+          <w:rFonts w:ascii="Times New Roman" w:hAnsi="Times New Roman" w:cs="Times New Roman"/>
+          <w:lang w:val="en-US"/>
+        </w:rPr>
+      </w:pPr>
+      <w:r>
+        <w:rPr>
+          <w:rFonts w:ascii="Times New Roman" w:hAnsi="Times New Roman" w:cs="Times New Roman"/>
+          <w:lang w:val="ru-RU"/>
+        </w:rPr>
+        <w:t xml:space="preserve">Аналогично и в </w:t>
+      </w:r>
+      <w:r>
+        <w:rPr>
+          <w:rFonts w:ascii="Times New Roman" w:hAnsi="Times New Roman" w:cs="Times New Roman"/>
+          <w:lang w:val="en-US"/>
+        </w:rPr>
+        <w:t>R</w:t>
+      </w:r>
+    </w:p>
+    <w:p>
+      <w:pPr>
+        <w:rPr>
+          <w:rFonts w:ascii="Times New Roman" w:hAnsi="Times New Roman" w:cs="Times New Roman"/>
+          <w:b/>
+          <w:bCs/>
+          <w:lang w:val="en-US"/>
+        </w:rPr>
+      </w:pPr>
+    </w:p>
+    <w:p>
+      <w:pPr>
+        <w:rPr>
+          <w:rFonts w:ascii="Times New Roman" w:hAnsi="Times New Roman" w:cs="Times New Roman"/>
+          <w:b/>
+          <w:bCs/>
+          <w:lang w:val="ru-RU"/>
+        </w:rPr>
+      </w:pPr>
+      <w:r>
+        <w:rPr>
+          <w:rFonts w:ascii="Times New Roman" w:hAnsi="Times New Roman" w:cs="Times New Roman"/>
+          <w:b/>
+          <w:bCs/>
+          <w:lang w:val="ru-RU"/>
+        </w:rPr>
+        <w:t xml:space="preserve">Вычисление </w:t>
+      </w:r>
+      <w:r>
+        <w:rPr>
+          <w:rFonts w:ascii="Times New Roman" w:hAnsi="Times New Roman" w:cs="Times New Roman"/>
+          <w:b/>
+          <w:bCs/>
+          <w:lang w:val="en-US"/>
+        </w:rPr>
+        <w:t>RSS</w:t>
+      </w:r>
+      <w:r>
+        <w:rPr>
+          <w:rFonts w:ascii="Times New Roman" w:hAnsi="Times New Roman" w:cs="Times New Roman"/>
+          <w:b/>
+          <w:bCs/>
+          <w:lang w:val="ru-RU"/>
+        </w:rPr>
+        <w:t xml:space="preserve"> </w:t>
+      </w:r>
+      <w:r>
+        <w:rPr>
+          <w:rFonts w:ascii="Times New Roman" w:hAnsi="Times New Roman" w:cs="Times New Roman"/>
+          <w:b/>
+          <w:bCs/>
+          <w:lang w:val="ru-RU"/>
+        </w:rPr>
+        <w:t>для 1</w:t>
+      </w:r>
+      <w:r>
+        <w:rPr>
+          <w:rFonts w:ascii="Times New Roman" w:hAnsi="Times New Roman" w:cs="Times New Roman"/>
+          <w:b/>
+          <w:bCs/>
+          <w:lang w:val="ru-RU"/>
+        </w:rPr>
+        <w:t xml:space="preserve">, 2 </w:t>
+      </w:r>
+      <w:r>
+        <w:rPr>
+          <w:rFonts w:ascii="Times New Roman" w:hAnsi="Times New Roman" w:cs="Times New Roman"/>
+          <w:b/>
+          <w:bCs/>
+          <w:lang w:val="ru-RU"/>
+        </w:rPr>
+        <w:t>и 3 (общей части)</w:t>
+      </w:r>
+    </w:p>
+    <w:p>
+      <w:pPr>
+        <w:rPr>
+          <w:rFonts w:ascii="Times New Roman" w:hAnsi="Times New Roman" w:cs="Times New Roman"/>
+          <w:b/>
+          <w:bCs/>
+          <w:lang w:val="ru-RU"/>
+        </w:rPr>
+      </w:pPr>
+      <w:r>
+        <w:rPr>
+          <w:rFonts w:ascii="Times New Roman" w:hAnsi="Times New Roman" w:cs="Times New Roman"/>
+          <w:b/>
+          <w:bCs/>
+          <w:noProof/>
+          <w:lang w:val="ru-RU"/>
+        </w:rPr>
+        <w:lastRenderedPageBreak/>
+        <w:drawing>
+          <wp:inline distT="0" distB="0" distL="0" distR="0" wp14:anchorId="37969FA6" wp14:editId="6C6F5EFF">
+            <wp:extent cx="5731510" cy="1430020"/>
+            <wp:effectExtent l="0" t="0" r="0" b="5080"/>
+            <wp:docPr id="32" name="Рисунок 32"/>
+            <wp:cNvGraphicFramePr>
+              <a:graphicFrameLocks xmlns:a="http://schemas.openxmlformats.org/drawingml/2006/main" noChangeAspect="1"/>
+            </wp:cNvGraphicFramePr>
+            <a:graphic xmlns:a="http://schemas.openxmlformats.org/drawingml/2006/main">
+              <a:graphicData uri="http://schemas.openxmlformats.org/drawingml/2006/picture">
+                <pic:pic xmlns:pic="http://schemas.openxmlformats.org/drawingml/2006/picture">
+                  <pic:nvPicPr>
+                    <pic:cNvPr id="32" name="Рисунок 32"/>
+                    <pic:cNvPicPr/>
+                  </pic:nvPicPr>
+                  <pic:blipFill>
+                    <a:blip r:embed="rId22" cstate="print">
+                      <a:extLst>
+                        <a:ext uri="{28A0092B-C50C-407E-A947-70E740481C1C}">
+                          <a14:useLocalDpi xmlns:a14="http://schemas.microsoft.com/office/drawing/2010/main" val="0"/>
+                        </a:ext>
+                      </a:extLst>
+                    </a:blip>
+                    <a:stretch>
+                      <a:fillRect/>
+                    </a:stretch>
+                  </pic:blipFill>
+                  <pic:spPr>
+                    <a:xfrm>
+                      <a:off x="0" y="0"/>
+                      <a:ext cx="5731510" cy="1430020"/>
+                    </a:xfrm>
+                    <a:prstGeom prst="rect">
+                      <a:avLst/>
+                    </a:prstGeom>
+                  </pic:spPr>
+                </pic:pic>
+              </a:graphicData>
+            </a:graphic>
+          </wp:inline>
+        </w:drawing>
+      </w:r>
+    </w:p>
+    <w:p>
+      <w:pPr>
+        <w:rPr>
+          <w:rFonts w:ascii="Times New Roman" w:hAnsi="Times New Roman" w:cs="Times New Roman"/>
+          <w:b/>
+          <w:bCs/>
+          <w:lang w:val="ru-RU"/>
+        </w:rPr>
+      </w:pPr>
+      <w:r>
+        <w:rPr>
+          <w:rFonts w:ascii="Times New Roman" w:hAnsi="Times New Roman" w:cs="Times New Roman"/>
+          <w:b/>
+          <w:bCs/>
+          <w:noProof/>
+          <w:lang w:val="ru-RU"/>
+        </w:rPr>
+        <w:drawing>
+          <wp:inline distT="0" distB="0" distL="0" distR="0" wp14:anchorId="169A2921" wp14:editId="2BC14BA0">
+            <wp:extent cx="2283213" cy="891540"/>
+            <wp:effectExtent l="0" t="0" r="3175" b="0"/>
+            <wp:docPr id="34" name="Рисунок 34"/>
+            <wp:cNvGraphicFramePr>
+              <a:graphicFrameLocks xmlns:a="http://schemas.openxmlformats.org/drawingml/2006/main" noChangeAspect="1"/>
+            </wp:cNvGraphicFramePr>
+            <a:graphic xmlns:a="http://schemas.openxmlformats.org/drawingml/2006/main">
+              <a:graphicData uri="http://schemas.openxmlformats.org/drawingml/2006/picture">
+                <pic:pic xmlns:pic="http://schemas.openxmlformats.org/drawingml/2006/picture">
+                  <pic:nvPicPr>
+                    <pic:cNvPr id="34" name="Рисунок 34"/>
+                    <pic:cNvPicPr/>
+                  </pic:nvPicPr>
+                  <pic:blipFill>
+                    <a:blip r:embed="rId23" cstate="print">
+                      <a:extLst>
+                        <a:ext uri="{28A0092B-C50C-407E-A947-70E740481C1C}">
+                          <a14:useLocalDpi xmlns:a14="http://schemas.microsoft.com/office/drawing/2010/main" val="0"/>
+                        </a:ext>
+                      </a:extLst>
+                    </a:blip>
+                    <a:stretch>
+                      <a:fillRect/>
+                    </a:stretch>
+                  </pic:blipFill>
+                  <pic:spPr>
+                    <a:xfrm>
+                      <a:off x="0" y="0"/>
+                      <a:ext cx="2311116" cy="902435"/>
+                    </a:xfrm>
+                    <a:prstGeom prst="rect">
+                      <a:avLst/>
+                    </a:prstGeom>
+                  </pic:spPr>
+                </pic:pic>
+              </a:graphicData>
+            </a:graphic>
+          </wp:inline>
+        </w:drawing>
+      </w:r>
+    </w:p>
+    <w:p>
+      <w:pPr>
+        <w:rPr>
+          <w:rFonts w:ascii="Times New Roman" w:hAnsi="Times New Roman" w:cs="Times New Roman"/>
+          <w:b/>
+          <w:bCs/>
+          <w:lang w:val="ru-RU"/>
+        </w:rPr>
+      </w:pPr>
+    </w:p>
+    <w:p>
+      <w:pPr>
+        <w:rPr>
+          <w:rFonts w:ascii="Times New Roman" w:hAnsi="Times New Roman" w:cs="Times New Roman"/>
+          <w:b/>
+          <w:bCs/>
+          <w:lang w:val="ru-RU"/>
+        </w:rPr>
+      </w:pPr>
+      <w:r>
+        <w:rPr>
+          <w:rFonts w:ascii="Times New Roman" w:hAnsi="Times New Roman" w:cs="Times New Roman"/>
+          <w:b/>
+          <w:bCs/>
+          <w:lang w:val="ru-RU"/>
+        </w:rPr>
+        <w:t xml:space="preserve">Вычисление по формуле теста </w:t>
+      </w:r>
+      <w:proofErr w:type="spellStart"/>
+      <w:r>
+        <w:rPr>
+          <w:rFonts w:ascii="Times New Roman" w:hAnsi="Times New Roman" w:cs="Times New Roman"/>
+          <w:b/>
+          <w:bCs/>
+          <w:lang w:val="ru-RU"/>
+        </w:rPr>
+        <w:t>Чоу</w:t>
+      </w:r>
+      <w:proofErr w:type="spellEnd"/>
+    </w:p>
+    <w:p>
+      <w:pPr>
+        <w:rPr>
+          <w:rFonts w:ascii="Times New Roman" w:hAnsi="Times New Roman" w:cs="Times New Roman"/>
+          <w:b/>
+          <w:bCs/>
+          <w:lang w:val="ru-RU"/>
+        </w:rPr>
+      </w:pPr>
+      <w:r>
+        <w:rPr>
+          <w:rFonts w:ascii="Times New Roman" w:hAnsi="Times New Roman" w:cs="Times New Roman"/>
+          <w:b/>
+          <w:bCs/>
+          <w:noProof/>
+          <w:lang w:val="ru-RU"/>
+        </w:rPr>
+        <w:drawing>
+          <wp:inline distT="0" distB="0" distL="0" distR="0" wp14:anchorId="49F6AB5E" wp14:editId="04D54603">
+            <wp:extent cx="5731510" cy="668020"/>
+            <wp:effectExtent l="0" t="0" r="0" b="5080"/>
+            <wp:docPr id="33" name="Рисунок 33"/>
+            <wp:cNvGraphicFramePr>
+              <a:graphicFrameLocks xmlns:a="http://schemas.openxmlformats.org/drawingml/2006/main" noChangeAspect="1"/>
+            </wp:cNvGraphicFramePr>
+            <a:graphic xmlns:a="http://schemas.openxmlformats.org/drawingml/2006/main">
+              <a:graphicData uri="http://schemas.openxmlformats.org/drawingml/2006/picture">
+                <pic:pic xmlns:pic="http://schemas.openxmlformats.org/drawingml/2006/picture">
+                  <pic:nvPicPr>
+                    <pic:cNvPr id="33" name="Рисунок 33"/>
+                    <pic:cNvPicPr/>
+                  </pic:nvPicPr>
+                  <pic:blipFill>
+                    <a:blip r:embed="rId24" cstate="print">
+                      <a:extLst>
+                        <a:ext uri="{28A0092B-C50C-407E-A947-70E740481C1C}">
+                          <a14:useLocalDpi xmlns:a14="http://schemas.microsoft.com/office/drawing/2010/main" val="0"/>
+                        </a:ext>
+                      </a:extLst>
+                    </a:blip>
+                    <a:stretch>
+                      <a:fillRect/>
+                    </a:stretch>
+                  </pic:blipFill>
+                  <pic:spPr>
+                    <a:xfrm>
+                      <a:off x="0" y="0"/>
+                      <a:ext cx="5731510" cy="668020"/>
+                    </a:xfrm>
+                    <a:prstGeom prst="rect">
+                      <a:avLst/>
+                    </a:prstGeom>
+                  </pic:spPr>
+                </pic:pic>
+              </a:graphicData>
+            </a:graphic>
+          </wp:inline>
+        </w:drawing>
+      </w:r>
+    </w:p>
+    <w:p>
+      <w:pPr>
+        <w:rPr>
+          <w:rFonts w:ascii="Times New Roman" w:hAnsi="Times New Roman" w:cs="Times New Roman"/>
+          <w:b/>
+          <w:bCs/>
+          <w:lang w:val="ru-RU"/>
+        </w:rPr>
+      </w:pPr>
+      <w:r>
+        <w:rPr>
+          <w:rFonts w:ascii="Times New Roman" w:hAnsi="Times New Roman" w:cs="Times New Roman"/>
+          <w:b/>
+          <w:bCs/>
+          <w:noProof/>
+          <w:lang w:val="ru-RU"/>
+        </w:rPr>
+        <w:drawing>
+          <wp:inline distT="0" distB="0" distL="0" distR="0" wp14:anchorId="53804A87" wp14:editId="2E3C186C">
+            <wp:extent cx="3886200" cy="515376"/>
+            <wp:effectExtent l="0" t="0" r="0" b="5715"/>
+            <wp:docPr id="35" name="Рисунок 35"/>
+            <wp:cNvGraphicFramePr>
+              <a:graphicFrameLocks xmlns:a="http://schemas.openxmlformats.org/drawingml/2006/main" noChangeAspect="1"/>
+            </wp:cNvGraphicFramePr>
+            <a:graphic xmlns:a="http://schemas.openxmlformats.org/drawingml/2006/main">
+              <a:graphicData uri="http://schemas.openxmlformats.org/drawingml/2006/picture">
+                <pic:pic xmlns:pic="http://schemas.openxmlformats.org/drawingml/2006/picture">
+                  <pic:nvPicPr>
+                    <pic:cNvPr id="35" name="Рисунок 35"/>
+                    <pic:cNvPicPr/>
+                  </pic:nvPicPr>
+                  <pic:blipFill>
+                    <a:blip r:embed="rId25">
+                      <a:extLst>
+                        <a:ext uri="{28A0092B-C50C-407E-A947-70E740481C1C}">
+                          <a14:useLocalDpi xmlns:a14="http://schemas.microsoft.com/office/drawing/2010/main" val="0"/>
+                        </a:ext>
+                      </a:extLst>
+                    </a:blip>
+                    <a:stretch>
+                      <a:fillRect/>
+                    </a:stretch>
+                  </pic:blipFill>
+                  <pic:spPr>
+                    <a:xfrm>
+                      <a:off x="0" y="0"/>
+                      <a:ext cx="4046920" cy="536690"/>
+                    </a:xfrm>
+                    <a:prstGeom prst="rect">
+                      <a:avLst/>
+                    </a:prstGeom>
+                  </pic:spPr>
+                </pic:pic>
+              </a:graphicData>
+            </a:graphic>
+          </wp:inline>
+        </w:drawing>
+      </w:r>
+    </w:p>
+    <w:p>
+      <w:pPr>
+        <w:rPr>
+          <w:rFonts w:ascii="Times New Roman" w:hAnsi="Times New Roman" w:cs="Times New Roman"/>
+          <w:b/>
+          <w:bCs/>
+          <w:lang w:val="ru-RU"/>
+        </w:rPr>
+      </w:pPr>
+    </w:p>
+    <w:p>
+      <w:pPr>
+        <w:rPr>
+          <w:rFonts w:ascii="Times New Roman" w:hAnsi="Times New Roman" w:cs="Times New Roman"/>
+          <w:b/>
+          <w:bCs/>
+          <w:lang w:val="ru-RU"/>
+        </w:rPr>
+      </w:pPr>
+    </w:p>
+    <w:p>
+      <w:pPr>
+        <w:rPr>
+          <w:rFonts w:ascii="Times New Roman" w:hAnsi="Times New Roman" w:cs="Times New Roman"/>
+          <w:b/>
+          <w:bCs/>
+          <w:lang w:val="ru-RU"/>
+        </w:rPr>
+      </w:pPr>
+      <w:r>
+        <w:rPr>
+          <w:rFonts w:ascii="Times New Roman" w:hAnsi="Times New Roman" w:cs="Times New Roman"/>
+          <w:b/>
+          <w:bCs/>
+          <w:lang w:val="ru-RU"/>
+        </w:rPr>
+        <w:t xml:space="preserve">Проведение </w:t>
+      </w:r>
+      <w:r>
+        <w:rPr>
+          <w:rFonts w:ascii="Times New Roman" w:hAnsi="Times New Roman" w:cs="Times New Roman"/>
+          <w:b/>
+          <w:bCs/>
+          <w:lang w:val="en-US"/>
+        </w:rPr>
+        <w:t>F</w:t>
+      </w:r>
+      <w:r>
+        <w:rPr>
+          <w:rFonts w:ascii="Times New Roman" w:hAnsi="Times New Roman" w:cs="Times New Roman"/>
+          <w:b/>
+          <w:bCs/>
+          <w:lang w:val="ru-RU"/>
+        </w:rPr>
+        <w:t>-</w:t>
+      </w:r>
+      <w:r>
+        <w:rPr>
+          <w:rFonts w:ascii="Times New Roman" w:hAnsi="Times New Roman" w:cs="Times New Roman"/>
+          <w:b/>
+          <w:bCs/>
+          <w:lang w:val="ru-RU"/>
+        </w:rPr>
+        <w:t>теста и вывод</w:t>
+      </w:r>
+    </w:p>
+    <w:p>
+      <w:pPr>
+        <w:rPr>
+          <w:rFonts w:ascii="Times New Roman" w:hAnsi="Times New Roman" w:cs="Times New Roman"/>
+          <w:b/>
+          <w:bCs/>
+          <w:lang w:val="ru-RU"/>
+        </w:rPr>
+      </w:pPr>
+      <w:r>
+        <w:rPr>
+          <w:rFonts w:ascii="Times New Roman" w:hAnsi="Times New Roman" w:cs="Times New Roman"/>
+          <w:b/>
+          <w:bCs/>
+          <w:noProof/>
+          <w:lang w:val="ru-RU"/>
+        </w:rPr>
+        <w:drawing>
+          <wp:inline distT="0" distB="0" distL="0" distR="0" wp14:anchorId="76CA38B8" wp14:editId="5A63815C">
+            <wp:extent cx="5731510" cy="1038860"/>
+            <wp:effectExtent l="0" t="0" r="0" b="635"/>
+            <wp:docPr id="37" name="Рисунок 37"/>
+            <wp:cNvGraphicFramePr>
+              <a:graphicFrameLocks xmlns:a="http://schemas.openxmlformats.org/drawingml/2006/main" noChangeAspect="1"/>
+            </wp:cNvGraphicFramePr>
+            <a:graphic xmlns:a="http://schemas.openxmlformats.org/drawingml/2006/main">
+              <a:graphicData uri="http://schemas.openxmlformats.org/drawingml/2006/picture">
+                <pic:pic xmlns:pic="http://schemas.openxmlformats.org/drawingml/2006/picture">
+                  <pic:nvPicPr>
+                    <pic:cNvPr id="37" name="Рисунок 37"/>
+                    <pic:cNvPicPr/>
+                  </pic:nvPicPr>
+                  <pic:blipFill>
+                    <a:blip r:embed="rId26">
+                      <a:extLst>
+                        <a:ext uri="{28A0092B-C50C-407E-A947-70E740481C1C}">
+                          <a14:useLocalDpi xmlns:a14="http://schemas.microsoft.com/office/drawing/2010/main" val="0"/>
+                        </a:ext>
+                      </a:extLst>
+                    </a:blip>
+                    <a:stretch>
+                      <a:fillRect/>
+                    </a:stretch>
+                  </pic:blipFill>
+                  <pic:spPr>
+                    <a:xfrm>
+                      <a:off x="0" y="0"/>
+                      <a:ext cx="5731510" cy="1038860"/>
+                    </a:xfrm>
+                    <a:prstGeom prst="rect">
+                      <a:avLst/>
+                    </a:prstGeom>
+                  </pic:spPr>
+                </pic:pic>
+              </a:graphicData>
+            </a:graphic>
+          </wp:inline>
+        </w:drawing>
+      </w:r>
+    </w:p>
+    <w:p>
+      <w:pPr>
+        <w:rPr>
+          <w:rFonts w:ascii="Times New Roman" w:hAnsi="Times New Roman" w:cs="Times New Roman"/>
+          <w:b/>
+          <w:bCs/>
+          <w:lang w:val="ru-RU"/>
+        </w:rPr>
+      </w:pPr>
+      <w:r>
+        <w:rPr>
+          <w:rFonts w:ascii="Times New Roman" w:hAnsi="Times New Roman" w:cs="Times New Roman"/>
+          <w:b/>
+          <w:bCs/>
+          <w:noProof/>
+          <w:lang w:val="ru-RU"/>
+        </w:rPr>
+        <w:drawing>
+          <wp:inline distT="0" distB="0" distL="0" distR="0" wp14:anchorId="57D7DBC2" wp14:editId="704898C5">
+            <wp:extent cx="3048000" cy="495300"/>
+            <wp:effectExtent l="0" t="0" r="0" b="0"/>
+            <wp:docPr id="38" name="Рисунок 38"/>
+            <wp:cNvGraphicFramePr>
+              <a:graphicFrameLocks xmlns:a="http://schemas.openxmlformats.org/drawingml/2006/main" noChangeAspect="1"/>
+            </wp:cNvGraphicFramePr>
+            <a:graphic xmlns:a="http://schemas.openxmlformats.org/drawingml/2006/main">
+              <a:graphicData uri="http://schemas.openxmlformats.org/drawingml/2006/picture">
+                <pic:pic xmlns:pic="http://schemas.openxmlformats.org/drawingml/2006/picture">
+                  <pic:nvPicPr>
+                    <pic:cNvPr id="38" name="Рисунок 38"/>
+                    <pic:cNvPicPr/>
+                  </pic:nvPicPr>
+                  <pic:blipFill>
+                    <a:blip r:embed="rId27">
+                      <a:extLst>
+                        <a:ext uri="{28A0092B-C50C-407E-A947-70E740481C1C}">
+                          <a14:useLocalDpi xmlns:a14="http://schemas.microsoft.com/office/drawing/2010/main" val="0"/>
+                        </a:ext>
+                      </a:extLst>
+                    </a:blip>
+                    <a:stretch>
+                      <a:fillRect/>
+                    </a:stretch>
+                  </pic:blipFill>
+                  <pic:spPr>
+                    <a:xfrm>
+                      <a:off x="0" y="0"/>
+                      <a:ext cx="3048000" cy="495300"/>
+                    </a:xfrm>
+                    <a:prstGeom prst="rect">
+                      <a:avLst/>
+                    </a:prstGeom>
+                  </pic:spPr>
+                </pic:pic>
+              </a:graphicData>
+            </a:graphic>
+          </wp:inline>
+        </w:drawing>
+      </w:r>
+    </w:p>
+    <w:p>
+      <w:pPr>
+        <w:rPr>
+          <w:rFonts w:ascii="Times New Roman" w:hAnsi="Times New Roman" w:cs="Times New Roman"/>
+          <w:b/>
+          <w:bCs/>
+          <w:lang w:val="ru-RU"/>
+        </w:rPr>
+      </w:pPr>
+    </w:p>
+    <w:p>
+      <w:pPr>
+        <w:rPr>
+          <w:rFonts w:ascii="Times New Roman" w:hAnsi="Times New Roman" w:cs="Times New Roman"/>
+          <w:lang w:val="ru-RU"/>
+        </w:rPr>
+      </w:pPr>
+      <w:r>
+        <w:rPr>
+          <w:rFonts w:ascii="Times New Roman" w:hAnsi="Times New Roman" w:cs="Times New Roman"/>
+          <w:lang w:val="ru-RU"/>
+        </w:rPr>
+        <w:t>0.7694032344156054</w:t>
+      </w:r>
+      <w:r>
+        <w:rPr>
+          <w:rFonts w:ascii="Times New Roman" w:hAnsi="Times New Roman" w:cs="Times New Roman"/>
+          <w:lang w:val="en-US"/>
+        </w:rPr>
+        <w:t xml:space="preserve"> </w:t>
+      </w:r>
+      <w:r>
+        <w:rPr>
+          <w:rFonts w:ascii="Times New Roman" w:hAnsi="Times New Roman" w:cs="Times New Roman"/>
+          <w:lang w:val="ru-RU"/>
+        </w:rPr>
+        <w:t>&lt;</w:t>
+      </w:r>
+      <w:r>
+        <w:rPr>
+          <w:rFonts w:ascii="Times New Roman" w:hAnsi="Times New Roman" w:cs="Times New Roman"/>
+          <w:lang w:val="en-US"/>
+        </w:rPr>
+        <w:t xml:space="preserve"> </w:t>
+      </w:r>
+      <w:r>
+        <w:rPr>
+          <w:rFonts w:ascii="Times New Roman" w:hAnsi="Times New Roman" w:cs="Times New Roman"/>
+          <w:lang w:val="ru-RU"/>
+        </w:rPr>
+        <w:t>3.3258345304130112</w:t>
+      </w:r>
+    </w:p>
+    <w:p>
+      <w:pPr>
+        <w:rPr>
+          <w:rFonts w:ascii="Times New Roman" w:hAnsi="Times New Roman" w:cs="Times New Roman"/>
+          <w:sz w:val="22"/>
+          <w:szCs w:val="22"/>
+          <w:lang w:val="ru-RU"/>
+        </w:rPr>
+      </w:pPr>
+      <w:proofErr w:type="spellStart"/>
+      <w:r>
+        <w:rPr>
+          <w:rFonts w:ascii="Times New Roman" w:hAnsi="Times New Roman" w:cs="Times New Roman"/>
+          <w:sz w:val="22"/>
+          <w:szCs w:val="22"/>
+          <w:lang w:val="ru-RU"/>
+        </w:rPr>
+        <w:t>chow</w:t>
+      </w:r>
+      <w:proofErr w:type="spellEnd"/>
+      <w:r>
+        <w:rPr>
+          <w:rFonts w:ascii="Times New Roman" w:hAnsi="Times New Roman" w:cs="Times New Roman"/>
+          <w:sz w:val="22"/>
+          <w:szCs w:val="22"/>
+          <w:lang w:val="ru-RU"/>
+        </w:rPr>
+        <w:t xml:space="preserve"> </w:t>
+      </w:r>
+      <w:proofErr w:type="gramStart"/>
+      <w:r>
+        <w:rPr>
+          <w:rFonts w:ascii="Times New Roman" w:hAnsi="Times New Roman" w:cs="Times New Roman"/>
+          <w:sz w:val="22"/>
+          <w:szCs w:val="22"/>
+          <w:lang w:val="ru-RU"/>
+        </w:rPr>
+        <w:t xml:space="preserve">&lt; </w:t>
+      </w:r>
+      <w:proofErr w:type="spellStart"/>
+      <w:r>
+        <w:rPr>
+          <w:rFonts w:ascii="Times New Roman" w:hAnsi="Times New Roman" w:cs="Times New Roman"/>
+          <w:sz w:val="22"/>
+          <w:szCs w:val="22"/>
+          <w:lang w:val="ru-RU"/>
+        </w:rPr>
+        <w:t>f</w:t>
+      </w:r>
+      <w:proofErr w:type="gramEnd"/>
+      <w:r>
+        <w:rPr>
+          <w:rFonts w:ascii="Times New Roman" w:hAnsi="Times New Roman" w:cs="Times New Roman"/>
+          <w:sz w:val="22"/>
+          <w:szCs w:val="22"/>
+          <w:lang w:val="ru-RU"/>
+        </w:rPr>
+        <w:t>_critical</w:t>
+      </w:r>
+      <w:proofErr w:type="spellEnd"/>
+    </w:p>
+    <w:p>
+      <w:pPr>
+        <w:rPr>
+          <w:rFonts w:ascii="Times New Roman" w:hAnsi="Times New Roman" w:cs="Times New Roman"/>
+          <w:sz w:val="22"/>
+          <w:szCs w:val="22"/>
+          <w:lang w:val="ru-RU"/>
+        </w:rPr>
+      </w:pPr>
+      <w:r>
+        <w:rPr>
+          <w:rFonts w:ascii="Times New Roman" w:hAnsi="Times New Roman" w:cs="Times New Roman"/>
+          <w:sz w:val="22"/>
+          <w:szCs w:val="22"/>
+          <w:lang w:val="ru-RU"/>
+        </w:rPr>
+        <w:t>H0 принимается</w:t>
+      </w:r>
+      <w:r>
+        <w:rPr>
+          <w:rFonts w:ascii="Times New Roman" w:hAnsi="Times New Roman" w:cs="Times New Roman"/>
+          <w:sz w:val="22"/>
+          <w:szCs w:val="22"/>
+          <w:lang w:val="ru-RU"/>
+        </w:rPr>
+        <w:t xml:space="preserve">, </w:t>
+      </w:r>
+      <w:r>
+        <w:rPr>
+          <w:rFonts w:ascii="Times New Roman" w:hAnsi="Times New Roman" w:cs="Times New Roman"/>
+          <w:sz w:val="22"/>
+          <w:szCs w:val="22"/>
+          <w:lang w:val="ru-RU"/>
+        </w:rPr>
+        <w:t>т</w:t>
+      </w:r>
+      <w:r>
+        <w:rPr>
+          <w:rFonts w:ascii="Times New Roman" w:hAnsi="Times New Roman" w:cs="Times New Roman"/>
+          <w:sz w:val="22"/>
+          <w:szCs w:val="22"/>
+          <w:lang w:val="ru-RU"/>
+        </w:rPr>
+        <w:t>.</w:t>
+      </w:r>
+      <w:r>
+        <w:rPr>
+          <w:rFonts w:ascii="Times New Roman" w:hAnsi="Times New Roman" w:cs="Times New Roman"/>
+          <w:sz w:val="22"/>
+          <w:szCs w:val="22"/>
+          <w:lang w:val="ru-RU"/>
+        </w:rPr>
+        <w:t>е</w:t>
+      </w:r>
+      <w:r>
+        <w:rPr>
+          <w:rFonts w:ascii="Times New Roman" w:hAnsi="Times New Roman" w:cs="Times New Roman"/>
+          <w:sz w:val="22"/>
+          <w:szCs w:val="22"/>
+          <w:lang w:val="ru-RU"/>
+        </w:rPr>
+        <w:t xml:space="preserve">. </w:t>
+      </w:r>
+      <w:r>
+        <w:rPr>
+          <w:rFonts w:ascii="Times New Roman" w:hAnsi="Times New Roman" w:cs="Times New Roman"/>
+          <w:sz w:val="22"/>
+          <w:szCs w:val="22"/>
+          <w:lang w:val="ru-RU"/>
+        </w:rPr>
+        <w:t>выборки однородны</w:t>
+      </w:r>
+    </w:p>
+    <w:p>
+      <w:pPr>
+        <w:rPr>
+          <w:rFonts w:ascii="Times New Roman" w:hAnsi="Times New Roman" w:cs="Times New Roman"/>
+          <w:b/>
+          <w:bCs/>
+          <w:lang w:val="ru-RU"/>
+        </w:rPr>
+      </w:pPr>
+    </w:p>
+    <w:p>
+      <w:pPr>
+        <w:rPr>
+          <w:rFonts w:ascii="Times New Roman" w:hAnsi="Times New Roman" w:cs="Times New Roman"/>
+          <w:lang w:val="ru-RU"/>
+        </w:rPr>
+      </w:pPr>
     </w:p>
     <w:sectPr>
+      <w:headerReference w:type="default" r:id="rId28"/>
       <w:pgSz w:w="11906" w:h="16838"/>
       <w:pgMar w:top="1440" w:right="1440" w:bottom="1440" w:left="1440" w:header="708" w:footer="708" w:gutter="0"/>
       <w:cols w:space="708"/>
@@ -87,6 +6976,247 @@
     </w:sectPr>
   </w:body>
 </w:document>
+</file>
+
+<file path=word/endnotes.xml><?xml version="1.0" encoding="utf-8"?>
+<w:endnotes xmlns:wpc="http://schemas.microsoft.com/office/word/2010/wordprocessingCanvas" xmlns:cx="http://schemas.microsoft.com/office/drawing/2014/chartex" xmlns:cx1="http://schemas.microsoft.com/office/drawing/2015/9/8/chartex" xmlns:cx2="http://schemas.microsoft.com/office/drawing/2015/10/21/chartex" xmlns:cx3="http://schemas.microsoft.com/office/drawing/2016/5/9/chartex" xmlns:cx4="http://schemas.microsoft.com/office/drawing/2016/5/10/chartex" xmlns:cx5="http://schemas.microsoft.com/office/drawing/2016/5/11/chartex" xmlns:cx6="http://schemas.microsoft.com/office/drawing/2016/5/12/chartex" xmlns:cx7="http://schemas.microsoft.com/office/drawing/2016/5/13/chartex" xmlns:cx8="http://schemas.microsoft.com/office/drawing/2016/5/14/chartex" xmlns:mc="http://schemas.openxmlformats.org/markup-compatibility/2006" xmlns:aink="http://schemas.microsoft.com/office/drawing/2016/ink" xmlns:am3d="http://schemas.microsoft.com/office/drawing/2017/model3d" xmlns:o="urn:schemas-microsoft-com:office:office" xmlns:r="http://schemas.openxmlformats.org/officeDocument/2006/relationships" xmlns:m="http://schemas.openxmlformats.org/officeDocument/2006/math" xmlns:v="urn:schemas-microsoft-com:vml" xmlns:wp14="http://schemas.microsoft.com/office/word/2010/wordprocessingDrawing" xmlns:wp="http://schemas.openxmlformats.org/drawingml/2006/wordprocessingDrawing" xmlns:w10="urn:schemas-microsoft-com:office:word" xmlns:w="http://schemas.openxmlformats.org/wordprocessingml/2006/main" xmlns:w14="http://schemas.microsoft.com/office/word/2010/wordml" xmlns:w15="http://schemas.microsoft.com/office/word/2012/wordml" xmlns:w16cex="http://schemas.microsoft.com/office/word/2018/wordml/cex" xmlns:w16cid="http://schemas.microsoft.com/office/word/2016/wordml/cid" xmlns:w16="http://schemas.microsoft.com/office/word/2018/wordml" xmlns:w16sdtdh="http://schemas.microsoft.com/office/word/2020/wordml/sdtdatahash" xmlns:w16se="http://schemas.microsoft.com/office/word/2015/wordml/symex" xmlns:wpg="http://schemas.microsoft.com/office/word/2010/wordprocessingGroup" xmlns:wpi="http://schemas.microsoft.com/office/word/2010/wordprocessingInk" xmlns:wne="http://schemas.microsoft.com/office/word/2006/wordml" xmlns:wps="http://schemas.microsoft.com/office/word/2010/wordprocessingShape" mc:Ignorable="w14 w15 w16se w16cid w16 w16cex w16sdtdh wp14">
+  <w:endnote w:type="separator" w:id="-1">
+    <w:p>
+      <w:r>
+        <w:separator/>
+      </w:r>
+    </w:p>
+  </w:endnote>
+  <w:endnote w:type="continuationSeparator" w:id="0">
+    <w:p>
+      <w:r>
+        <w:continuationSeparator/>
+      </w:r>
+    </w:p>
+  </w:endnote>
+</w:endnotes>
+</file>
+
+<file path=word/footnotes.xml><?xml version="1.0" encoding="utf-8"?>
+<w:footnotes xmlns:wpc="http://schemas.microsoft.com/office/word/2010/wordprocessingCanvas" xmlns:cx="http://schemas.microsoft.com/office/drawing/2014/chartex" xmlns:cx1="http://schemas.microsoft.com/office/drawing/2015/9/8/chartex" xmlns:cx2="http://schemas.microsoft.com/office/drawing/2015/10/21/chartex" xmlns:cx3="http://schemas.microsoft.com/office/drawing/2016/5/9/chartex" xmlns:cx4="http://schemas.microsoft.com/office/drawing/2016/5/10/chartex" xmlns:cx5="http://schemas.microsoft.com/office/drawing/2016/5/11/chartex" xmlns:cx6="http://schemas.microsoft.com/office/drawing/2016/5/12/chartex" xmlns:cx7="http://schemas.microsoft.com/office/drawing/2016/5/13/chartex" xmlns:cx8="http://schemas.microsoft.com/office/drawing/2016/5/14/chartex" xmlns:mc="http://schemas.openxmlformats.org/markup-compatibility/2006" xmlns:aink="http://schemas.microsoft.com/office/drawing/2016/ink" xmlns:am3d="http://schemas.microsoft.com/office/drawing/2017/model3d" xmlns:o="urn:schemas-microsoft-com:office:office" xmlns:r="http://schemas.openxmlformats.org/officeDocument/2006/relationships" xmlns:m="http://schemas.openxmlformats.org/officeDocument/2006/math" xmlns:v="urn:schemas-microsoft-com:vml" xmlns:wp14="http://schemas.microsoft.com/office/word/2010/wordprocessingDrawing" xmlns:wp="http://schemas.openxmlformats.org/drawingml/2006/wordprocessingDrawing" xmlns:w10="urn:schemas-microsoft-com:office:word" xmlns:w="http://schemas.openxmlformats.org/wordprocessingml/2006/main" xmlns:w14="http://schemas.microsoft.com/office/word/2010/wordml" xmlns:w15="http://schemas.microsoft.com/office/word/2012/wordml" xmlns:w16cex="http://schemas.microsoft.com/office/word/2018/wordml/cex" xmlns:w16cid="http://schemas.microsoft.com/office/word/2016/wordml/cid" xmlns:w16="http://schemas.microsoft.com/office/word/2018/wordml" xmlns:w16sdtdh="http://schemas.microsoft.com/office/word/2020/wordml/sdtdatahash" xmlns:w16se="http://schemas.microsoft.com/office/word/2015/wordml/symex" xmlns:wpg="http://schemas.microsoft.com/office/word/2010/wordprocessingGroup" xmlns:wpi="http://schemas.microsoft.com/office/word/2010/wordprocessingInk" xmlns:wne="http://schemas.microsoft.com/office/word/2006/wordml" xmlns:wps="http://schemas.microsoft.com/office/word/2010/wordprocessingShape" mc:Ignorable="w14 w15 w16se w16cid w16 w16cex w16sdtdh wp14">
+  <w:footnote w:type="separator" w:id="-1">
+    <w:p>
+      <w:r>
+        <w:separator/>
+      </w:r>
+    </w:p>
+  </w:footnote>
+  <w:footnote w:type="continuationSeparator" w:id="0">
+    <w:p>
+      <w:r>
+        <w:continuationSeparator/>
+      </w:r>
+    </w:p>
+  </w:footnote>
+</w:footnotes>
+</file>
+
+<file path=word/header1.xml><?xml version="1.0" encoding="utf-8"?>
+<w:hdr xmlns:wpc="http://schemas.microsoft.com/office/word/2010/wordprocessingCanvas" xmlns:cx="http://schemas.microsoft.com/office/drawing/2014/chartex" xmlns:cx1="http://schemas.microsoft.com/office/drawing/2015/9/8/chartex" xmlns:cx2="http://schemas.microsoft.com/office/drawing/2015/10/21/chartex" xmlns:cx3="http://schemas.microsoft.com/office/drawing/2016/5/9/chartex" xmlns:cx4="http://schemas.microsoft.com/office/drawing/2016/5/10/chartex" xmlns:cx5="http://schemas.microsoft.com/office/drawing/2016/5/11/chartex" xmlns:cx6="http://schemas.microsoft.com/office/drawing/2016/5/12/chartex" xmlns:cx7="http://schemas.microsoft.com/office/drawing/2016/5/13/chartex" xmlns:cx8="http://schemas.microsoft.com/office/drawing/2016/5/14/chartex" xmlns:mc="http://schemas.openxmlformats.org/markup-compatibility/2006" xmlns:aink="http://schemas.microsoft.com/office/drawing/2016/ink" xmlns:am3d="http://schemas.microsoft.com/office/drawing/2017/model3d" xmlns:o="urn:schemas-microsoft-com:office:office" xmlns:r="http://schemas.openxmlformats.org/officeDocument/2006/relationships" xmlns:m="http://schemas.openxmlformats.org/officeDocument/2006/math" xmlns:v="urn:schemas-microsoft-com:vml" xmlns:wp14="http://schemas.microsoft.com/office/word/2010/wordprocessingDrawing" xmlns:wp="http://schemas.openxmlformats.org/drawingml/2006/wordprocessingDrawing" xmlns:w10="urn:schemas-microsoft-com:office:word" xmlns:w="http://schemas.openxmlformats.org/wordprocessingml/2006/main" xmlns:w14="http://schemas.microsoft.com/office/word/2010/wordml" xmlns:w15="http://schemas.microsoft.com/office/word/2012/wordml" xmlns:w16cex="http://schemas.microsoft.com/office/word/2018/wordml/cex" xmlns:w16cid="http://schemas.microsoft.com/office/word/2016/wordml/cid" xmlns:w16="http://schemas.microsoft.com/office/word/2018/wordml" xmlns:w16sdtdh="http://schemas.microsoft.com/office/word/2020/wordml/sdtdatahash" xmlns:w16se="http://schemas.microsoft.com/office/word/2015/wordml/symex" xmlns:wpg="http://schemas.microsoft.com/office/word/2010/wordprocessingGroup" xmlns:wpi="http://schemas.microsoft.com/office/word/2010/wordprocessingInk" xmlns:wne="http://schemas.microsoft.com/office/word/2006/wordml" xmlns:wps="http://schemas.microsoft.com/office/word/2010/wordprocessingShape" mc:Ignorable="w14 w15 w16se w16cid w16 w16cex w16sdtdh wp14">
+  <w:p>
+    <w:pPr>
+      <w:pStyle w:val="a6"/>
+      <w:jc w:val="right"/>
+      <w:rPr>
+        <w:lang w:val="ru-RU"/>
+      </w:rPr>
+    </w:pPr>
+    <w:r>
+      <w:rPr>
+        <w:lang w:val="ru-RU"/>
+      </w:rPr>
+      <w:t>ПИ19-</w:t>
+    </w:r>
+    <w:r>
+      <w:rPr>
+        <w:lang w:val="ru-RU"/>
+      </w:rPr>
+      <w:t>3</w:t>
+    </w:r>
+    <w:r>
+      <w:rPr>
+        <w:lang w:val="ru-RU"/>
+      </w:rPr>
+      <w:t xml:space="preserve"> </w:t>
+    </w:r>
+    <w:proofErr w:type="spellStart"/>
+    <w:r>
+      <w:rPr>
+        <w:lang w:val="ru-RU"/>
+      </w:rPr>
+      <w:t>Деменчук</w:t>
+    </w:r>
+    <w:proofErr w:type="spellEnd"/>
+    <w:r>
+      <w:rPr>
+        <w:lang w:val="ru-RU"/>
+      </w:rPr>
+      <w:t xml:space="preserve"> Георгий</w:t>
+    </w:r>
+  </w:p>
+</w:hdr>
+</file>
+
+<file path=word/numbering.xml><?xml version="1.0" encoding="utf-8"?>
+<w:numbering xmlns:wpc="http://schemas.microsoft.com/office/word/2010/wordprocessingCanvas" xmlns:cx="http://schemas.microsoft.com/office/drawing/2014/chartex" xmlns:cx1="http://schemas.microsoft.com/office/drawing/2015/9/8/chartex" xmlns:cx2="http://schemas.microsoft.com/office/drawing/2015/10/21/chartex" xmlns:cx3="http://schemas.microsoft.com/office/drawing/2016/5/9/chartex" xmlns:cx4="http://schemas.microsoft.com/office/drawing/2016/5/10/chartex" xmlns:cx5="http://schemas.microsoft.com/office/drawing/2016/5/11/chartex" xmlns:cx6="http://schemas.microsoft.com/office/drawing/2016/5/12/chartex" xmlns:cx7="http://schemas.microsoft.com/office/drawing/2016/5/13/chartex" xmlns:cx8="http://schemas.microsoft.com/office/drawing/2016/5/14/chartex" xmlns:mc="http://schemas.openxmlformats.org/markup-compatibility/2006" xmlns:aink="http://schemas.microsoft.com/office/drawing/2016/ink" xmlns:am3d="http://schemas.microsoft.com/office/drawing/2017/model3d" xmlns:o="urn:schemas-microsoft-com:office:office" xmlns:r="http://schemas.openxmlformats.org/officeDocument/2006/relationships" xmlns:m="http://schemas.openxmlformats.org/officeDocument/2006/math" xmlns:v="urn:schemas-microsoft-com:vml" xmlns:wp14="http://schemas.microsoft.com/office/word/2010/wordprocessingDrawing" xmlns:wp="http://schemas.openxmlformats.org/drawingml/2006/wordprocessingDrawing" xmlns:w10="urn:schemas-microsoft-com:office:word" xmlns:w="http://schemas.openxmlformats.org/wordprocessingml/2006/main" xmlns:w14="http://schemas.microsoft.com/office/word/2010/wordml" xmlns:w15="http://schemas.microsoft.com/office/word/2012/wordml" xmlns:w16cex="http://schemas.microsoft.com/office/word/2018/wordml/cex" xmlns:w16cid="http://schemas.microsoft.com/office/word/2016/wordml/cid" xmlns:w16="http://schemas.microsoft.com/office/word/2018/wordml" xmlns:w16sdtdh="http://schemas.microsoft.com/office/word/2020/wordml/sdtdatahash" xmlns:w16se="http://schemas.microsoft.com/office/word/2015/wordml/symex" xmlns:wpg="http://schemas.microsoft.com/office/word/2010/wordprocessingGroup" xmlns:wpi="http://schemas.microsoft.com/office/word/2010/wordprocessingInk" xmlns:wne="http://schemas.microsoft.com/office/word/2006/wordml" xmlns:wps="http://schemas.microsoft.com/office/word/2010/wordprocessingShape" mc:Ignorable="w14 w15 w16se w16cid w16 w16cex w16sdtdh wp14">
+  <w:abstractNum w:abstractNumId="0" w15:restartNumberingAfterBreak="0">
+    <w:nsid w:val="2D177592"/>
+    <w:multiLevelType w:val="multilevel"/>
+    <w:tmpl w:val="7D767BAC"/>
+    <w:lvl w:ilvl="0">
+      <w:start w:val="1"/>
+      <w:numFmt w:val="bullet"/>
+      <w:lvlText w:val=""/>
+      <w:lvlJc w:val="left"/>
+      <w:pPr>
+        <w:tabs>
+          <w:tab w:val="num" w:pos="720"/>
+        </w:tabs>
+        <w:ind w:left="720" w:hanging="360"/>
+      </w:pPr>
+      <w:rPr>
+        <w:rFonts w:ascii="Symbol" w:hAnsi="Symbol" w:hint="default"/>
+        <w:sz w:val="20"/>
+      </w:rPr>
+    </w:lvl>
+    <w:lvl w:ilvl="1" w:tentative="1">
+      <w:start w:val="1"/>
+      <w:numFmt w:val="bullet"/>
+      <w:lvlText w:val="o"/>
+      <w:lvlJc w:val="left"/>
+      <w:pPr>
+        <w:tabs>
+          <w:tab w:val="num" w:pos="1440"/>
+        </w:tabs>
+        <w:ind w:left="1440" w:hanging="360"/>
+      </w:pPr>
+      <w:rPr>
+        <w:rFonts w:ascii="Courier New" w:hAnsi="Courier New" w:hint="default"/>
+        <w:sz w:val="20"/>
+      </w:rPr>
+    </w:lvl>
+    <w:lvl w:ilvl="2" w:tentative="1">
+      <w:start w:val="1"/>
+      <w:numFmt w:val="bullet"/>
+      <w:lvlText w:val=""/>
+      <w:lvlJc w:val="left"/>
+      <w:pPr>
+        <w:tabs>
+          <w:tab w:val="num" w:pos="2160"/>
+        </w:tabs>
+        <w:ind w:left="2160" w:hanging="360"/>
+      </w:pPr>
+      <w:rPr>
+        <w:rFonts w:ascii="Wingdings" w:hAnsi="Wingdings" w:hint="default"/>
+        <w:sz w:val="20"/>
+      </w:rPr>
+    </w:lvl>
+    <w:lvl w:ilvl="3" w:tentative="1">
+      <w:start w:val="1"/>
+      <w:numFmt w:val="bullet"/>
+      <w:lvlText w:val=""/>
+      <w:lvlJc w:val="left"/>
+      <w:pPr>
+        <w:tabs>
+          <w:tab w:val="num" w:pos="2880"/>
+        </w:tabs>
+        <w:ind w:left="2880" w:hanging="360"/>
+      </w:pPr>
+      <w:rPr>
+        <w:rFonts w:ascii="Wingdings" w:hAnsi="Wingdings" w:hint="default"/>
+        <w:sz w:val="20"/>
+      </w:rPr>
+    </w:lvl>
+    <w:lvl w:ilvl="4" w:tentative="1">
+      <w:start w:val="1"/>
+      <w:numFmt w:val="bullet"/>
+      <w:lvlText w:val=""/>
+      <w:lvlJc w:val="left"/>
+      <w:pPr>
+        <w:tabs>
+          <w:tab w:val="num" w:pos="3600"/>
+        </w:tabs>
+        <w:ind w:left="3600" w:hanging="360"/>
+      </w:pPr>
+      <w:rPr>
+        <w:rFonts w:ascii="Wingdings" w:hAnsi="Wingdings" w:hint="default"/>
+        <w:sz w:val="20"/>
+      </w:rPr>
+    </w:lvl>
+    <w:lvl w:ilvl="5" w:tentative="1">
+      <w:start w:val="1"/>
+      <w:numFmt w:val="bullet"/>
+      <w:lvlText w:val=""/>
+      <w:lvlJc w:val="left"/>
+      <w:pPr>
+        <w:tabs>
+          <w:tab w:val="num" w:pos="4320"/>
+        </w:tabs>
+        <w:ind w:left="4320" w:hanging="360"/>
+      </w:pPr>
+      <w:rPr>
+        <w:rFonts w:ascii="Wingdings" w:hAnsi="Wingdings" w:hint="default"/>
+        <w:sz w:val="20"/>
+      </w:rPr>
+    </w:lvl>
+    <w:lvl w:ilvl="6" w:tentative="1">
+      <w:start w:val="1"/>
+      <w:numFmt w:val="bullet"/>
+      <w:lvlText w:val=""/>
+      <w:lvlJc w:val="left"/>
+      <w:pPr>
+        <w:tabs>
+          <w:tab w:val="num" w:pos="5040"/>
+        </w:tabs>
+        <w:ind w:left="5040" w:hanging="360"/>
+      </w:pPr>
+      <w:rPr>
+        <w:rFonts w:ascii="Wingdings" w:hAnsi="Wingdings" w:hint="default"/>
+        <w:sz w:val="20"/>
+      </w:rPr>
+    </w:lvl>
+    <w:lvl w:ilvl="7" w:tentative="1">
+      <w:start w:val="1"/>
+      <w:numFmt w:val="bullet"/>
+      <w:lvlText w:val=""/>
+      <w:lvlJc w:val="left"/>
+      <w:pPr>
+        <w:tabs>
+          <w:tab w:val="num" w:pos="5760"/>
+        </w:tabs>
+        <w:ind w:left="5760" w:hanging="360"/>
+      </w:pPr>
+      <w:rPr>
+        <w:rFonts w:ascii="Wingdings" w:hAnsi="Wingdings" w:hint="default"/>
+        <w:sz w:val="20"/>
+      </w:rPr>
+    </w:lvl>
+    <w:lvl w:ilvl="8" w:tentative="1">
+      <w:start w:val="1"/>
+      <w:numFmt w:val="bullet"/>
+      <w:lvlText w:val=""/>
+      <w:lvlJc w:val="left"/>
+      <w:pPr>
+        <w:tabs>
+          <w:tab w:val="num" w:pos="6480"/>
+        </w:tabs>
+        <w:ind w:left="6480" w:hanging="360"/>
+      </w:pPr>
+      <w:rPr>
+        <w:rFonts w:ascii="Wingdings" w:hAnsi="Wingdings" w:hint="default"/>
+        <w:sz w:val="20"/>
+      </w:rPr>
+    </w:lvl>
+  </w:abstractNum>
+  <w:num w:numId="1">
+    <w:abstractNumId w:val="0"/>
+  </w:num>
+</w:numbering>
 </file>
 
 <file path=word/styles.xml><?xml version="1.0" encoding="utf-8"?>
@@ -97,7 +7227,7 @@
         <w:rFonts w:asciiTheme="minorHAnsi" w:eastAsiaTheme="minorHAnsi" w:hAnsiTheme="minorHAnsi" w:cstheme="minorBidi"/>
         <w:sz w:val="24"/>
         <w:szCs w:val="24"/>
-        <w:lang w:val="en-RU" w:eastAsia="en-US" w:bidi="ar-SA"/>
+        <w:lang w:eastAsia="en-US" w:bidi="ar-SA"/>
       </w:rPr>
     </w:rPrDefault>
     <w:pPrDefault/>
@@ -480,17 +7610,80 @@
     <w:lsdException w:name="Unresolved Mention" w:semiHidden="1" w:unhideWhenUsed="1"/>
     <w:lsdException w:name="Smart Link" w:semiHidden="1" w:unhideWhenUsed="1"/>
   </w:latentStyles>
-  <w:style w:type="paragraph" w:default="1" w:styleId="Normal">
+  <w:style w:type="paragraph" w:default="1" w:styleId="a">
     <w:name w:val="Normal"/>
     <w:qFormat/>
   </w:style>
-  <w:style w:type="character" w:default="1" w:styleId="DefaultParagraphFont">
+  <w:style w:type="paragraph" w:styleId="1">
+    <w:name w:val="heading 1"/>
+    <w:basedOn w:val="a"/>
+    <w:next w:val="a"/>
+    <w:link w:val="10"/>
+    <w:uiPriority w:val="9"/>
+    <w:qFormat/>
+    <w:rsid w:val="006C7B98"/>
+    <w:pPr>
+      <w:keepNext/>
+      <w:keepLines/>
+      <w:spacing w:before="240"/>
+      <w:outlineLvl w:val="0"/>
+    </w:pPr>
+    <w:rPr>
+      <w:rFonts w:asciiTheme="majorHAnsi" w:eastAsiaTheme="majorEastAsia" w:hAnsiTheme="majorHAnsi" w:cstheme="majorBidi"/>
+      <w:color w:val="2F5496" w:themeColor="accent1" w:themeShade="BF"/>
+      <w:sz w:val="32"/>
+      <w:szCs w:val="32"/>
+    </w:rPr>
+  </w:style>
+  <w:style w:type="paragraph" w:styleId="2">
+    <w:name w:val="heading 2"/>
+    <w:basedOn w:val="a"/>
+    <w:next w:val="a"/>
+    <w:link w:val="20"/>
+    <w:uiPriority w:val="9"/>
+    <w:unhideWhenUsed/>
+    <w:qFormat/>
+    <w:rsid w:val="002D197B"/>
+    <w:pPr>
+      <w:keepNext/>
+      <w:keepLines/>
+      <w:spacing w:before="40"/>
+      <w:outlineLvl w:val="1"/>
+    </w:pPr>
+    <w:rPr>
+      <w:rFonts w:asciiTheme="majorHAnsi" w:eastAsiaTheme="majorEastAsia" w:hAnsiTheme="majorHAnsi" w:cstheme="majorBidi"/>
+      <w:color w:val="2F5496" w:themeColor="accent1" w:themeShade="BF"/>
+      <w:sz w:val="26"/>
+      <w:szCs w:val="26"/>
+    </w:rPr>
+  </w:style>
+  <w:style w:type="paragraph" w:styleId="3">
+    <w:name w:val="heading 3"/>
+    <w:basedOn w:val="a"/>
+    <w:next w:val="a"/>
+    <w:link w:val="30"/>
+    <w:uiPriority w:val="9"/>
+    <w:unhideWhenUsed/>
+    <w:qFormat/>
+    <w:rsid w:val="00820C5E"/>
+    <w:pPr>
+      <w:keepNext/>
+      <w:keepLines/>
+      <w:spacing w:before="40"/>
+      <w:outlineLvl w:val="2"/>
+    </w:pPr>
+    <w:rPr>
+      <w:rFonts w:asciiTheme="majorHAnsi" w:eastAsiaTheme="majorEastAsia" w:hAnsiTheme="majorHAnsi" w:cstheme="majorBidi"/>
+      <w:color w:val="1F3763" w:themeColor="accent1" w:themeShade="7F"/>
+    </w:rPr>
+  </w:style>
+  <w:style w:type="character" w:default="1" w:styleId="a0">
     <w:name w:val="Default Paragraph Font"/>
     <w:uiPriority w:val="1"/>
     <w:semiHidden/>
     <w:unhideWhenUsed/>
   </w:style>
-  <w:style w:type="table" w:default="1" w:styleId="TableNormal">
+  <w:style w:type="table" w:default="1" w:styleId="a1">
     <w:name w:val="Normal Table"/>
     <w:uiPriority w:val="99"/>
     <w:semiHidden/>
@@ -505,11 +7698,263 @@
       </w:tblCellMar>
     </w:tblPr>
   </w:style>
-  <w:style w:type="numbering" w:default="1" w:styleId="NoList">
+  <w:style w:type="numbering" w:default="1" w:styleId="a2">
     <w:name w:val="No List"/>
     <w:uiPriority w:val="99"/>
     <w:semiHidden/>
     <w:unhideWhenUsed/>
+  </w:style>
+  <w:style w:type="table" w:styleId="a3">
+    <w:name w:val="Grid Table Light"/>
+    <w:basedOn w:val="a1"/>
+    <w:uiPriority w:val="40"/>
+    <w:rsid w:val="006C7B98"/>
+    <w:tblPr>
+      <w:tblBorders>
+        <w:top w:val="single" w:sz="4" w:space="0" w:color="BFBFBF" w:themeColor="background1" w:themeShade="BF"/>
+        <w:left w:val="single" w:sz="4" w:space="0" w:color="BFBFBF" w:themeColor="background1" w:themeShade="BF"/>
+        <w:bottom w:val="single" w:sz="4" w:space="0" w:color="BFBFBF" w:themeColor="background1" w:themeShade="BF"/>
+        <w:right w:val="single" w:sz="4" w:space="0" w:color="BFBFBF" w:themeColor="background1" w:themeShade="BF"/>
+        <w:insideH w:val="single" w:sz="4" w:space="0" w:color="BFBFBF" w:themeColor="background1" w:themeShade="BF"/>
+        <w:insideV w:val="single" w:sz="4" w:space="0" w:color="BFBFBF" w:themeColor="background1" w:themeShade="BF"/>
+      </w:tblBorders>
+    </w:tblPr>
+  </w:style>
+  <w:style w:type="table" w:styleId="11">
+    <w:name w:val="Plain Table 1"/>
+    <w:basedOn w:val="a1"/>
+    <w:uiPriority w:val="41"/>
+    <w:rsid w:val="006C7B98"/>
+    <w:tblPr>
+      <w:tblStyleRowBandSize w:val="1"/>
+      <w:tblStyleColBandSize w:val="1"/>
+      <w:tblBorders>
+        <w:top w:val="single" w:sz="4" w:space="0" w:color="BFBFBF" w:themeColor="background1" w:themeShade="BF"/>
+        <w:left w:val="single" w:sz="4" w:space="0" w:color="BFBFBF" w:themeColor="background1" w:themeShade="BF"/>
+        <w:bottom w:val="single" w:sz="4" w:space="0" w:color="BFBFBF" w:themeColor="background1" w:themeShade="BF"/>
+        <w:right w:val="single" w:sz="4" w:space="0" w:color="BFBFBF" w:themeColor="background1" w:themeShade="BF"/>
+        <w:insideH w:val="single" w:sz="4" w:space="0" w:color="BFBFBF" w:themeColor="background1" w:themeShade="BF"/>
+        <w:insideV w:val="single" w:sz="4" w:space="0" w:color="BFBFBF" w:themeColor="background1" w:themeShade="BF"/>
+      </w:tblBorders>
+    </w:tblPr>
+    <w:tblStylePr w:type="firstRow">
+      <w:rPr>
+        <w:b/>
+        <w:bCs/>
+      </w:rPr>
+    </w:tblStylePr>
+    <w:tblStylePr w:type="lastRow">
+      <w:rPr>
+        <w:b/>
+        <w:bCs/>
+      </w:rPr>
+      <w:tblPr/>
+      <w:tcPr>
+        <w:tcBorders>
+          <w:top w:val="double" w:sz="4" w:space="0" w:color="BFBFBF" w:themeColor="background1" w:themeShade="BF"/>
+        </w:tcBorders>
+      </w:tcPr>
+    </w:tblStylePr>
+    <w:tblStylePr w:type="firstCol">
+      <w:rPr>
+        <w:b/>
+        <w:bCs/>
+      </w:rPr>
+    </w:tblStylePr>
+    <w:tblStylePr w:type="lastCol">
+      <w:rPr>
+        <w:b/>
+        <w:bCs/>
+      </w:rPr>
+    </w:tblStylePr>
+    <w:tblStylePr w:type="band1Vert">
+      <w:tblPr/>
+      <w:tcPr>
+        <w:shd w:val="clear" w:color="auto" w:fill="F2F2F2" w:themeFill="background1" w:themeFillShade="F2"/>
+      </w:tcPr>
+    </w:tblStylePr>
+    <w:tblStylePr w:type="band1Horz">
+      <w:tblPr/>
+      <w:tcPr>
+        <w:shd w:val="clear" w:color="auto" w:fill="F2F2F2" w:themeFill="background1" w:themeFillShade="F2"/>
+      </w:tcPr>
+    </w:tblStylePr>
+  </w:style>
+  <w:style w:type="table" w:styleId="-1">
+    <w:name w:val="Grid Table 1 Light"/>
+    <w:basedOn w:val="a1"/>
+    <w:uiPriority w:val="46"/>
+    <w:rsid w:val="006C7B98"/>
+    <w:tblPr>
+      <w:tblStyleRowBandSize w:val="1"/>
+      <w:tblStyleColBandSize w:val="1"/>
+      <w:tblBorders>
+        <w:top w:val="single" w:sz="4" w:space="0" w:color="999999" w:themeColor="text1" w:themeTint="66"/>
+        <w:left w:val="single" w:sz="4" w:space="0" w:color="999999" w:themeColor="text1" w:themeTint="66"/>
+        <w:bottom w:val="single" w:sz="4" w:space="0" w:color="999999" w:themeColor="text1" w:themeTint="66"/>
+        <w:right w:val="single" w:sz="4" w:space="0" w:color="999999" w:themeColor="text1" w:themeTint="66"/>
+        <w:insideH w:val="single" w:sz="4" w:space="0" w:color="999999" w:themeColor="text1" w:themeTint="66"/>
+        <w:insideV w:val="single" w:sz="4" w:space="0" w:color="999999" w:themeColor="text1" w:themeTint="66"/>
+      </w:tblBorders>
+    </w:tblPr>
+    <w:tblStylePr w:type="firstRow">
+      <w:rPr>
+        <w:b/>
+        <w:bCs/>
+      </w:rPr>
+      <w:tblPr/>
+      <w:tcPr>
+        <w:tcBorders>
+          <w:bottom w:val="single" w:sz="12" w:space="0" w:color="666666" w:themeColor="text1" w:themeTint="99"/>
+        </w:tcBorders>
+      </w:tcPr>
+    </w:tblStylePr>
+    <w:tblStylePr w:type="lastRow">
+      <w:rPr>
+        <w:b/>
+        <w:bCs/>
+      </w:rPr>
+      <w:tblPr/>
+      <w:tcPr>
+        <w:tcBorders>
+          <w:top w:val="double" w:sz="2" w:space="0" w:color="666666" w:themeColor="text1" w:themeTint="99"/>
+        </w:tcBorders>
+      </w:tcPr>
+    </w:tblStylePr>
+    <w:tblStylePr w:type="firstCol">
+      <w:rPr>
+        <w:b/>
+        <w:bCs/>
+      </w:rPr>
+    </w:tblStylePr>
+    <w:tblStylePr w:type="lastCol">
+      <w:rPr>
+        <w:b/>
+        <w:bCs/>
+      </w:rPr>
+    </w:tblStylePr>
+  </w:style>
+  <w:style w:type="character" w:customStyle="1" w:styleId="10">
+    <w:name w:val="Заголовок 1 Знак"/>
+    <w:basedOn w:val="a0"/>
+    <w:link w:val="1"/>
+    <w:uiPriority w:val="9"/>
+    <w:rsid w:val="006C7B98"/>
+    <w:rPr>
+      <w:rFonts w:asciiTheme="majorHAnsi" w:eastAsiaTheme="majorEastAsia" w:hAnsiTheme="majorHAnsi" w:cstheme="majorBidi"/>
+      <w:color w:val="2F5496" w:themeColor="accent1" w:themeShade="BF"/>
+      <w:sz w:val="32"/>
+      <w:szCs w:val="32"/>
+    </w:rPr>
+  </w:style>
+  <w:style w:type="table" w:styleId="a4">
+    <w:name w:val="Table Grid"/>
+    <w:basedOn w:val="a1"/>
+    <w:uiPriority w:val="39"/>
+    <w:rsid w:val="006C7B98"/>
+    <w:tblPr>
+      <w:tblBorders>
+        <w:top w:val="single" w:sz="4" w:space="0" w:color="auto"/>
+        <w:left w:val="single" w:sz="4" w:space="0" w:color="auto"/>
+        <w:bottom w:val="single" w:sz="4" w:space="0" w:color="auto"/>
+        <w:right w:val="single" w:sz="4" w:space="0" w:color="auto"/>
+        <w:insideH w:val="single" w:sz="4" w:space="0" w:color="auto"/>
+        <w:insideV w:val="single" w:sz="4" w:space="0" w:color="auto"/>
+      </w:tblBorders>
+    </w:tblPr>
+  </w:style>
+  <w:style w:type="character" w:customStyle="1" w:styleId="20">
+    <w:name w:val="Заголовок 2 Знак"/>
+    <w:basedOn w:val="a0"/>
+    <w:link w:val="2"/>
+    <w:uiPriority w:val="9"/>
+    <w:rsid w:val="002D197B"/>
+    <w:rPr>
+      <w:rFonts w:asciiTheme="majorHAnsi" w:eastAsiaTheme="majorEastAsia" w:hAnsiTheme="majorHAnsi" w:cstheme="majorBidi"/>
+      <w:color w:val="2F5496" w:themeColor="accent1" w:themeShade="BF"/>
+      <w:sz w:val="26"/>
+      <w:szCs w:val="26"/>
+    </w:rPr>
+  </w:style>
+  <w:style w:type="paragraph" w:styleId="a5">
+    <w:name w:val="Normal (Web)"/>
+    <w:basedOn w:val="a"/>
+    <w:uiPriority w:val="99"/>
+    <w:semiHidden/>
+    <w:unhideWhenUsed/>
+    <w:rsid w:val="00F76421"/>
+    <w:pPr>
+      <w:spacing w:before="100" w:beforeAutospacing="1" w:after="100" w:afterAutospacing="1"/>
+    </w:pPr>
+    <w:rPr>
+      <w:rFonts w:ascii="Times New Roman" w:eastAsia="Times New Roman" w:hAnsi="Times New Roman" w:cs="Times New Roman"/>
+      <w:lang w:eastAsia="en-GB"/>
+    </w:rPr>
+  </w:style>
+  <w:style w:type="character" w:customStyle="1" w:styleId="30">
+    <w:name w:val="Заголовок 3 Знак"/>
+    <w:basedOn w:val="a0"/>
+    <w:link w:val="3"/>
+    <w:uiPriority w:val="9"/>
+    <w:rsid w:val="00820C5E"/>
+    <w:rPr>
+      <w:rFonts w:asciiTheme="majorHAnsi" w:eastAsiaTheme="majorEastAsia" w:hAnsiTheme="majorHAnsi" w:cstheme="majorBidi"/>
+      <w:color w:val="1F3763" w:themeColor="accent1" w:themeShade="7F"/>
+    </w:rPr>
+  </w:style>
+  <w:style w:type="paragraph" w:customStyle="1" w:styleId="im-mess">
+    <w:name w:val="im-mess"/>
+    <w:basedOn w:val="a"/>
+    <w:rsid w:val="00FF4C19"/>
+    <w:pPr>
+      <w:spacing w:before="100" w:beforeAutospacing="1" w:after="100" w:afterAutospacing="1"/>
+    </w:pPr>
+    <w:rPr>
+      <w:rFonts w:ascii="Times New Roman" w:eastAsia="Times New Roman" w:hAnsi="Times New Roman" w:cs="Times New Roman"/>
+      <w:lang w:eastAsia="en-GB"/>
+    </w:rPr>
+  </w:style>
+  <w:style w:type="paragraph" w:styleId="a6">
+    <w:name w:val="header"/>
+    <w:basedOn w:val="a"/>
+    <w:link w:val="a7"/>
+    <w:uiPriority w:val="99"/>
+    <w:unhideWhenUsed/>
+    <w:rsid w:val="00AC1EF4"/>
+    <w:pPr>
+      <w:tabs>
+        <w:tab w:val="center" w:pos="4513"/>
+        <w:tab w:val="right" w:pos="9026"/>
+      </w:tabs>
+    </w:pPr>
+  </w:style>
+  <w:style w:type="character" w:customStyle="1" w:styleId="a7">
+    <w:name w:val="Верхний колонтитул Знак"/>
+    <w:basedOn w:val="a0"/>
+    <w:link w:val="a6"/>
+    <w:uiPriority w:val="99"/>
+    <w:rsid w:val="00AC1EF4"/>
+  </w:style>
+  <w:style w:type="paragraph" w:styleId="a8">
+    <w:name w:val="footer"/>
+    <w:basedOn w:val="a"/>
+    <w:link w:val="a9"/>
+    <w:uiPriority w:val="99"/>
+    <w:unhideWhenUsed/>
+    <w:rsid w:val="00AC1EF4"/>
+    <w:pPr>
+      <w:tabs>
+        <w:tab w:val="center" w:pos="4513"/>
+        <w:tab w:val="right" w:pos="9026"/>
+      </w:tabs>
+    </w:pPr>
+  </w:style>
+  <w:style w:type="character" w:customStyle="1" w:styleId="a9">
+    <w:name w:val="Нижний колонтитул Знак"/>
+    <w:basedOn w:val="a0"/>
+    <w:link w:val="a8"/>
+    <w:uiPriority w:val="99"/>
+    <w:rsid w:val="00AC1EF4"/>
   </w:style>
 </w:styles>
 </file>
